--- a/resources/participants.docx
+++ b/resources/participants.docx
@@ -3,7 +3,6 @@
 <w:document xmlns:wpc="http://schemas.microsoft.com/office/word/2010/wordprocessingCanvas" xmlns:cx="http://schemas.microsoft.com/office/drawing/2014/chartex" xmlns:cx1="http://schemas.microsoft.com/office/drawing/2015/9/8/chartex" xmlns:cx2="http://schemas.microsoft.com/office/drawing/2015/10/21/chartex" xmlns:cx3="http://schemas.microsoft.com/office/drawing/2016/5/9/chartex" xmlns:cx4="http://schemas.microsoft.com/office/drawing/2016/5/10/chartex" xmlns:cx5="http://schemas.microsoft.com/office/drawing/2016/5/11/chartex" xmlns:cx6="http://schemas.microsoft.com/office/drawing/2016/5/12/chartex" xmlns:cx7="http://schemas.microsoft.com/office/drawing/2016/5/13/chartex" xmlns:cx8="http://schemas.microsoft.com/office/drawing/2016/5/14/chartex" xmlns:mc="http://schemas.openxmlformats.org/markup-compatibility/2006" xmlns:aink="http://schemas.microsoft.com/office/drawing/2016/ink" xmlns:am3d="http://schemas.microsoft.com/office/drawing/2017/model3d" xmlns:o="urn:schemas-microsoft-com:office:office" xmlns:r="http://schemas.openxmlformats.org/officeDocument/2006/relationships" xmlns:m="http://schemas.openxmlformats.org/officeDocument/2006/math" xmlns:v="urn:schemas-microsoft-com:vml" xmlns:wp14="http://schemas.microsoft.com/office/word/2010/wordprocessingDrawing" xmlns:wp="http://schemas.openxmlformats.org/drawingml/2006/wordprocessingDrawing" xmlns:w10="urn:schemas-microsoft-com:office:word" xmlns:w="http://schemas.openxmlformats.org/wordprocessingml/2006/main" xmlns:w14="http://schemas.microsoft.com/office/word/2010/wordml" xmlns:w15="http://schemas.microsoft.com/office/word/2012/wordml" xmlns:w16cid="http://schemas.microsoft.com/office/word/2016/wordml/cid" xmlns:w16se="http://schemas.microsoft.com/office/word/2015/wordml/symex" xmlns:wpg="http://schemas.microsoft.com/office/word/2010/wordprocessingGroup" xmlns:wpi="http://schemas.microsoft.com/office/word/2010/wordprocessingInk" xmlns:wne="http://schemas.microsoft.com/office/word/2006/wordml" xmlns:wps="http://schemas.microsoft.com/office/word/2010/wordprocessingShape" mc:Ignorable="w14 w15 w16se w16cid wp14">
   <w:body>
     <w:p>
-      <w:bookmarkStart w:id="0" w:name="_GoBack"/>
       <w:r>
         <w:rPr>
           <w:noProof/>
@@ -11,7 +10,7 @@
         <mc:AlternateContent>
           <mc:Choice Requires="wpc">
             <w:drawing>
-              <wp:inline distT="0" distB="0" distL="0" distR="0">
+              <wp:inline distT="0" distB="0" distL="0" distR="0" wp14:anchorId="7F08FDBA" wp14:editId="057E1481">
                 <wp:extent cx="5486400" cy="3200400"/>
                 <wp:effectExtent l="0" t="0" r="0" b="0"/>
                 <wp:docPr id="1" name="Zeichenbereich 1"/>
@@ -28,13 +27,121 @@
                       </wpc:bg>
                       <wpc:whole/>
                       <wps:wsp>
+                        <wps:cNvPr id="16" name="Textfeld 2"/>
+                        <wps:cNvSpPr txBox="1">
+                          <a:spLocks noChangeArrowheads="1"/>
+                        </wps:cNvSpPr>
+                        <wps:spPr bwMode="auto">
+                          <a:xfrm>
+                            <a:off x="3774652" y="149104"/>
+                            <a:ext cx="1499869" cy="249554"/>
+                          </a:xfrm>
+                          <a:prstGeom prst="rect">
+                            <a:avLst/>
+                          </a:prstGeom>
+                          <a:solidFill>
+                            <a:srgbClr val="FFFFFF"/>
+                          </a:solidFill>
+                          <a:ln w="9525">
+                            <a:noFill/>
+                            <a:miter lim="800000"/>
+                            <a:headEnd/>
+                            <a:tailEnd/>
+                          </a:ln>
+                        </wps:spPr>
+                        <wps:txbx>
+                          <w:txbxContent>
+                            <w:p>
+                              <w:pPr>
+                                <w:spacing w:after="0" w:line="256" w:lineRule="auto"/>
+                                <w:rPr>
+                                  <w:i/>
+                                  <w:iCs/>
+                                  <w:color w:val="0070C0"/>
+                                  <w:sz w:val="18"/>
+                                  <w:szCs w:val="18"/>
+                                </w:rPr>
+                              </w:pPr>
+                              <w:r>
+                                <w:rPr>
+                                  <w:i/>
+                                  <w:iCs/>
+                                  <w:color w:val="0070C0"/>
+                                  <w:sz w:val="18"/>
+                                  <w:szCs w:val="18"/>
+                                  <w:lang w:val="en-US"/>
+                                </w:rPr>
+                                <w:t>Lightning Network</w:t>
+                              </w:r>
+                            </w:p>
+                          </w:txbxContent>
+                        </wps:txbx>
+                        <wps:bodyPr rot="0" vert="horz" wrap="square" lIns="91440" tIns="45720" rIns="91440" bIns="45720" anchor="t" anchorCtr="0">
+                          <a:spAutoFit/>
+                        </wps:bodyPr>
+                      </wps:wsp>
+                      <wps:wsp>
+                        <wps:cNvPr id="14" name="Textfeld 2"/>
+                        <wps:cNvSpPr txBox="1">
+                          <a:spLocks noChangeArrowheads="1"/>
+                        </wps:cNvSpPr>
+                        <wps:spPr bwMode="auto">
+                          <a:xfrm>
+                            <a:off x="130304" y="149104"/>
+                            <a:ext cx="1499869" cy="249554"/>
+                          </a:xfrm>
+                          <a:prstGeom prst="rect">
+                            <a:avLst/>
+                          </a:prstGeom>
+                          <a:solidFill>
+                            <a:srgbClr val="FFFFFF"/>
+                          </a:solidFill>
+                          <a:ln w="9525">
+                            <a:noFill/>
+                            <a:miter lim="800000"/>
+                            <a:headEnd/>
+                            <a:tailEnd/>
+                          </a:ln>
+                        </wps:spPr>
+                        <wps:txbx>
+                          <w:txbxContent>
+                            <w:p>
+                              <w:pPr>
+                                <w:spacing w:after="0" w:line="256" w:lineRule="auto"/>
+                                <w:rPr>
+                                  <w:i/>
+                                  <w:iCs/>
+                                  <w:color w:val="FFC000"/>
+                                  <w:sz w:val="18"/>
+                                  <w:szCs w:val="18"/>
+                                </w:rPr>
+                              </w:pPr>
+                              <w:r>
+                                <w:rPr>
+                                  <w:i/>
+                                  <w:iCs/>
+                                  <w:color w:val="FFC000"/>
+                                  <w:sz w:val="18"/>
+                                  <w:szCs w:val="18"/>
+                                  <w:lang w:val="en-US"/>
+                                </w:rPr>
+                                <w:t>Lightread.ch</w:t>
+                              </w:r>
+                            </w:p>
+                          </w:txbxContent>
+                        </wps:txbx>
+                        <wps:bodyPr rot="0" vert="horz" wrap="square" lIns="91440" tIns="45720" rIns="91440" bIns="45720" anchor="t" anchorCtr="0">
+                          <a:spAutoFit/>
+                        </wps:bodyPr>
+                      </wps:wsp>
+                      <wps:wsp>
                         <wps:cNvPr id="10" name="Textfeld 2"/>
                         <wps:cNvSpPr txBox="1">
                           <a:spLocks noChangeArrowheads="1"/>
                         </wps:cNvSpPr>
                         <wps:spPr bwMode="auto">
                           <a:xfrm>
-                            <a:off x="1061888" y="1216387"/>
+                            <a:off x="342958" y="1365473"/>
                             <a:ext cx="1056004" cy="226059"/>
                           </a:xfrm>
                           <a:prstGeom prst="rect">
@@ -93,7 +200,7 @@
                         </wps:cNvSpPr>
                         <wps:spPr bwMode="auto">
                           <a:xfrm>
-                            <a:off x="2164782" y="1216459"/>
+                            <a:off x="1445852" y="1365545"/>
                             <a:ext cx="1143634" cy="351789"/>
                           </a:xfrm>
                           <a:prstGeom prst="rect">
@@ -180,7 +287,7 @@
                         </wps:cNvSpPr>
                         <wps:spPr bwMode="auto">
                           <a:xfrm>
-                            <a:off x="3259655" y="1216353"/>
+                            <a:off x="2540725" y="1365439"/>
                             <a:ext cx="1336674" cy="476884"/>
                           </a:xfrm>
                           <a:prstGeom prst="rect">
@@ -293,7 +400,7 @@
                         <wps:cNvSpPr/>
                         <wps:spPr>
                           <a:xfrm>
-                            <a:off x="2211972" y="321377"/>
+                            <a:off x="1493042" y="470463"/>
                             <a:ext cx="812266" cy="249120"/>
                           </a:xfrm>
                           <a:prstGeom prst="rect">
@@ -446,7 +553,7 @@
                         <wps:cNvSpPr/>
                         <wps:spPr>
                           <a:xfrm>
-                            <a:off x="1105300" y="967339"/>
+                            <a:off x="386370" y="1116425"/>
                             <a:ext cx="812266" cy="249120"/>
                           </a:xfrm>
                           <a:prstGeom prst="rect">
@@ -599,7 +706,7 @@
                         <wps:cNvSpPr/>
                         <wps:spPr>
                           <a:xfrm>
-                            <a:off x="2211972" y="967339"/>
+                            <a:off x="1493042" y="1116425"/>
                             <a:ext cx="812266" cy="249120"/>
                           </a:xfrm>
                           <a:prstGeom prst="rect">
@@ -752,7 +859,7 @@
                         <wps:cNvSpPr/>
                         <wps:spPr>
                           <a:xfrm>
-                            <a:off x="3319011" y="967339"/>
+                            <a:off x="2600081" y="1116425"/>
                             <a:ext cx="812266" cy="249120"/>
                           </a:xfrm>
                           <a:prstGeom prst="rect">
@@ -908,7 +1015,7 @@
                         </wps:cNvCnPr>
                         <wps:spPr>
                           <a:xfrm flipV="1">
-                            <a:off x="1511433" y="570497"/>
+                            <a:off x="792503" y="719583"/>
                             <a:ext cx="1106672" cy="396842"/>
                           </a:xfrm>
                           <a:prstGeom prst="straightConnector1">
@@ -946,7 +1053,7 @@
                         </wps:cNvCnPr>
                         <wps:spPr>
                           <a:xfrm flipV="1">
-                            <a:off x="2618105" y="570497"/>
+                            <a:off x="1899175" y="719583"/>
                             <a:ext cx="0" cy="396842"/>
                           </a:xfrm>
                           <a:prstGeom prst="straightConnector1">
@@ -984,7 +1091,7 @@
                         </wps:cNvCnPr>
                         <wps:spPr>
                           <a:xfrm flipH="1" flipV="1">
-                            <a:off x="2618105" y="570497"/>
+                            <a:off x="1899175" y="719583"/>
                             <a:ext cx="1107039" cy="396842"/>
                           </a:xfrm>
                           <a:prstGeom prst="straightConnector1">
@@ -1014,6 +1121,242 @@
                         </wps:style>
                         <wps:bodyPr/>
                       </wps:wsp>
+                      <wps:wsp>
+                        <wps:cNvPr id="13" name="Rechteck 13"/>
+                        <wps:cNvSpPr/>
+                        <wps:spPr>
+                          <a:xfrm>
+                            <a:off x="223069" y="355590"/>
+                            <a:ext cx="3570365" cy="1496400"/>
+                          </a:xfrm>
+                          <a:prstGeom prst="rect">
+                            <a:avLst/>
+                          </a:prstGeom>
+                          <a:noFill/>
+                          <a:ln>
+                            <a:solidFill>
+                              <a:srgbClr val="FFC000"/>
+                            </a:solidFill>
+                          </a:ln>
+                        </wps:spPr>
+                        <wps:style>
+                          <a:lnRef idx="2">
+                            <a:schemeClr val="accent1">
+                              <a:shade val="50000"/>
+                            </a:schemeClr>
+                          </a:lnRef>
+                          <a:fillRef idx="1">
+                            <a:schemeClr val="accent1"/>
+                          </a:fillRef>
+                          <a:effectRef idx="0">
+                            <a:schemeClr val="accent1"/>
+                          </a:effectRef>
+                          <a:fontRef idx="minor">
+                            <a:schemeClr val="lt1"/>
+                          </a:fontRef>
+                        </wps:style>
+                        <wps:bodyPr rot="0" spcFirstLastPara="0" vert="horz" wrap="square" lIns="91440" tIns="45720" rIns="91440" bIns="45720" numCol="1" spcCol="0" rtlCol="0" fromWordArt="0" anchor="ctr" anchorCtr="0" forceAA="0" compatLnSpc="1">
+                          <a:prstTxWarp prst="textNoShape">
+                            <a:avLst/>
+                          </a:prstTxWarp>
+                          <a:noAutofit/>
+                        </wps:bodyPr>
+                      </wps:wsp>
+                      <wps:wsp>
+                        <wps:cNvPr id="15" name="Rechteck 15"/>
+                        <wps:cNvSpPr/>
+                        <wps:spPr>
+                          <a:xfrm>
+                            <a:off x="3877398" y="355590"/>
+                            <a:ext cx="1396967" cy="1496060"/>
+                          </a:xfrm>
+                          <a:prstGeom prst="rect">
+                            <a:avLst/>
+                          </a:prstGeom>
+                          <a:noFill/>
+                          <a:ln>
+                            <a:solidFill>
+                              <a:srgbClr val="0070C0"/>
+                            </a:solidFill>
+                          </a:ln>
+                        </wps:spPr>
+                        <wps:style>
+                          <a:lnRef idx="2">
+                            <a:schemeClr val="accent1">
+                              <a:shade val="50000"/>
+                            </a:schemeClr>
+                          </a:lnRef>
+                          <a:fillRef idx="1">
+                            <a:schemeClr val="accent1"/>
+                          </a:fillRef>
+                          <a:effectRef idx="0">
+                            <a:schemeClr val="accent1"/>
+                          </a:effectRef>
+                          <a:fontRef idx="minor">
+                            <a:schemeClr val="lt1"/>
+                          </a:fontRef>
+                        </wps:style>
+                        <wps:bodyPr rot="0" spcFirstLastPara="0" vert="horz" wrap="square" lIns="91440" tIns="45720" rIns="91440" bIns="45720" numCol="1" spcCol="0" rtlCol="0" fromWordArt="0" anchor="ctr" anchorCtr="0" forceAA="0" compatLnSpc="1">
+                          <a:prstTxWarp prst="textNoShape">
+                            <a:avLst/>
+                          </a:prstTxWarp>
+                          <a:noAutofit/>
+                        </wps:bodyPr>
+                      </wps:wsp>
+                      <wps:wsp>
+                        <wps:cNvPr id="17" name="Rechteck 17"/>
+                        <wps:cNvSpPr/>
+                        <wps:spPr>
+                          <a:xfrm>
+                            <a:off x="3950243" y="985069"/>
+                            <a:ext cx="1224731" cy="248920"/>
+                          </a:xfrm>
+                          <a:prstGeom prst="rect">
+                            <a:avLst/>
+                          </a:prstGeom>
+                          <a:noFill/>
+                          <a:ln w="6350">
+                            <a:solidFill>
+                              <a:schemeClr val="tx1"/>
+                            </a:solidFill>
+                            <a:extLst>
+                              <a:ext uri="{C807C97D-BFC1-408E-A445-0C87EB9F89A2}">
+                                <ask:lineSketchStyleProps xmlns:ask="http://schemas.microsoft.com/office/drawing/2018/sketchyshapes" sd="3597573597">
+                                  <a:custGeom>
+                                    <a:avLst/>
+                                    <a:gdLst>
+                                      <a:gd name="connsiteX0" fmla="*/ 0 w 812266"/>
+                                      <a:gd name="connsiteY0" fmla="*/ 0 h 249120"/>
+                                      <a:gd name="connsiteX1" fmla="*/ 389888 w 812266"/>
+                                      <a:gd name="connsiteY1" fmla="*/ 0 h 249120"/>
+                                      <a:gd name="connsiteX2" fmla="*/ 812266 w 812266"/>
+                                      <a:gd name="connsiteY2" fmla="*/ 0 h 249120"/>
+                                      <a:gd name="connsiteX3" fmla="*/ 812266 w 812266"/>
+                                      <a:gd name="connsiteY3" fmla="*/ 249120 h 249120"/>
+                                      <a:gd name="connsiteX4" fmla="*/ 398010 w 812266"/>
+                                      <a:gd name="connsiteY4" fmla="*/ 249120 h 249120"/>
+                                      <a:gd name="connsiteX5" fmla="*/ 0 w 812266"/>
+                                      <a:gd name="connsiteY5" fmla="*/ 249120 h 249120"/>
+                                      <a:gd name="connsiteX6" fmla="*/ 0 w 812266"/>
+                                      <a:gd name="connsiteY6" fmla="*/ 0 h 249120"/>
+                                    </a:gdLst>
+                                    <a:ahLst/>
+                                    <a:cxnLst>
+                                      <a:cxn ang="0">
+                                        <a:pos x="connsiteX0" y="connsiteY0"/>
+                                      </a:cxn>
+                                      <a:cxn ang="0">
+                                        <a:pos x="connsiteX1" y="connsiteY1"/>
+                                      </a:cxn>
+                                      <a:cxn ang="0">
+                                        <a:pos x="connsiteX2" y="connsiteY2"/>
+                                      </a:cxn>
+                                      <a:cxn ang="0">
+                                        <a:pos x="connsiteX3" y="connsiteY3"/>
+                                      </a:cxn>
+                                      <a:cxn ang="0">
+                                        <a:pos x="connsiteX4" y="connsiteY4"/>
+                                      </a:cxn>
+                                      <a:cxn ang="0">
+                                        <a:pos x="connsiteX5" y="connsiteY5"/>
+                                      </a:cxn>
+                                      <a:cxn ang="0">
+                                        <a:pos x="connsiteX6" y="connsiteY6"/>
+                                      </a:cxn>
+                                    </a:cxnLst>
+                                    <a:rect l="l" t="t" r="r" b="b"/>
+                                    <a:pathLst>
+                                      <a:path w="812266" h="249120" extrusionOk="0">
+                                        <a:moveTo>
+                                          <a:pt x="0" y="0"/>
+                                        </a:moveTo>
+                                        <a:cubicBezTo>
+                                          <a:pt x="99666" y="-21303"/>
+                                          <a:pt x="237817" y="29458"/>
+                                          <a:pt x="389888" y="0"/>
+                                        </a:cubicBezTo>
+                                        <a:cubicBezTo>
+                                          <a:pt x="541959" y="-29458"/>
+                                          <a:pt x="635543" y="30540"/>
+                                          <a:pt x="812266" y="0"/>
+                                        </a:cubicBezTo>
+                                        <a:cubicBezTo>
+                                          <a:pt x="819198" y="111797"/>
+                                          <a:pt x="810585" y="169222"/>
+                                          <a:pt x="812266" y="249120"/>
+                                        </a:cubicBezTo>
+                                        <a:cubicBezTo>
+                                          <a:pt x="616921" y="290097"/>
+                                          <a:pt x="492496" y="218259"/>
+                                          <a:pt x="398010" y="249120"/>
+                                        </a:cubicBezTo>
+                                        <a:cubicBezTo>
+                                          <a:pt x="303524" y="279981"/>
+                                          <a:pt x="125140" y="218405"/>
+                                          <a:pt x="0" y="249120"/>
+                                        </a:cubicBezTo>
+                                        <a:cubicBezTo>
+                                          <a:pt x="-5691" y="194706"/>
+                                          <a:pt x="9051" y="104058"/>
+                                          <a:pt x="0" y="0"/>
+                                        </a:cubicBezTo>
+                                        <a:close/>
+                                      </a:path>
+                                    </a:pathLst>
+                                  </a:custGeom>
+                                  <ask:type>
+                                    <ask:lineSketchNone/>
+                                  </ask:type>
+                                </ask:lineSketchStyleProps>
+                              </a:ext>
+                            </a:extLst>
+                          </a:ln>
+                        </wps:spPr>
+                        <wps:style>
+                          <a:lnRef idx="2">
+                            <a:schemeClr val="accent1">
+                              <a:shade val="50000"/>
+                            </a:schemeClr>
+                          </a:lnRef>
+                          <a:fillRef idx="1">
+                            <a:schemeClr val="accent1"/>
+                          </a:fillRef>
+                          <a:effectRef idx="0">
+                            <a:schemeClr val="accent1"/>
+                          </a:effectRef>
+                          <a:fontRef idx="minor">
+                            <a:schemeClr val="lt1"/>
+                          </a:fontRef>
+                        </wps:style>
+                        <wps:txbx>
+                          <w:txbxContent>
+                            <w:p>
+                              <w:pPr>
+                                <w:spacing w:line="256" w:lineRule="auto"/>
+                                <w:jc w:val="center"/>
+                                <w:rPr>
+                                  <w:sz w:val="24"/>
+                                  <w:szCs w:val="24"/>
+                                </w:rPr>
+                              </w:pPr>
+                              <w:r>
+                                <w:rPr>
+                                  <w:rFonts w:eastAsia="Calibri" w:cs="Arial"/>
+                                  <w:color w:val="000000"/>
+                                  <w:lang w:val="en-US"/>
+                                </w:rPr>
+                                <w:t>Node Admins</w:t>
+                              </w:r>
+                            </w:p>
+                          </w:txbxContent>
+                        </wps:txbx>
+                        <wps:bodyPr rot="0" spcFirstLastPara="0" vert="horz" wrap="square" lIns="91440" tIns="45720" rIns="91440" bIns="45720" numCol="1" spcCol="0" rtlCol="0" fromWordArt="0" anchor="ctr" anchorCtr="0" forceAA="0" compatLnSpc="1">
+                          <a:prstTxWarp prst="textNoShape">
+                            <a:avLst/>
+                          </a:prstTxWarp>
+                          <a:noAutofit/>
+                        </wps:bodyPr>
+                      </wps:wsp>
                     </wpc:wpc>
                   </a:graphicData>
                 </a:graphic>
@@ -1022,7 +1365,7 @@
           </mc:Choice>
           <mc:Fallback>
             <w:pict>
-              <v:group id="Zeichenbereich 1" o:spid="_x0000_s1026" editas="canvas" style="width:6in;height:252pt;mso-position-horizontal-relative:char;mso-position-vertical-relative:line" coordsize="54864,32004" o:gfxdata="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">
+              <v:group w14:anchorId="7F08FDBA" id="Zeichenbereich 1" o:spid="_x0000_s1026" editas="canvas" style="width:6in;height:252pt;mso-position-horizontal-relative:char;mso-position-vertical-relative:line" coordsize="54864,32004" o:gfxdata="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">
                 <v:shapetype id="_x0000_t75" coordsize="21600,21600" o:spt="75" o:preferrelative="t" path="m@4@5l@4@11@9@11@9@5xe" filled="f" stroked="f">
                   <v:stroke joinstyle="miter"/>
                   <v:formulas>
@@ -1050,7 +1393,65 @@
                   <v:stroke joinstyle="miter"/>
                   <v:path gradientshapeok="t" o:connecttype="rect"/>
                 </v:shapetype>
-                <v:shape id="Textfeld 2" o:spid="_x0000_s1028" type="#_x0000_t202" style="position:absolute;left:10618;top:12163;width:10560;height:2261;visibility:visible;mso-wrap-style:square;v-text-anchor:top" o:gfxdata="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" stroked="f">
+                <v:shape id="Textfeld 2" o:spid="_x0000_s1028" type="#_x0000_t202" style="position:absolute;left:37746;top:1491;width:14999;height:2495;visibility:visible;mso-wrap-style:square;v-text-anchor:top" o:gfxdata="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" stroked="f">
+                  <v:textbox style="mso-fit-shape-to-text:t">
+                    <w:txbxContent>
+                      <w:p>
+                        <w:pPr>
+                          <w:spacing w:after="0" w:line="256" w:lineRule="auto"/>
+                          <w:rPr>
+                            <w:i/>
+                            <w:iCs/>
+                            <w:color w:val="0070C0"/>
+                            <w:sz w:val="18"/>
+                            <w:szCs w:val="18"/>
+                          </w:rPr>
+                        </w:pPr>
+                        <w:r>
+                          <w:rPr>
+                            <w:i/>
+                            <w:iCs/>
+                            <w:color w:val="0070C0"/>
+                            <w:sz w:val="18"/>
+                            <w:szCs w:val="18"/>
+                            <w:lang w:val="en-US"/>
+                          </w:rPr>
+                          <w:t>Lightning Network</w:t>
+                        </w:r>
+                      </w:p>
+                    </w:txbxContent>
+                  </v:textbox>
+                </v:shape>
+                <v:shape id="Textfeld 2" o:spid="_x0000_s1029" type="#_x0000_t202" style="position:absolute;left:1303;top:1491;width:14998;height:2495;visibility:visible;mso-wrap-style:square;v-text-anchor:top" o:gfxdata="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" stroked="f">
+                  <v:textbox style="mso-fit-shape-to-text:t">
+                    <w:txbxContent>
+                      <w:p>
+                        <w:pPr>
+                          <w:spacing w:after="0" w:line="256" w:lineRule="auto"/>
+                          <w:rPr>
+                            <w:i/>
+                            <w:iCs/>
+                            <w:color w:val="FFC000"/>
+                            <w:sz w:val="18"/>
+                            <w:szCs w:val="18"/>
+                          </w:rPr>
+                        </w:pPr>
+                        <w:r>
+                          <w:rPr>
+                            <w:i/>
+                            <w:iCs/>
+                            <w:color w:val="FFC000"/>
+                            <w:sz w:val="18"/>
+                            <w:szCs w:val="18"/>
+                            <w:lang w:val="en-US"/>
+                          </w:rPr>
+                          <w:t>Lightread.ch</w:t>
+                        </w:r>
+                      </w:p>
+                    </w:txbxContent>
+                  </v:textbox>
+                </v:shape>
+                <v:shape id="Textfeld 2" o:spid="_x0000_s1030" type="#_x0000_t202" style="position:absolute;left:3429;top:13654;width:10560;height:2261;visibility:visible;mso-wrap-style:square;v-text-anchor:top" o:gfxdata="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" stroked="f">
                   <v:textbox style="mso-fit-shape-to-text:t">
                     <w:txbxContent>
                       <w:p>
@@ -1084,7 +1485,7 @@
                     </w:txbxContent>
                   </v:textbox>
                 </v:shape>
-                <v:shape id="Textfeld 2" o:spid="_x0000_s1029" type="#_x0000_t202" style="position:absolute;left:21647;top:12164;width:11437;height:3518;visibility:visible;mso-wrap-style:square;v-text-anchor:top" o:gfxdata="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" stroked="f">
+                <v:shape id="Textfeld 2" o:spid="_x0000_s1031" type="#_x0000_t202" style="position:absolute;left:14458;top:13655;width:11436;height:3518;visibility:visible;mso-wrap-style:square;v-text-anchor:top" o:gfxdata="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" stroked="f">
                   <v:textbox style="mso-fit-shape-to-text:t">
                     <w:txbxContent>
                       <w:p>
@@ -1146,7 +1547,7 @@
                     </w:txbxContent>
                   </v:textbox>
                 </v:shape>
-                <v:shape id="Textfeld 2" o:spid="_x0000_s1030" type="#_x0000_t202" style="position:absolute;left:32596;top:12163;width:13367;height:4769;visibility:visible;mso-wrap-style:square;v-text-anchor:top" o:gfxdata="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" stroked="f">
+                <v:shape id="Textfeld 2" o:spid="_x0000_s1032" type="#_x0000_t202" style="position:absolute;left:25407;top:13654;width:13366;height:4769;visibility:visible;mso-wrap-style:square;v-text-anchor:top" o:gfxdata="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" stroked="f">
                   <v:textbox style="mso-fit-shape-to-text:t">
                     <w:txbxContent>
                       <w:p>
@@ -1236,7 +1637,7 @@
                     </w:txbxContent>
                   </v:textbox>
                 </v:shape>
-                <v:rect id="Rechteck 2" o:spid="_x0000_s1031" style="position:absolute;left:22119;top:3213;width:8123;height:2491;visibility:visible;mso-wrap-style:square;v-text-anchor:middle" o:gfxdata="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" filled="f" strokecolor="black [3213]" strokeweight=".5pt">
+                <v:rect id="Rechteck 2" o:spid="_x0000_s1033" style="position:absolute;left:14930;top:4704;width:8123;height:2491;visibility:visible;mso-wrap-style:square;v-text-anchor:middle" o:gfxdata="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" filled="f" strokecolor="black [3213]" strokeweight=".5pt">
                   <v:textbox>
                     <w:txbxContent>
                       <w:p>
@@ -1259,7 +1660,7 @@
                     </w:txbxContent>
                   </v:textbox>
                 </v:rect>
-                <v:rect id="Rechteck 3" o:spid="_x0000_s1032" style="position:absolute;left:11053;top:9673;width:8122;height:2491;visibility:visible;mso-wrap-style:square;v-text-anchor:middle" o:gfxdata="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" filled="f" strokecolor="black [3213]" strokeweight=".5pt">
+                <v:rect id="Rechteck 3" o:spid="_x0000_s1034" style="position:absolute;left:3863;top:11164;width:8123;height:2491;visibility:visible;mso-wrap-style:square;v-text-anchor:middle" o:gfxdata="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" filled="f" strokecolor="black [3213]" strokeweight=".5pt">
                   <v:textbox>
                     <w:txbxContent>
                       <w:p>
@@ -1282,7 +1683,7 @@
                     </w:txbxContent>
                   </v:textbox>
                 </v:rect>
-                <v:rect id="Rechteck 4" o:spid="_x0000_s1033" style="position:absolute;left:22119;top:9673;width:8123;height:2491;visibility:visible;mso-wrap-style:square;v-text-anchor:middle" o:gfxdata="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" filled="f" strokecolor="black [3213]" strokeweight=".5pt">
+                <v:rect id="Rechteck 4" o:spid="_x0000_s1035" style="position:absolute;left:14930;top:11164;width:8123;height:2491;visibility:visible;mso-wrap-style:square;v-text-anchor:middle" o:gfxdata="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" filled="f" strokecolor="black [3213]" strokeweight=".5pt">
                   <v:textbox>
                     <w:txbxContent>
                       <w:p>
@@ -1305,7 +1706,7 @@
                     </w:txbxContent>
                   </v:textbox>
                 </v:rect>
-                <v:rect id="Rechteck 5" o:spid="_x0000_s1034" style="position:absolute;left:33190;top:9673;width:8122;height:2491;visibility:visible;mso-wrap-style:square;v-text-anchor:middle" o:gfxdata="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" filled="f" strokecolor="black [3213]" strokeweight=".5pt">
+                <v:rect id="Rechteck 5" o:spid="_x0000_s1036" style="position:absolute;left:26000;top:11164;width:8123;height:2491;visibility:visible;mso-wrap-style:square;v-text-anchor:middle" o:gfxdata="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" filled="f" strokecolor="black [3213]" strokeweight=".5pt">
                   <v:textbox>
                     <w:txbxContent>
                       <w:p>
@@ -1332,21 +1733,48 @@
                   <v:path arrowok="t" fillok="f" o:connecttype="none"/>
                   <o:lock v:ext="edit" shapetype="t"/>
                 </v:shapetype>
-                <v:shape id="Gerade Verbindung mit Pfeil 6" o:spid="_x0000_s1035" type="#_x0000_t32" style="position:absolute;left:15114;top:5704;width:11067;height:3969;flip:y;visibility:visible;mso-wrap-style:square" o:connectortype="straight" o:gfxdata="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" strokecolor="black [3213]" strokeweight=".5pt">
+                <v:shape id="Gerade Verbindung mit Pfeil 6" o:spid="_x0000_s1037" type="#_x0000_t32" style="position:absolute;left:7925;top:7195;width:11066;height:3969;flip:y;visibility:visible;mso-wrap-style:square" o:connectortype="straight" o:gfxdata="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" strokecolor="black [3213]" strokeweight=".5pt">
                   <v:stroke startarrowwidth="narrow" startarrowlength="short" endarrow="block" endarrowwidth="narrow" joinstyle="miter"/>
                 </v:shape>
-                <v:shape id="Gerade Verbindung mit Pfeil 7" o:spid="_x0000_s1036" type="#_x0000_t32" style="position:absolute;left:26181;top:5704;width:0;height:3969;flip:y;visibility:visible;mso-wrap-style:square" o:connectortype="straight" o:gfxdata="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" strokecolor="black [3213]" strokeweight=".5pt">
+                <v:shape id="Gerade Verbindung mit Pfeil 7" o:spid="_x0000_s1038" type="#_x0000_t32" style="position:absolute;left:18991;top:7195;width:0;height:3969;flip:y;visibility:visible;mso-wrap-style:square" o:connectortype="straight" o:gfxdata="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" strokecolor="black [3213]" strokeweight=".5pt">
                   <v:stroke startarrowwidth="narrow" startarrowlength="short" endarrow="block" endarrowwidth="narrow" joinstyle="miter"/>
                 </v:shape>
-                <v:shape id="Gerade Verbindung mit Pfeil 8" o:spid="_x0000_s1037" type="#_x0000_t32" style="position:absolute;left:26181;top:5704;width:11070;height:3969;flip:x y;visibility:visible;mso-wrap-style:square" o:connectortype="straight" o:gfxdata="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" strokecolor="black [3213]" strokeweight=".5pt">
+                <v:shape id="Gerade Verbindung mit Pfeil 8" o:spid="_x0000_s1039" type="#_x0000_t32" style="position:absolute;left:18991;top:7195;width:11071;height:3969;flip:x y;visibility:visible;mso-wrap-style:square" o:connectortype="straight" o:gfxdata="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" strokecolor="black [3213]" strokeweight=".5pt">
                   <v:stroke startarrowwidth="narrow" startarrowlength="short" endarrow="block" endarrowwidth="narrow" joinstyle="miter"/>
                 </v:shape>
+                <v:rect id="Rechteck 13" o:spid="_x0000_s1040" style="position:absolute;left:2230;top:3555;width:35704;height:14964;visibility:visible;mso-wrap-style:square;v-text-anchor:middle" o:gfxdata="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" filled="f" strokecolor="#ffc000" strokeweight="1pt"/>
+                <v:rect id="Rechteck 15" o:spid="_x0000_s1041" style="position:absolute;left:38773;top:3555;width:13970;height:14961;visibility:visible;mso-wrap-style:square;v-text-anchor:middle" o:gfxdata="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" filled="f" strokecolor="#0070c0" strokeweight="1pt"/>
+                <v:rect id="Rechteck 17" o:spid="_x0000_s1042" style="position:absolute;left:39502;top:9850;width:12247;height:2489;visibility:visible;mso-wrap-style:square;v-text-anchor:middle" o:gfxdata="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" filled="f" strokecolor="black [3213]" strokeweight=".5pt">
+                  <v:textbox>
+                    <w:txbxContent>
+                      <w:p>
+                        <w:pPr>
+                          <w:spacing w:line="256" w:lineRule="auto"/>
+                          <w:jc w:val="center"/>
+                          <w:rPr>
+                            <w:sz w:val="24"/>
+                            <w:szCs w:val="24"/>
+                          </w:rPr>
+                        </w:pPr>
+                        <w:r>
+                          <w:rPr>
+                            <w:rFonts w:eastAsia="Calibri" w:cs="Arial"/>
+                            <w:color w:val="000000"/>
+                            <w:lang w:val="en-US"/>
+                          </w:rPr>
+                          <w:t>Node Admins</w:t>
+                        </w:r>
+                      </w:p>
+                    </w:txbxContent>
+                  </v:textbox>
+                </v:rect>
                 <w10:anchorlock/>
               </v:group>
             </w:pict>
           </mc:Fallback>
         </mc:AlternateContent>
       </w:r>
+      <w:bookmarkStart w:id="0" w:name="_GoBack"/>
       <w:bookmarkEnd w:id="0"/>
     </w:p>
     <w:sectPr>
@@ -1362,6 +1790,146 @@
 <file path=word/numbering.xml><?xml version="1.0" encoding="utf-8"?>
 <w:numbering xmlns:wpc="http://schemas.microsoft.com/office/word/2010/wordprocessingCanvas" xmlns:cx="http://schemas.microsoft.com/office/drawing/2014/chartex" xmlns:cx1="http://schemas.microsoft.com/office/drawing/2015/9/8/chartex" xmlns:cx2="http://schemas.microsoft.com/office/drawing/2015/10/21/chartex" xmlns:cx3="http://schemas.microsoft.com/office/drawing/2016/5/9/chartex" xmlns:cx4="http://schemas.microsoft.com/office/drawing/2016/5/10/chartex" xmlns:cx5="http://schemas.microsoft.com/office/drawing/2016/5/11/chartex" xmlns:cx6="http://schemas.microsoft.com/office/drawing/2016/5/12/chartex" xmlns:cx7="http://schemas.microsoft.com/office/drawing/2016/5/13/chartex" xmlns:cx8="http://schemas.microsoft.com/office/drawing/2016/5/14/chartex" xmlns:mc="http://schemas.openxmlformats.org/markup-compatibility/2006" xmlns:aink="http://schemas.microsoft.com/office/drawing/2016/ink" xmlns:am3d="http://schemas.microsoft.com/office/drawing/2017/model3d" xmlns:o="urn:schemas-microsoft-com:office:office" xmlns:r="http://schemas.openxmlformats.org/officeDocument/2006/relationships" xmlns:m="http://schemas.openxmlformats.org/officeDocument/2006/math" xmlns:v="urn:schemas-microsoft-com:vml" xmlns:wp14="http://schemas.microsoft.com/office/word/2010/wordprocessingDrawing" xmlns:wp="http://schemas.openxmlformats.org/drawingml/2006/wordprocessingDrawing" xmlns:w10="urn:schemas-microsoft-com:office:word" xmlns:w="http://schemas.openxmlformats.org/wordprocessingml/2006/main" xmlns:w14="http://schemas.microsoft.com/office/word/2010/wordml" xmlns:w15="http://schemas.microsoft.com/office/word/2012/wordml" xmlns:w16cid="http://schemas.microsoft.com/office/word/2016/wordml/cid" xmlns:w16se="http://schemas.microsoft.com/office/word/2015/wordml/symex" xmlns:wpg="http://schemas.microsoft.com/office/word/2010/wordprocessingGroup" xmlns:wpi="http://schemas.microsoft.com/office/word/2010/wordprocessingInk" xmlns:wne="http://schemas.microsoft.com/office/word/2006/wordml" xmlns:wps="http://schemas.microsoft.com/office/word/2010/wordprocessingShape" mc:Ignorable="w14 w15 w16se w16cid wp14">
   <w:abstractNum w:abstractNumId="0" w15:restartNumberingAfterBreak="0">
+    <w:nsid w:val="13746E7E"/>
+    <w:multiLevelType w:val="hybridMultilevel"/>
+    <w:tmpl w:val="6644AFDC"/>
+    <w:lvl w:ilvl="0" w:tplc="2884AB58">
+      <w:start w:val="1"/>
+      <w:numFmt w:val="bullet"/>
+      <w:lvlText w:val="\"/>
+      <w:lvlJc w:val="left"/>
+      <w:pPr>
+        <w:tabs>
+          <w:tab w:val="num" w:pos="720"/>
+        </w:tabs>
+        <w:ind w:left="720" w:hanging="360"/>
+      </w:pPr>
+      <w:rPr>
+        <w:rFonts w:ascii="Arial Nova Light" w:hAnsi="Arial Nova Light" w:hint="default"/>
+      </w:rPr>
+    </w:lvl>
+    <w:lvl w:ilvl="1" w:tplc="DC72953A" w:tentative="1">
+      <w:start w:val="1"/>
+      <w:numFmt w:val="bullet"/>
+      <w:lvlText w:val="\"/>
+      <w:lvlJc w:val="left"/>
+      <w:pPr>
+        <w:tabs>
+          <w:tab w:val="num" w:pos="1440"/>
+        </w:tabs>
+        <w:ind w:left="1440" w:hanging="360"/>
+      </w:pPr>
+      <w:rPr>
+        <w:rFonts w:ascii="Arial Nova Light" w:hAnsi="Arial Nova Light" w:hint="default"/>
+      </w:rPr>
+    </w:lvl>
+    <w:lvl w:ilvl="2" w:tplc="6F987496" w:tentative="1">
+      <w:start w:val="1"/>
+      <w:numFmt w:val="bullet"/>
+      <w:lvlText w:val="\"/>
+      <w:lvlJc w:val="left"/>
+      <w:pPr>
+        <w:tabs>
+          <w:tab w:val="num" w:pos="2160"/>
+        </w:tabs>
+        <w:ind w:left="2160" w:hanging="360"/>
+      </w:pPr>
+      <w:rPr>
+        <w:rFonts w:ascii="Arial Nova Light" w:hAnsi="Arial Nova Light" w:hint="default"/>
+      </w:rPr>
+    </w:lvl>
+    <w:lvl w:ilvl="3" w:tplc="26C22F12" w:tentative="1">
+      <w:start w:val="1"/>
+      <w:numFmt w:val="bullet"/>
+      <w:lvlText w:val="\"/>
+      <w:lvlJc w:val="left"/>
+      <w:pPr>
+        <w:tabs>
+          <w:tab w:val="num" w:pos="2880"/>
+        </w:tabs>
+        <w:ind w:left="2880" w:hanging="360"/>
+      </w:pPr>
+      <w:rPr>
+        <w:rFonts w:ascii="Arial Nova Light" w:hAnsi="Arial Nova Light" w:hint="default"/>
+      </w:rPr>
+    </w:lvl>
+    <w:lvl w:ilvl="4" w:tplc="2376F018" w:tentative="1">
+      <w:start w:val="1"/>
+      <w:numFmt w:val="bullet"/>
+      <w:lvlText w:val="\"/>
+      <w:lvlJc w:val="left"/>
+      <w:pPr>
+        <w:tabs>
+          <w:tab w:val="num" w:pos="3600"/>
+        </w:tabs>
+        <w:ind w:left="3600" w:hanging="360"/>
+      </w:pPr>
+      <w:rPr>
+        <w:rFonts w:ascii="Arial Nova Light" w:hAnsi="Arial Nova Light" w:hint="default"/>
+      </w:rPr>
+    </w:lvl>
+    <w:lvl w:ilvl="5" w:tplc="8A9C0B4A" w:tentative="1">
+      <w:start w:val="1"/>
+      <w:numFmt w:val="bullet"/>
+      <w:lvlText w:val="\"/>
+      <w:lvlJc w:val="left"/>
+      <w:pPr>
+        <w:tabs>
+          <w:tab w:val="num" w:pos="4320"/>
+        </w:tabs>
+        <w:ind w:left="4320" w:hanging="360"/>
+      </w:pPr>
+      <w:rPr>
+        <w:rFonts w:ascii="Arial Nova Light" w:hAnsi="Arial Nova Light" w:hint="default"/>
+      </w:rPr>
+    </w:lvl>
+    <w:lvl w:ilvl="6" w:tplc="874276EC" w:tentative="1">
+      <w:start w:val="1"/>
+      <w:numFmt w:val="bullet"/>
+      <w:lvlText w:val="\"/>
+      <w:lvlJc w:val="left"/>
+      <w:pPr>
+        <w:tabs>
+          <w:tab w:val="num" w:pos="5040"/>
+        </w:tabs>
+        <w:ind w:left="5040" w:hanging="360"/>
+      </w:pPr>
+      <w:rPr>
+        <w:rFonts w:ascii="Arial Nova Light" w:hAnsi="Arial Nova Light" w:hint="default"/>
+      </w:rPr>
+    </w:lvl>
+    <w:lvl w:ilvl="7" w:tplc="C01A1ADC" w:tentative="1">
+      <w:start w:val="1"/>
+      <w:numFmt w:val="bullet"/>
+      <w:lvlText w:val="\"/>
+      <w:lvlJc w:val="left"/>
+      <w:pPr>
+        <w:tabs>
+          <w:tab w:val="num" w:pos="5760"/>
+        </w:tabs>
+        <w:ind w:left="5760" w:hanging="360"/>
+      </w:pPr>
+      <w:rPr>
+        <w:rFonts w:ascii="Arial Nova Light" w:hAnsi="Arial Nova Light" w:hint="default"/>
+      </w:rPr>
+    </w:lvl>
+    <w:lvl w:ilvl="8" w:tplc="B6764766" w:tentative="1">
+      <w:start w:val="1"/>
+      <w:numFmt w:val="bullet"/>
+      <w:lvlText w:val="\"/>
+      <w:lvlJc w:val="left"/>
+      <w:pPr>
+        <w:tabs>
+          <w:tab w:val="num" w:pos="6480"/>
+        </w:tabs>
+        <w:ind w:left="6480" w:hanging="360"/>
+      </w:pPr>
+      <w:rPr>
+        <w:rFonts w:ascii="Arial Nova Light" w:hAnsi="Arial Nova Light" w:hint="default"/>
+      </w:rPr>
+    </w:lvl>
+  </w:abstractNum>
+  <w:abstractNum w:abstractNumId="1" w15:restartNumberingAfterBreak="0">
     <w:nsid w:val="394B205D"/>
     <w:multiLevelType w:val="hybridMultilevel"/>
     <w:tmpl w:val="87E8672A"/>
@@ -1474,7 +2042,7 @@
       </w:rPr>
     </w:lvl>
   </w:abstractNum>
-  <w:abstractNum w:abstractNumId="1" w15:restartNumberingAfterBreak="0">
+  <w:abstractNum w:abstractNumId="2" w15:restartNumberingAfterBreak="0">
     <w:nsid w:val="5C87743E"/>
     <w:multiLevelType w:val="hybridMultilevel"/>
     <w:tmpl w:val="A4F02B2E"/>
@@ -1588,9 +2156,12 @@
     </w:lvl>
   </w:abstractNum>
   <w:num w:numId="1">
+    <w:abstractNumId w:val="2"/>
+  </w:num>
+  <w:num w:numId="2">
     <w:abstractNumId w:val="1"/>
   </w:num>
-  <w:num w:numId="2">
+  <w:num w:numId="3">
     <w:abstractNumId w:val="0"/>
   </w:num>
 </w:numbering>
@@ -1998,7 +2569,6 @@
   <w:style w:type="character" w:default="1" w:styleId="Absatz-Standardschriftart">
     <w:name w:val="Default Paragraph Font"/>
     <w:uiPriority w:val="1"/>
-    <w:semiHidden/>
     <w:unhideWhenUsed/>
   </w:style>
   <w:style w:type="table" w:default="1" w:styleId="NormaleTabelle">

--- a/resources/participants.docx
+++ b/resources/participants.docx
@@ -1,6 +1,6 @@
 
 <file path=word/document.xml><?xml version="1.0" encoding="utf-8"?>
-<w:document xmlns:wpc="http://schemas.microsoft.com/office/word/2010/wordprocessingCanvas" xmlns:cx="http://schemas.microsoft.com/office/drawing/2014/chartex" xmlns:cx1="http://schemas.microsoft.com/office/drawing/2015/9/8/chartex" xmlns:cx2="http://schemas.microsoft.com/office/drawing/2015/10/21/chartex" xmlns:cx3="http://schemas.microsoft.com/office/drawing/2016/5/9/chartex" xmlns:cx4="http://schemas.microsoft.com/office/drawing/2016/5/10/chartex" xmlns:cx5="http://schemas.microsoft.com/office/drawing/2016/5/11/chartex" xmlns:cx6="http://schemas.microsoft.com/office/drawing/2016/5/12/chartex" xmlns:cx7="http://schemas.microsoft.com/office/drawing/2016/5/13/chartex" xmlns:cx8="http://schemas.microsoft.com/office/drawing/2016/5/14/chartex" xmlns:mc="http://schemas.openxmlformats.org/markup-compatibility/2006" xmlns:aink="http://schemas.microsoft.com/office/drawing/2016/ink" xmlns:am3d="http://schemas.microsoft.com/office/drawing/2017/model3d" xmlns:o="urn:schemas-microsoft-com:office:office" xmlns:r="http://schemas.openxmlformats.org/officeDocument/2006/relationships" xmlns:m="http://schemas.openxmlformats.org/officeDocument/2006/math" xmlns:v="urn:schemas-microsoft-com:vml" xmlns:wp14="http://schemas.microsoft.com/office/word/2010/wordprocessingDrawing" xmlns:wp="http://schemas.openxmlformats.org/drawingml/2006/wordprocessingDrawing" xmlns:w10="urn:schemas-microsoft-com:office:word" xmlns:w="http://schemas.openxmlformats.org/wordprocessingml/2006/main" xmlns:w14="http://schemas.microsoft.com/office/word/2010/wordml" xmlns:w15="http://schemas.microsoft.com/office/word/2012/wordml" xmlns:w16cid="http://schemas.microsoft.com/office/word/2016/wordml/cid" xmlns:w16se="http://schemas.microsoft.com/office/word/2015/wordml/symex" xmlns:wpg="http://schemas.microsoft.com/office/word/2010/wordprocessingGroup" xmlns:wpi="http://schemas.microsoft.com/office/word/2010/wordprocessingInk" xmlns:wne="http://schemas.microsoft.com/office/word/2006/wordml" xmlns:wps="http://schemas.microsoft.com/office/word/2010/wordprocessingShape" mc:Ignorable="w14 w15 w16se w16cid wp14">
+<w:document xmlns:wpc="http://schemas.microsoft.com/office/word/2010/wordprocessingCanvas" xmlns:cx="http://schemas.microsoft.com/office/drawing/2014/chartex" xmlns:cx1="http://schemas.microsoft.com/office/drawing/2015/9/8/chartex" xmlns:cx2="http://schemas.microsoft.com/office/drawing/2015/10/21/chartex" xmlns:cx3="http://schemas.microsoft.com/office/drawing/2016/5/9/chartex" xmlns:cx4="http://schemas.microsoft.com/office/drawing/2016/5/10/chartex" xmlns:cx5="http://schemas.microsoft.com/office/drawing/2016/5/11/chartex" xmlns:cx6="http://schemas.microsoft.com/office/drawing/2016/5/12/chartex" xmlns:cx7="http://schemas.microsoft.com/office/drawing/2016/5/13/chartex" xmlns:cx8="http://schemas.microsoft.com/office/drawing/2016/5/14/chartex" xmlns:mc="http://schemas.openxmlformats.org/markup-compatibility/2006" xmlns:aink="http://schemas.microsoft.com/office/drawing/2016/ink" xmlns:am3d="http://schemas.microsoft.com/office/drawing/2017/model3d" xmlns:o="urn:schemas-microsoft-com:office:office" xmlns:r="http://schemas.openxmlformats.org/officeDocument/2006/relationships" xmlns:m="http://schemas.openxmlformats.org/officeDocument/2006/math" xmlns:v="urn:schemas-microsoft-com:vml" xmlns:wp14="http://schemas.microsoft.com/office/word/2010/wordprocessingDrawing" xmlns:wp="http://schemas.openxmlformats.org/drawingml/2006/wordprocessingDrawing" xmlns:w10="urn:schemas-microsoft-com:office:word" xmlns:w="http://schemas.openxmlformats.org/wordprocessingml/2006/main" xmlns:w14="http://schemas.microsoft.com/office/word/2010/wordml" xmlns:w15="http://schemas.microsoft.com/office/word/2012/wordml" xmlns:w16cex="http://schemas.microsoft.com/office/word/2018/wordml/cex" xmlns:w16cid="http://schemas.microsoft.com/office/word/2016/wordml/cid" xmlns:w16="http://schemas.microsoft.com/office/word/2018/wordml" xmlns:w16se="http://schemas.microsoft.com/office/word/2015/wordml/symex" xmlns:wpg="http://schemas.microsoft.com/office/word/2010/wordprocessingGroup" xmlns:wpi="http://schemas.microsoft.com/office/word/2010/wordprocessingInk" xmlns:wne="http://schemas.microsoft.com/office/word/2006/wordml" xmlns:wps="http://schemas.microsoft.com/office/word/2010/wordprocessingShape" mc:Ignorable="w14 w15 w16se w16cid w16 w16cex wp14">
   <w:body>
     <w:p>
       <w:r>
@@ -10,8 +10,8 @@
         <mc:AlternateContent>
           <mc:Choice Requires="wpc">
             <w:drawing>
-              <wp:inline distT="0" distB="0" distL="0" distR="0" wp14:anchorId="7F08FDBA" wp14:editId="057E1481">
-                <wp:extent cx="5486400" cy="3200400"/>
+              <wp:inline distT="0" distB="0" distL="0" distR="0" wp14:anchorId="7F08FDBA" wp14:editId="1101BA30">
+                <wp:extent cx="5486400" cy="5651500"/>
                 <wp:effectExtent l="0" t="0" r="0" b="0"/>
                 <wp:docPr id="1" name="Zeichenbereich 1"/>
                 <wp:cNvGraphicFramePr>
@@ -33,7 +33,7 @@
                         </wps:cNvSpPr>
                         <wps:spPr bwMode="auto">
                           <a:xfrm>
-                            <a:off x="3774652" y="149104"/>
+                            <a:off x="3903981" y="149104"/>
                             <a:ext cx="1499869" cy="249554"/>
                           </a:xfrm>
                           <a:prstGeom prst="rect">
@@ -62,6 +62,7 @@
                                   <w:szCs w:val="18"/>
                                 </w:rPr>
                               </w:pPr>
+                              <w:bookmarkStart w:id="0" w:name="_GoBack"/>
                               <w:r>
                                 <w:rPr>
                                   <w:i/>
@@ -73,6 +74,7 @@
                                 </w:rPr>
                                 <w:t>Lightning Network</w:t>
                               </w:r>
+                              <w:bookmarkEnd w:id="0"/>
                             </w:p>
                           </w:txbxContent>
                         </wps:txbx>
@@ -87,7 +89,7 @@
                         </wps:cNvSpPr>
                         <wps:spPr bwMode="auto">
                           <a:xfrm>
-                            <a:off x="130304" y="149104"/>
+                            <a:off x="1393954" y="149104"/>
                             <a:ext cx="1499869" cy="249554"/>
                           </a:xfrm>
                           <a:prstGeom prst="rect">
@@ -135,999 +137,12 @@
                         </wps:bodyPr>
                       </wps:wsp>
                       <wps:wsp>
-                        <wps:cNvPr id="10" name="Textfeld 2"/>
-                        <wps:cNvSpPr txBox="1">
-                          <a:spLocks noChangeArrowheads="1"/>
-                        </wps:cNvSpPr>
-                        <wps:spPr bwMode="auto">
-                          <a:xfrm>
-                            <a:off x="342958" y="1365473"/>
-                            <a:ext cx="1056004" cy="226059"/>
-                          </a:xfrm>
-                          <a:prstGeom prst="rect">
-                            <a:avLst/>
-                          </a:prstGeom>
-                          <a:solidFill>
-                            <a:srgbClr val="FFFFFF"/>
-                          </a:solidFill>
-                          <a:ln w="9525">
-                            <a:noFill/>
-                            <a:miter lim="800000"/>
-                            <a:headEnd/>
-                            <a:tailEnd/>
-                          </a:ln>
-                        </wps:spPr>
-                        <wps:txbx>
-                          <w:txbxContent>
-                            <w:p>
-                              <w:pPr>
-                                <w:pStyle w:val="Listenabsatz"/>
-                                <w:numPr>
-                                  <w:ilvl w:val="0"/>
-                                  <w:numId w:val="2"/>
-                                </w:numPr>
-                                <w:spacing w:after="0" w:line="240" w:lineRule="auto"/>
-                                <w:ind w:left="142" w:hanging="142"/>
-                                <w:rPr>
-                                  <w:rFonts w:ascii="Consolas" w:hAnsi="Consolas"/>
-                                  <w:color w:val="808080" w:themeColor="background1" w:themeShade="80"/>
-                                  <w:sz w:val="16"/>
-                                  <w:szCs w:val="16"/>
-                                  <w:lang w:val="en-US"/>
-                                </w:rPr>
-                              </w:pPr>
-                              <w:r>
-                                <w:rPr>
-                                  <w:rFonts w:ascii="Consolas" w:hAnsi="Consolas"/>
-                                  <w:color w:val="808080" w:themeColor="background1" w:themeShade="80"/>
-                                  <w:sz w:val="16"/>
-                                  <w:szCs w:val="16"/>
-                                  <w:lang w:val="en-US"/>
-                                </w:rPr>
-                                <w:t>can consume</w:t>
-                              </w:r>
-                            </w:p>
-                          </w:txbxContent>
-                        </wps:txbx>
-                        <wps:bodyPr rot="0" vert="horz" wrap="square" lIns="91440" tIns="45720" rIns="91440" bIns="45720" anchor="t" anchorCtr="0">
-                          <a:spAutoFit/>
-                        </wps:bodyPr>
-                      </wps:wsp>
-                      <wps:wsp>
-                        <wps:cNvPr id="11" name="Textfeld 2"/>
-                        <wps:cNvSpPr txBox="1">
-                          <a:spLocks noChangeArrowheads="1"/>
-                        </wps:cNvSpPr>
-                        <wps:spPr bwMode="auto">
-                          <a:xfrm>
-                            <a:off x="1445852" y="1365545"/>
-                            <a:ext cx="1143634" cy="351789"/>
-                          </a:xfrm>
-                          <a:prstGeom prst="rect">
-                            <a:avLst/>
-                          </a:prstGeom>
-                          <a:solidFill>
-                            <a:srgbClr val="FFFFFF"/>
-                          </a:solidFill>
-                          <a:ln w="9525">
-                            <a:noFill/>
-                            <a:miter lim="800000"/>
-                            <a:headEnd/>
-                            <a:tailEnd/>
-                          </a:ln>
-                        </wps:spPr>
-                        <wps:txbx>
-                          <w:txbxContent>
-                            <w:p>
-                              <w:pPr>
-                                <w:pStyle w:val="Listenabsatz"/>
-                                <w:numPr>
-                                  <w:ilvl w:val="0"/>
-                                  <w:numId w:val="2"/>
-                                </w:numPr>
-                                <w:spacing w:after="0" w:line="240" w:lineRule="auto"/>
-                                <w:ind w:left="142" w:hanging="142"/>
-                                <w:rPr>
-                                  <w:rFonts w:ascii="Consolas" w:hAnsi="Consolas"/>
-                                  <w:color w:val="808080" w:themeColor="background1" w:themeShade="80"/>
-                                  <w:sz w:val="16"/>
-                                  <w:szCs w:val="16"/>
-                                  <w:lang w:val="en-US"/>
-                                </w:rPr>
-                              </w:pPr>
-                              <w:r>
-                                <w:rPr>
-                                  <w:rFonts w:ascii="Consolas" w:hAnsi="Consolas"/>
-                                  <w:color w:val="808080" w:themeColor="background1" w:themeShade="80"/>
-                                  <w:sz w:val="16"/>
-                                  <w:szCs w:val="16"/>
-                                  <w:lang w:val="en-US"/>
-                                </w:rPr>
-                                <w:t>can consume</w:t>
-                              </w:r>
-                            </w:p>
-                            <w:p>
-                              <w:pPr>
-                                <w:pStyle w:val="Listenabsatz"/>
-                                <w:numPr>
-                                  <w:ilvl w:val="0"/>
-                                  <w:numId w:val="2"/>
-                                </w:numPr>
-                                <w:spacing w:after="0" w:line="240" w:lineRule="auto"/>
-                                <w:ind w:left="142" w:hanging="142"/>
-                                <w:rPr>
-                                  <w:rFonts w:ascii="Consolas" w:hAnsi="Consolas"/>
-                                  <w:color w:val="808080" w:themeColor="background1" w:themeShade="80"/>
-                                  <w:sz w:val="16"/>
-                                  <w:szCs w:val="16"/>
-                                  <w:lang w:val="en-US"/>
-                                </w:rPr>
-                              </w:pPr>
-                              <w:r>
-                                <w:rPr>
-                                  <w:rFonts w:ascii="Consolas" w:hAnsi="Consolas"/>
-                                  <w:color w:val="808080" w:themeColor="background1" w:themeShade="80"/>
-                                  <w:sz w:val="16"/>
-                                  <w:szCs w:val="16"/>
-                                  <w:lang w:val="en-US"/>
-                                </w:rPr>
-                                <w:t>can publish</w:t>
-                              </w:r>
-                            </w:p>
-                          </w:txbxContent>
-                        </wps:txbx>
-                        <wps:bodyPr rot="0" vert="horz" wrap="square" lIns="91440" tIns="45720" rIns="91440" bIns="45720" anchor="t" anchorCtr="0">
-                          <a:spAutoFit/>
-                        </wps:bodyPr>
-                      </wps:wsp>
-                      <wps:wsp>
-                        <wps:cNvPr id="12" name="Textfeld 2"/>
-                        <wps:cNvSpPr txBox="1">
-                          <a:spLocks noChangeArrowheads="1"/>
-                        </wps:cNvSpPr>
-                        <wps:spPr bwMode="auto">
-                          <a:xfrm>
-                            <a:off x="2540725" y="1365439"/>
-                            <a:ext cx="1336674" cy="476884"/>
-                          </a:xfrm>
-                          <a:prstGeom prst="rect">
-                            <a:avLst/>
-                          </a:prstGeom>
-                          <a:solidFill>
-                            <a:srgbClr val="FFFFFF"/>
-                          </a:solidFill>
-                          <a:ln w="9525">
-                            <a:noFill/>
-                            <a:miter lim="800000"/>
-                            <a:headEnd/>
-                            <a:tailEnd/>
-                          </a:ln>
-                        </wps:spPr>
-                        <wps:txbx>
-                          <w:txbxContent>
-                            <w:p>
-                              <w:pPr>
-                                <w:pStyle w:val="Listenabsatz"/>
-                                <w:numPr>
-                                  <w:ilvl w:val="0"/>
-                                  <w:numId w:val="2"/>
-                                </w:numPr>
-                                <w:spacing w:after="0" w:line="240" w:lineRule="auto"/>
-                                <w:ind w:left="142" w:hanging="142"/>
-                                <w:rPr>
-                                  <w:rFonts w:ascii="Consolas" w:hAnsi="Consolas"/>
-                                  <w:color w:val="808080" w:themeColor="background1" w:themeShade="80"/>
-                                  <w:sz w:val="16"/>
-                                  <w:szCs w:val="16"/>
-                                  <w:lang w:val="en-US"/>
-                                </w:rPr>
-                              </w:pPr>
-                              <w:r>
-                                <w:rPr>
-                                  <w:rFonts w:ascii="Consolas" w:hAnsi="Consolas"/>
-                                  <w:color w:val="808080" w:themeColor="background1" w:themeShade="80"/>
-                                  <w:sz w:val="16"/>
-                                  <w:szCs w:val="16"/>
-                                  <w:lang w:val="en-US"/>
-                                </w:rPr>
-                                <w:t>can consume</w:t>
-                              </w:r>
-                            </w:p>
-                            <w:p>
-                              <w:pPr>
-                                <w:pStyle w:val="Listenabsatz"/>
-                                <w:numPr>
-                                  <w:ilvl w:val="0"/>
-                                  <w:numId w:val="2"/>
-                                </w:numPr>
-                                <w:spacing w:after="0" w:line="240" w:lineRule="auto"/>
-                                <w:ind w:left="142" w:hanging="142"/>
-                                <w:rPr>
-                                  <w:rFonts w:ascii="Consolas" w:hAnsi="Consolas"/>
-                                  <w:color w:val="808080" w:themeColor="background1" w:themeShade="80"/>
-                                  <w:sz w:val="16"/>
-                                  <w:szCs w:val="16"/>
-                                  <w:lang w:val="en-US"/>
-                                </w:rPr>
-                              </w:pPr>
-                              <w:r>
-                                <w:rPr>
-                                  <w:rFonts w:ascii="Consolas" w:hAnsi="Consolas"/>
-                                  <w:color w:val="808080" w:themeColor="background1" w:themeShade="80"/>
-                                  <w:sz w:val="16"/>
-                                  <w:szCs w:val="16"/>
-                                  <w:lang w:val="en-US"/>
-                                </w:rPr>
-                                <w:t>can publish</w:t>
-                              </w:r>
-                            </w:p>
-                            <w:p>
-                              <w:pPr>
-                                <w:pStyle w:val="Listenabsatz"/>
-                                <w:numPr>
-                                  <w:ilvl w:val="0"/>
-                                  <w:numId w:val="2"/>
-                                </w:numPr>
-                                <w:spacing w:after="0" w:line="240" w:lineRule="auto"/>
-                                <w:ind w:left="142" w:hanging="142"/>
-                                <w:rPr>
-                                  <w:rFonts w:ascii="Consolas" w:hAnsi="Consolas"/>
-                                  <w:color w:val="808080" w:themeColor="background1" w:themeShade="80"/>
-                                  <w:sz w:val="16"/>
-                                  <w:szCs w:val="16"/>
-                                  <w:lang w:val="en-US"/>
-                                </w:rPr>
-                              </w:pPr>
-                              <w:r>
-                                <w:rPr>
-                                  <w:rFonts w:ascii="Consolas" w:hAnsi="Consolas"/>
-                                  <w:color w:val="808080" w:themeColor="background1" w:themeShade="80"/>
-                                  <w:sz w:val="16"/>
-                                  <w:szCs w:val="16"/>
-                                  <w:lang w:val="en-US"/>
-                                </w:rPr>
-                                <w:t>can do admin stuff</w:t>
-                              </w:r>
-                            </w:p>
-                          </w:txbxContent>
-                        </wps:txbx>
-                        <wps:bodyPr rot="0" vert="horz" wrap="square" lIns="91440" tIns="45720" rIns="91440" bIns="45720" anchor="t" anchorCtr="0">
-                          <a:spAutoFit/>
-                        </wps:bodyPr>
-                      </wps:wsp>
-                      <wps:wsp>
-                        <wps:cNvPr id="2" name="Rechteck 2"/>
-                        <wps:cNvSpPr/>
-                        <wps:spPr>
-                          <a:xfrm>
-                            <a:off x="1493042" y="470463"/>
-                            <a:ext cx="812266" cy="249120"/>
-                          </a:xfrm>
-                          <a:prstGeom prst="rect">
-                            <a:avLst/>
-                          </a:prstGeom>
-                          <a:noFill/>
-                          <a:ln w="6350">
-                            <a:solidFill>
-                              <a:schemeClr val="tx1"/>
-                            </a:solidFill>
-                            <a:extLst>
-                              <a:ext uri="{C807C97D-BFC1-408E-A445-0C87EB9F89A2}">
-                                <ask:lineSketchStyleProps xmlns:ask="http://schemas.microsoft.com/office/drawing/2018/sketchyshapes" sd="3597573597">
-                                  <a:custGeom>
-                                    <a:avLst/>
-                                    <a:gdLst>
-                                      <a:gd name="connsiteX0" fmla="*/ 0 w 812266"/>
-                                      <a:gd name="connsiteY0" fmla="*/ 0 h 249120"/>
-                                      <a:gd name="connsiteX1" fmla="*/ 389888 w 812266"/>
-                                      <a:gd name="connsiteY1" fmla="*/ 0 h 249120"/>
-                                      <a:gd name="connsiteX2" fmla="*/ 812266 w 812266"/>
-                                      <a:gd name="connsiteY2" fmla="*/ 0 h 249120"/>
-                                      <a:gd name="connsiteX3" fmla="*/ 812266 w 812266"/>
-                                      <a:gd name="connsiteY3" fmla="*/ 249120 h 249120"/>
-                                      <a:gd name="connsiteX4" fmla="*/ 398010 w 812266"/>
-                                      <a:gd name="connsiteY4" fmla="*/ 249120 h 249120"/>
-                                      <a:gd name="connsiteX5" fmla="*/ 0 w 812266"/>
-                                      <a:gd name="connsiteY5" fmla="*/ 249120 h 249120"/>
-                                      <a:gd name="connsiteX6" fmla="*/ 0 w 812266"/>
-                                      <a:gd name="connsiteY6" fmla="*/ 0 h 249120"/>
-                                    </a:gdLst>
-                                    <a:ahLst/>
-                                    <a:cxnLst>
-                                      <a:cxn ang="0">
-                                        <a:pos x="connsiteX0" y="connsiteY0"/>
-                                      </a:cxn>
-                                      <a:cxn ang="0">
-                                        <a:pos x="connsiteX1" y="connsiteY1"/>
-                                      </a:cxn>
-                                      <a:cxn ang="0">
-                                        <a:pos x="connsiteX2" y="connsiteY2"/>
-                                      </a:cxn>
-                                      <a:cxn ang="0">
-                                        <a:pos x="connsiteX3" y="connsiteY3"/>
-                                      </a:cxn>
-                                      <a:cxn ang="0">
-                                        <a:pos x="connsiteX4" y="connsiteY4"/>
-                                      </a:cxn>
-                                      <a:cxn ang="0">
-                                        <a:pos x="connsiteX5" y="connsiteY5"/>
-                                      </a:cxn>
-                                      <a:cxn ang="0">
-                                        <a:pos x="connsiteX6" y="connsiteY6"/>
-                                      </a:cxn>
-                                    </a:cxnLst>
-                                    <a:rect l="l" t="t" r="r" b="b"/>
-                                    <a:pathLst>
-                                      <a:path w="812266" h="249120" extrusionOk="0">
-                                        <a:moveTo>
-                                          <a:pt x="0" y="0"/>
-                                        </a:moveTo>
-                                        <a:cubicBezTo>
-                                          <a:pt x="99666" y="-1808"/>
-                                          <a:pt x="237817" y="2165"/>
-                                          <a:pt x="389888" y="0"/>
-                                        </a:cubicBezTo>
-                                        <a:cubicBezTo>
-                                          <a:pt x="541959" y="-2165"/>
-                                          <a:pt x="635543" y="-15922"/>
-                                          <a:pt x="812266" y="0"/>
-                                        </a:cubicBezTo>
-                                        <a:cubicBezTo>
-                                          <a:pt x="811724" y="111797"/>
-                                          <a:pt x="823041" y="169222"/>
-                                          <a:pt x="812266" y="249120"/>
-                                        </a:cubicBezTo>
-                                        <a:cubicBezTo>
-                                          <a:pt x="616921" y="269384"/>
-                                          <a:pt x="492496" y="263827"/>
-                                          <a:pt x="398010" y="249120"/>
-                                        </a:cubicBezTo>
-                                        <a:cubicBezTo>
-                                          <a:pt x="303524" y="234413"/>
-                                          <a:pt x="125140" y="254226"/>
-                                          <a:pt x="0" y="249120"/>
-                                        </a:cubicBezTo>
-                                        <a:cubicBezTo>
-                                          <a:pt x="-8182" y="194706"/>
-                                          <a:pt x="6560" y="104058"/>
-                                          <a:pt x="0" y="0"/>
-                                        </a:cubicBezTo>
-                                        <a:close/>
-                                      </a:path>
-                                    </a:pathLst>
-                                  </a:custGeom>
-                                  <ask:type>
-                                    <ask:lineSketchNone/>
-                                  </ask:type>
-                                </ask:lineSketchStyleProps>
-                              </a:ext>
-                            </a:extLst>
-                          </a:ln>
-                        </wps:spPr>
-                        <wps:style>
-                          <a:lnRef idx="2">
-                            <a:schemeClr val="accent1">
-                              <a:shade val="50000"/>
-                            </a:schemeClr>
-                          </a:lnRef>
-                          <a:fillRef idx="1">
-                            <a:schemeClr val="accent1"/>
-                          </a:fillRef>
-                          <a:effectRef idx="0">
-                            <a:schemeClr val="accent1"/>
-                          </a:effectRef>
-                          <a:fontRef idx="minor">
-                            <a:schemeClr val="lt1"/>
-                          </a:fontRef>
-                        </wps:style>
-                        <wps:txbx>
-                          <w:txbxContent>
-                            <w:p>
-                              <w:pPr>
-                                <w:spacing w:after="0" w:line="240" w:lineRule="auto"/>
-                                <w:jc w:val="center"/>
-                                <w:rPr>
-                                  <w:color w:val="000000" w:themeColor="text1"/>
-                                  <w:lang w:val="en-US"/>
-                                </w:rPr>
-                              </w:pPr>
-                              <w:r>
-                                <w:rPr>
-                                  <w:color w:val="000000" w:themeColor="text1"/>
-                                  <w:lang w:val="en-US"/>
-                                </w:rPr>
-                                <w:t>User</w:t>
-                              </w:r>
-                            </w:p>
-                          </w:txbxContent>
-                        </wps:txbx>
-                        <wps:bodyPr rot="0" spcFirstLastPara="0" vertOverflow="overflow" horzOverflow="overflow" vert="horz" wrap="square" lIns="91440" tIns="45720" rIns="91440" bIns="45720" numCol="1" spcCol="0" rtlCol="0" fromWordArt="0" anchor="ctr" anchorCtr="0" forceAA="0" compatLnSpc="1">
-                          <a:prstTxWarp prst="textNoShape">
-                            <a:avLst/>
-                          </a:prstTxWarp>
-                          <a:noAutofit/>
-                        </wps:bodyPr>
-                      </wps:wsp>
-                      <wps:wsp>
-                        <wps:cNvPr id="3" name="Rechteck 3"/>
-                        <wps:cNvSpPr/>
-                        <wps:spPr>
-                          <a:xfrm>
-                            <a:off x="386370" y="1116425"/>
-                            <a:ext cx="812266" cy="249120"/>
-                          </a:xfrm>
-                          <a:prstGeom prst="rect">
-                            <a:avLst/>
-                          </a:prstGeom>
-                          <a:noFill/>
-                          <a:ln w="6350">
-                            <a:solidFill>
-                              <a:schemeClr val="tx1"/>
-                            </a:solidFill>
-                            <a:extLst>
-                              <a:ext uri="{C807C97D-BFC1-408E-A445-0C87EB9F89A2}">
-                                <ask:lineSketchStyleProps xmlns:ask="http://schemas.microsoft.com/office/drawing/2018/sketchyshapes" sd="3597573597">
-                                  <a:custGeom>
-                                    <a:avLst/>
-                                    <a:gdLst>
-                                      <a:gd name="connsiteX0" fmla="*/ 0 w 812266"/>
-                                      <a:gd name="connsiteY0" fmla="*/ 0 h 249120"/>
-                                      <a:gd name="connsiteX1" fmla="*/ 389888 w 812266"/>
-                                      <a:gd name="connsiteY1" fmla="*/ 0 h 249120"/>
-                                      <a:gd name="connsiteX2" fmla="*/ 812266 w 812266"/>
-                                      <a:gd name="connsiteY2" fmla="*/ 0 h 249120"/>
-                                      <a:gd name="connsiteX3" fmla="*/ 812266 w 812266"/>
-                                      <a:gd name="connsiteY3" fmla="*/ 249120 h 249120"/>
-                                      <a:gd name="connsiteX4" fmla="*/ 398010 w 812266"/>
-                                      <a:gd name="connsiteY4" fmla="*/ 249120 h 249120"/>
-                                      <a:gd name="connsiteX5" fmla="*/ 0 w 812266"/>
-                                      <a:gd name="connsiteY5" fmla="*/ 249120 h 249120"/>
-                                      <a:gd name="connsiteX6" fmla="*/ 0 w 812266"/>
-                                      <a:gd name="connsiteY6" fmla="*/ 0 h 249120"/>
-                                    </a:gdLst>
-                                    <a:ahLst/>
-                                    <a:cxnLst>
-                                      <a:cxn ang="0">
-                                        <a:pos x="connsiteX0" y="connsiteY0"/>
-                                      </a:cxn>
-                                      <a:cxn ang="0">
-                                        <a:pos x="connsiteX1" y="connsiteY1"/>
-                                      </a:cxn>
-                                      <a:cxn ang="0">
-                                        <a:pos x="connsiteX2" y="connsiteY2"/>
-                                      </a:cxn>
-                                      <a:cxn ang="0">
-                                        <a:pos x="connsiteX3" y="connsiteY3"/>
-                                      </a:cxn>
-                                      <a:cxn ang="0">
-                                        <a:pos x="connsiteX4" y="connsiteY4"/>
-                                      </a:cxn>
-                                      <a:cxn ang="0">
-                                        <a:pos x="connsiteX5" y="connsiteY5"/>
-                                      </a:cxn>
-                                      <a:cxn ang="0">
-                                        <a:pos x="connsiteX6" y="connsiteY6"/>
-                                      </a:cxn>
-                                    </a:cxnLst>
-                                    <a:rect l="l" t="t" r="r" b="b"/>
-                                    <a:pathLst>
-                                      <a:path w="812266" h="249120" extrusionOk="0">
-                                        <a:moveTo>
-                                          <a:pt x="0" y="0"/>
-                                        </a:moveTo>
-                                        <a:cubicBezTo>
-                                          <a:pt x="99666" y="-21303"/>
-                                          <a:pt x="237817" y="29458"/>
-                                          <a:pt x="389888" y="0"/>
-                                        </a:cubicBezTo>
-                                        <a:cubicBezTo>
-                                          <a:pt x="541959" y="-29458"/>
-                                          <a:pt x="635543" y="30540"/>
-                                          <a:pt x="812266" y="0"/>
-                                        </a:cubicBezTo>
-                                        <a:cubicBezTo>
-                                          <a:pt x="819198" y="111797"/>
-                                          <a:pt x="810585" y="169222"/>
-                                          <a:pt x="812266" y="249120"/>
-                                        </a:cubicBezTo>
-                                        <a:cubicBezTo>
-                                          <a:pt x="616921" y="290097"/>
-                                          <a:pt x="492496" y="218259"/>
-                                          <a:pt x="398010" y="249120"/>
-                                        </a:cubicBezTo>
-                                        <a:cubicBezTo>
-                                          <a:pt x="303524" y="279981"/>
-                                          <a:pt x="125140" y="218405"/>
-                                          <a:pt x="0" y="249120"/>
-                                        </a:cubicBezTo>
-                                        <a:cubicBezTo>
-                                          <a:pt x="-5691" y="194706"/>
-                                          <a:pt x="9051" y="104058"/>
-                                          <a:pt x="0" y="0"/>
-                                        </a:cubicBezTo>
-                                        <a:close/>
-                                      </a:path>
-                                    </a:pathLst>
-                                  </a:custGeom>
-                                  <ask:type>
-                                    <ask:lineSketchNone/>
-                                  </ask:type>
-                                </ask:lineSketchStyleProps>
-                              </a:ext>
-                            </a:extLst>
-                          </a:ln>
-                        </wps:spPr>
-                        <wps:style>
-                          <a:lnRef idx="2">
-                            <a:schemeClr val="accent1">
-                              <a:shade val="50000"/>
-                            </a:schemeClr>
-                          </a:lnRef>
-                          <a:fillRef idx="1">
-                            <a:schemeClr val="accent1"/>
-                          </a:fillRef>
-                          <a:effectRef idx="0">
-                            <a:schemeClr val="accent1"/>
-                          </a:effectRef>
-                          <a:fontRef idx="minor">
-                            <a:schemeClr val="lt1"/>
-                          </a:fontRef>
-                        </wps:style>
-                        <wps:txbx>
-                          <w:txbxContent>
-                            <w:p>
-                              <w:pPr>
-                                <w:spacing w:after="0" w:line="240" w:lineRule="auto"/>
-                                <w:jc w:val="center"/>
-                                <w:rPr>
-                                  <w:color w:val="000000" w:themeColor="text1"/>
-                                  <w:lang w:val="en-US"/>
-                                </w:rPr>
-                              </w:pPr>
-                              <w:r>
-                                <w:rPr>
-                                  <w:color w:val="000000" w:themeColor="text1"/>
-                                  <w:lang w:val="en-US"/>
-                                </w:rPr>
-                                <w:t>Consumer</w:t>
-                              </w:r>
-                            </w:p>
-                          </w:txbxContent>
-                        </wps:txbx>
-                        <wps:bodyPr rot="0" spcFirstLastPara="0" vertOverflow="overflow" horzOverflow="overflow" vert="horz" wrap="square" lIns="91440" tIns="45720" rIns="91440" bIns="45720" numCol="1" spcCol="0" rtlCol="0" fromWordArt="0" anchor="ctr" anchorCtr="0" forceAA="0" compatLnSpc="1">
-                          <a:prstTxWarp prst="textNoShape">
-                            <a:avLst/>
-                          </a:prstTxWarp>
-                          <a:noAutofit/>
-                        </wps:bodyPr>
-                      </wps:wsp>
-                      <wps:wsp>
-                        <wps:cNvPr id="4" name="Rechteck 4"/>
-                        <wps:cNvSpPr/>
-                        <wps:spPr>
-                          <a:xfrm>
-                            <a:off x="1493042" y="1116425"/>
-                            <a:ext cx="812266" cy="249120"/>
-                          </a:xfrm>
-                          <a:prstGeom prst="rect">
-                            <a:avLst/>
-                          </a:prstGeom>
-                          <a:noFill/>
-                          <a:ln w="6350">
-                            <a:solidFill>
-                              <a:schemeClr val="tx1"/>
-                            </a:solidFill>
-                            <a:extLst>
-                              <a:ext uri="{C807C97D-BFC1-408E-A445-0C87EB9F89A2}">
-                                <ask:lineSketchStyleProps xmlns:ask="http://schemas.microsoft.com/office/drawing/2018/sketchyshapes" sd="3597573597">
-                                  <a:custGeom>
-                                    <a:avLst/>
-                                    <a:gdLst>
-                                      <a:gd name="connsiteX0" fmla="*/ 0 w 812266"/>
-                                      <a:gd name="connsiteY0" fmla="*/ 0 h 249120"/>
-                                      <a:gd name="connsiteX1" fmla="*/ 389888 w 812266"/>
-                                      <a:gd name="connsiteY1" fmla="*/ 0 h 249120"/>
-                                      <a:gd name="connsiteX2" fmla="*/ 812266 w 812266"/>
-                                      <a:gd name="connsiteY2" fmla="*/ 0 h 249120"/>
-                                      <a:gd name="connsiteX3" fmla="*/ 812266 w 812266"/>
-                                      <a:gd name="connsiteY3" fmla="*/ 249120 h 249120"/>
-                                      <a:gd name="connsiteX4" fmla="*/ 398010 w 812266"/>
-                                      <a:gd name="connsiteY4" fmla="*/ 249120 h 249120"/>
-                                      <a:gd name="connsiteX5" fmla="*/ 0 w 812266"/>
-                                      <a:gd name="connsiteY5" fmla="*/ 249120 h 249120"/>
-                                      <a:gd name="connsiteX6" fmla="*/ 0 w 812266"/>
-                                      <a:gd name="connsiteY6" fmla="*/ 0 h 249120"/>
-                                    </a:gdLst>
-                                    <a:ahLst/>
-                                    <a:cxnLst>
-                                      <a:cxn ang="0">
-                                        <a:pos x="connsiteX0" y="connsiteY0"/>
-                                      </a:cxn>
-                                      <a:cxn ang="0">
-                                        <a:pos x="connsiteX1" y="connsiteY1"/>
-                                      </a:cxn>
-                                      <a:cxn ang="0">
-                                        <a:pos x="connsiteX2" y="connsiteY2"/>
-                                      </a:cxn>
-                                      <a:cxn ang="0">
-                                        <a:pos x="connsiteX3" y="connsiteY3"/>
-                                      </a:cxn>
-                                      <a:cxn ang="0">
-                                        <a:pos x="connsiteX4" y="connsiteY4"/>
-                                      </a:cxn>
-                                      <a:cxn ang="0">
-                                        <a:pos x="connsiteX5" y="connsiteY5"/>
-                                      </a:cxn>
-                                      <a:cxn ang="0">
-                                        <a:pos x="connsiteX6" y="connsiteY6"/>
-                                      </a:cxn>
-                                    </a:cxnLst>
-                                    <a:rect l="l" t="t" r="r" b="b"/>
-                                    <a:pathLst>
-                                      <a:path w="812266" h="249120" extrusionOk="0">
-                                        <a:moveTo>
-                                          <a:pt x="0" y="0"/>
-                                        </a:moveTo>
-                                        <a:cubicBezTo>
-                                          <a:pt x="99666" y="-21303"/>
-                                          <a:pt x="237817" y="29458"/>
-                                          <a:pt x="389888" y="0"/>
-                                        </a:cubicBezTo>
-                                        <a:cubicBezTo>
-                                          <a:pt x="541959" y="-29458"/>
-                                          <a:pt x="635543" y="30540"/>
-                                          <a:pt x="812266" y="0"/>
-                                        </a:cubicBezTo>
-                                        <a:cubicBezTo>
-                                          <a:pt x="819198" y="111797"/>
-                                          <a:pt x="810585" y="169222"/>
-                                          <a:pt x="812266" y="249120"/>
-                                        </a:cubicBezTo>
-                                        <a:cubicBezTo>
-                                          <a:pt x="616921" y="290097"/>
-                                          <a:pt x="492496" y="218259"/>
-                                          <a:pt x="398010" y="249120"/>
-                                        </a:cubicBezTo>
-                                        <a:cubicBezTo>
-                                          <a:pt x="303524" y="279981"/>
-                                          <a:pt x="125140" y="218405"/>
-                                          <a:pt x="0" y="249120"/>
-                                        </a:cubicBezTo>
-                                        <a:cubicBezTo>
-                                          <a:pt x="-5691" y="194706"/>
-                                          <a:pt x="9051" y="104058"/>
-                                          <a:pt x="0" y="0"/>
-                                        </a:cubicBezTo>
-                                        <a:close/>
-                                      </a:path>
-                                    </a:pathLst>
-                                  </a:custGeom>
-                                  <ask:type>
-                                    <ask:lineSketchNone/>
-                                  </ask:type>
-                                </ask:lineSketchStyleProps>
-                              </a:ext>
-                            </a:extLst>
-                          </a:ln>
-                        </wps:spPr>
-                        <wps:style>
-                          <a:lnRef idx="2">
-                            <a:schemeClr val="accent1">
-                              <a:shade val="50000"/>
-                            </a:schemeClr>
-                          </a:lnRef>
-                          <a:fillRef idx="1">
-                            <a:schemeClr val="accent1"/>
-                          </a:fillRef>
-                          <a:effectRef idx="0">
-                            <a:schemeClr val="accent1"/>
-                          </a:effectRef>
-                          <a:fontRef idx="minor">
-                            <a:schemeClr val="lt1"/>
-                          </a:fontRef>
-                        </wps:style>
-                        <wps:txbx>
-                          <w:txbxContent>
-                            <w:p>
-                              <w:pPr>
-                                <w:spacing w:after="0" w:line="240" w:lineRule="auto"/>
-                                <w:jc w:val="center"/>
-                                <w:rPr>
-                                  <w:color w:val="000000" w:themeColor="text1"/>
-                                  <w:lang w:val="en-US"/>
-                                </w:rPr>
-                              </w:pPr>
-                              <w:r>
-                                <w:rPr>
-                                  <w:color w:val="000000" w:themeColor="text1"/>
-                                  <w:lang w:val="en-US"/>
-                                </w:rPr>
-                                <w:t>Publisher</w:t>
-                              </w:r>
-                            </w:p>
-                          </w:txbxContent>
-                        </wps:txbx>
-                        <wps:bodyPr rot="0" spcFirstLastPara="0" vertOverflow="overflow" horzOverflow="overflow" vert="horz" wrap="square" lIns="91440" tIns="45720" rIns="91440" bIns="45720" numCol="1" spcCol="0" rtlCol="0" fromWordArt="0" anchor="ctr" anchorCtr="0" forceAA="0" compatLnSpc="1">
-                          <a:prstTxWarp prst="textNoShape">
-                            <a:avLst/>
-                          </a:prstTxWarp>
-                          <a:noAutofit/>
-                        </wps:bodyPr>
-                      </wps:wsp>
-                      <wps:wsp>
-                        <wps:cNvPr id="5" name="Rechteck 5"/>
-                        <wps:cNvSpPr/>
-                        <wps:spPr>
-                          <a:xfrm>
-                            <a:off x="2600081" y="1116425"/>
-                            <a:ext cx="812266" cy="249120"/>
-                          </a:xfrm>
-                          <a:prstGeom prst="rect">
-                            <a:avLst/>
-                          </a:prstGeom>
-                          <a:noFill/>
-                          <a:ln w="6350">
-                            <a:solidFill>
-                              <a:schemeClr val="tx1"/>
-                            </a:solidFill>
-                            <a:extLst>
-                              <a:ext uri="{C807C97D-BFC1-408E-A445-0C87EB9F89A2}">
-                                <ask:lineSketchStyleProps xmlns:ask="http://schemas.microsoft.com/office/drawing/2018/sketchyshapes" sd="3597573597">
-                                  <a:custGeom>
-                                    <a:avLst/>
-                                    <a:gdLst>
-                                      <a:gd name="connsiteX0" fmla="*/ 0 w 812266"/>
-                                      <a:gd name="connsiteY0" fmla="*/ 0 h 249120"/>
-                                      <a:gd name="connsiteX1" fmla="*/ 389888 w 812266"/>
-                                      <a:gd name="connsiteY1" fmla="*/ 0 h 249120"/>
-                                      <a:gd name="connsiteX2" fmla="*/ 812266 w 812266"/>
-                                      <a:gd name="connsiteY2" fmla="*/ 0 h 249120"/>
-                                      <a:gd name="connsiteX3" fmla="*/ 812266 w 812266"/>
-                                      <a:gd name="connsiteY3" fmla="*/ 249120 h 249120"/>
-                                      <a:gd name="connsiteX4" fmla="*/ 398010 w 812266"/>
-                                      <a:gd name="connsiteY4" fmla="*/ 249120 h 249120"/>
-                                      <a:gd name="connsiteX5" fmla="*/ 0 w 812266"/>
-                                      <a:gd name="connsiteY5" fmla="*/ 249120 h 249120"/>
-                                      <a:gd name="connsiteX6" fmla="*/ 0 w 812266"/>
-                                      <a:gd name="connsiteY6" fmla="*/ 0 h 249120"/>
-                                    </a:gdLst>
-                                    <a:ahLst/>
-                                    <a:cxnLst>
-                                      <a:cxn ang="0">
-                                        <a:pos x="connsiteX0" y="connsiteY0"/>
-                                      </a:cxn>
-                                      <a:cxn ang="0">
-                                        <a:pos x="connsiteX1" y="connsiteY1"/>
-                                      </a:cxn>
-                                      <a:cxn ang="0">
-                                        <a:pos x="connsiteX2" y="connsiteY2"/>
-                                      </a:cxn>
-                                      <a:cxn ang="0">
-                                        <a:pos x="connsiteX3" y="connsiteY3"/>
-                                      </a:cxn>
-                                      <a:cxn ang="0">
-                                        <a:pos x="connsiteX4" y="connsiteY4"/>
-                                      </a:cxn>
-                                      <a:cxn ang="0">
-                                        <a:pos x="connsiteX5" y="connsiteY5"/>
-                                      </a:cxn>
-                                      <a:cxn ang="0">
-                                        <a:pos x="connsiteX6" y="connsiteY6"/>
-                                      </a:cxn>
-                                    </a:cxnLst>
-                                    <a:rect l="l" t="t" r="r" b="b"/>
-                                    <a:pathLst>
-                                      <a:path w="812266" h="249120" extrusionOk="0">
-                                        <a:moveTo>
-                                          <a:pt x="0" y="0"/>
-                                        </a:moveTo>
-                                        <a:cubicBezTo>
-                                          <a:pt x="99666" y="-21303"/>
-                                          <a:pt x="237817" y="29458"/>
-                                          <a:pt x="389888" y="0"/>
-                                        </a:cubicBezTo>
-                                        <a:cubicBezTo>
-                                          <a:pt x="541959" y="-29458"/>
-                                          <a:pt x="635543" y="30540"/>
-                                          <a:pt x="812266" y="0"/>
-                                        </a:cubicBezTo>
-                                        <a:cubicBezTo>
-                                          <a:pt x="819198" y="111797"/>
-                                          <a:pt x="810585" y="169222"/>
-                                          <a:pt x="812266" y="249120"/>
-                                        </a:cubicBezTo>
-                                        <a:cubicBezTo>
-                                          <a:pt x="616921" y="290097"/>
-                                          <a:pt x="492496" y="218259"/>
-                                          <a:pt x="398010" y="249120"/>
-                                        </a:cubicBezTo>
-                                        <a:cubicBezTo>
-                                          <a:pt x="303524" y="279981"/>
-                                          <a:pt x="125140" y="218405"/>
-                                          <a:pt x="0" y="249120"/>
-                                        </a:cubicBezTo>
-                                        <a:cubicBezTo>
-                                          <a:pt x="-5691" y="194706"/>
-                                          <a:pt x="9051" y="104058"/>
-                                          <a:pt x="0" y="0"/>
-                                        </a:cubicBezTo>
-                                        <a:close/>
-                                      </a:path>
-                                    </a:pathLst>
-                                  </a:custGeom>
-                                  <ask:type>
-                                    <ask:lineSketchNone/>
-                                  </ask:type>
-                                </ask:lineSketchStyleProps>
-                              </a:ext>
-                            </a:extLst>
-                          </a:ln>
-                        </wps:spPr>
-                        <wps:style>
-                          <a:lnRef idx="2">
-                            <a:schemeClr val="accent1">
-                              <a:shade val="50000"/>
-                            </a:schemeClr>
-                          </a:lnRef>
-                          <a:fillRef idx="1">
-                            <a:schemeClr val="accent1"/>
-                          </a:fillRef>
-                          <a:effectRef idx="0">
-                            <a:schemeClr val="accent1"/>
-                          </a:effectRef>
-                          <a:fontRef idx="minor">
-                            <a:schemeClr val="lt1"/>
-                          </a:fontRef>
-                        </wps:style>
-                        <wps:txbx>
-                          <w:txbxContent>
-                            <w:p>
-                              <w:pPr>
-                                <w:spacing w:after="0" w:line="240" w:lineRule="auto"/>
-                                <w:jc w:val="center"/>
-                                <w:rPr>
-                                  <w:color w:val="000000" w:themeColor="text1"/>
-                                  <w:lang w:val="en-US"/>
-                                </w:rPr>
-                              </w:pPr>
-                              <w:r>
-                                <w:rPr>
-                                  <w:color w:val="000000" w:themeColor="text1"/>
-                                  <w:lang w:val="en-US"/>
-                                </w:rPr>
-                                <w:t>Admin</w:t>
-                              </w:r>
-                            </w:p>
-                          </w:txbxContent>
-                        </wps:txbx>
-                        <wps:bodyPr rot="0" spcFirstLastPara="0" vertOverflow="overflow" horzOverflow="overflow" vert="horz" wrap="square" lIns="91440" tIns="45720" rIns="91440" bIns="45720" numCol="1" spcCol="0" rtlCol="0" fromWordArt="0" anchor="ctr" anchorCtr="0" forceAA="0" compatLnSpc="1">
-                          <a:prstTxWarp prst="textNoShape">
-                            <a:avLst/>
-                          </a:prstTxWarp>
-                          <a:noAutofit/>
-                        </wps:bodyPr>
-                      </wps:wsp>
-                      <wps:wsp>
-                        <wps:cNvPr id="6" name="Gerade Verbindung mit Pfeil 6"/>
-                        <wps:cNvCnPr>
-                          <a:stCxn id="3" idx="0"/>
-                          <a:endCxn id="2" idx="2"/>
-                        </wps:cNvCnPr>
-                        <wps:spPr>
-                          <a:xfrm flipV="1">
-                            <a:off x="792503" y="719583"/>
-                            <a:ext cx="1106672" cy="396842"/>
-                          </a:xfrm>
-                          <a:prstGeom prst="straightConnector1">
-                            <a:avLst/>
-                          </a:prstGeom>
-                          <a:ln w="6350">
-                            <a:solidFill>
-                              <a:schemeClr val="tx1"/>
-                            </a:solidFill>
-                            <a:headEnd type="none" w="sm" len="sm"/>
-                            <a:tailEnd type="triangle" w="sm" len="med"/>
-                          </a:ln>
-                        </wps:spPr>
-                        <wps:style>
-                          <a:lnRef idx="1">
-                            <a:schemeClr val="accent1"/>
-                          </a:lnRef>
-                          <a:fillRef idx="0">
-                            <a:schemeClr val="accent1"/>
-                          </a:fillRef>
-                          <a:effectRef idx="0">
-                            <a:schemeClr val="accent1"/>
-                          </a:effectRef>
-                          <a:fontRef idx="minor">
-                            <a:schemeClr val="tx1"/>
-                          </a:fontRef>
-                        </wps:style>
-                        <wps:bodyPr/>
-                      </wps:wsp>
-                      <wps:wsp>
-                        <wps:cNvPr id="7" name="Gerade Verbindung mit Pfeil 7"/>
-                        <wps:cNvCnPr>
-                          <a:stCxn id="4" idx="0"/>
-                          <a:endCxn id="2" idx="2"/>
-                        </wps:cNvCnPr>
-                        <wps:spPr>
-                          <a:xfrm flipV="1">
-                            <a:off x="1899175" y="719583"/>
-                            <a:ext cx="0" cy="396842"/>
-                          </a:xfrm>
-                          <a:prstGeom prst="straightConnector1">
-                            <a:avLst/>
-                          </a:prstGeom>
-                          <a:ln w="6350">
-                            <a:solidFill>
-                              <a:schemeClr val="tx1"/>
-                            </a:solidFill>
-                            <a:headEnd type="none" w="sm" len="sm"/>
-                            <a:tailEnd type="triangle" w="sm" len="med"/>
-                          </a:ln>
-                        </wps:spPr>
-                        <wps:style>
-                          <a:lnRef idx="1">
-                            <a:schemeClr val="accent1"/>
-                          </a:lnRef>
-                          <a:fillRef idx="0">
-                            <a:schemeClr val="accent1"/>
-                          </a:fillRef>
-                          <a:effectRef idx="0">
-                            <a:schemeClr val="accent1"/>
-                          </a:effectRef>
-                          <a:fontRef idx="minor">
-                            <a:schemeClr val="tx1"/>
-                          </a:fontRef>
-                        </wps:style>
-                        <wps:bodyPr/>
-                      </wps:wsp>
-                      <wps:wsp>
-                        <wps:cNvPr id="8" name="Gerade Verbindung mit Pfeil 8"/>
-                        <wps:cNvCnPr>
-                          <a:stCxn id="5" idx="0"/>
-                          <a:endCxn id="2" idx="2"/>
-                        </wps:cNvCnPr>
-                        <wps:spPr>
-                          <a:xfrm flipH="1" flipV="1">
-                            <a:off x="1899175" y="719583"/>
-                            <a:ext cx="1107039" cy="396842"/>
-                          </a:xfrm>
-                          <a:prstGeom prst="straightConnector1">
-                            <a:avLst/>
-                          </a:prstGeom>
-                          <a:ln w="6350">
-                            <a:solidFill>
-                              <a:schemeClr val="tx1"/>
-                            </a:solidFill>
-                            <a:headEnd type="none" w="sm" len="sm"/>
-                            <a:tailEnd type="triangle" w="sm" len="med"/>
-                          </a:ln>
-                        </wps:spPr>
-                        <wps:style>
-                          <a:lnRef idx="1">
-                            <a:schemeClr val="accent1"/>
-                          </a:lnRef>
-                          <a:fillRef idx="0">
-                            <a:schemeClr val="accent1"/>
-                          </a:fillRef>
-                          <a:effectRef idx="0">
-                            <a:schemeClr val="accent1"/>
-                          </a:effectRef>
-                          <a:fontRef idx="minor">
-                            <a:schemeClr val="tx1"/>
-                          </a:fontRef>
-                        </wps:style>
-                        <wps:bodyPr/>
-                      </wps:wsp>
-                      <wps:wsp>
                         <wps:cNvPr id="13" name="Rechteck 13"/>
                         <wps:cNvSpPr/>
                         <wps:spPr>
                           <a:xfrm>
-                            <a:off x="223069" y="355590"/>
-                            <a:ext cx="3570365" cy="1496400"/>
+                            <a:off x="1498600" y="355590"/>
+                            <a:ext cx="2444750" cy="2965460"/>
                           </a:xfrm>
                           <a:prstGeom prst="rect">
                             <a:avLst/>
@@ -1155,6 +170,15 @@
                             <a:schemeClr val="lt1"/>
                           </a:fontRef>
                         </wps:style>
+                        <wps:txbx>
+                          <w:txbxContent>
+                            <w:p>
+                              <w:pPr>
+                                <w:jc w:val="center"/>
+                              </w:pPr>
+                            </w:p>
+                          </w:txbxContent>
+                        </wps:txbx>
                         <wps:bodyPr rot="0" spcFirstLastPara="0" vert="horz" wrap="square" lIns="91440" tIns="45720" rIns="91440" bIns="45720" numCol="1" spcCol="0" rtlCol="0" fromWordArt="0" anchor="ctr" anchorCtr="0" forceAA="0" compatLnSpc="1">
                           <a:prstTxWarp prst="textNoShape">
                             <a:avLst/>
@@ -1162,13 +186,919 @@
                           <a:noAutofit/>
                         </wps:bodyPr>
                       </wps:wsp>
+                      <wpg:wgp>
+                        <wpg:cNvPr id="34" name="Group 34"/>
+                        <wpg:cNvGrpSpPr/>
+                        <wpg:grpSpPr>
+                          <a:xfrm>
+                            <a:off x="1630173" y="624537"/>
+                            <a:ext cx="1868270" cy="249120"/>
+                            <a:chOff x="1630173" y="624537"/>
+                            <a:chExt cx="1868270" cy="249120"/>
+                          </a:xfrm>
+                        </wpg:grpSpPr>
+                        <wps:wsp>
+                          <wps:cNvPr id="10" name="Textfeld 2"/>
+                          <wps:cNvSpPr txBox="1">
+                            <a:spLocks noChangeArrowheads="1"/>
+                          </wps:cNvSpPr>
+                          <wps:spPr bwMode="auto">
+                            <a:xfrm>
+                              <a:off x="2442439" y="635332"/>
+                              <a:ext cx="1056004" cy="226694"/>
+                            </a:xfrm>
+                            <a:prstGeom prst="rect">
+                              <a:avLst/>
+                            </a:prstGeom>
+                            <a:solidFill>
+                              <a:srgbClr val="FFFFFF"/>
+                            </a:solidFill>
+                            <a:ln w="9525">
+                              <a:noFill/>
+                              <a:miter lim="800000"/>
+                              <a:headEnd/>
+                              <a:tailEnd/>
+                            </a:ln>
+                          </wps:spPr>
+                          <wps:txbx>
+                            <w:txbxContent>
+                              <w:p>
+                                <w:pPr>
+                                  <w:pStyle w:val="ListParagraph"/>
+                                  <w:numPr>
+                                    <w:ilvl w:val="0"/>
+                                    <w:numId w:val="2"/>
+                                  </w:numPr>
+                                  <w:spacing w:after="0" w:line="240" w:lineRule="auto"/>
+                                  <w:ind w:left="142" w:hanging="142"/>
+                                  <w:rPr>
+                                    <w:rFonts w:ascii="Consolas" w:hAnsi="Consolas"/>
+                                    <w:color w:val="808080" w:themeColor="background1" w:themeShade="80"/>
+                                    <w:sz w:val="16"/>
+                                    <w:szCs w:val="16"/>
+                                    <w:lang w:val="en-US"/>
+                                  </w:rPr>
+                                </w:pPr>
+                                <w:r>
+                                  <w:rPr>
+                                    <w:rFonts w:ascii="Consolas" w:hAnsi="Consolas"/>
+                                    <w:color w:val="808080" w:themeColor="background1" w:themeShade="80"/>
+                                    <w:sz w:val="16"/>
+                                    <w:szCs w:val="16"/>
+                                    <w:lang w:val="en-US"/>
+                                  </w:rPr>
+                                  <w:t>can consume</w:t>
+                                </w:r>
+                              </w:p>
+                            </w:txbxContent>
+                          </wps:txbx>
+                          <wps:bodyPr rot="0" vert="horz" wrap="square" lIns="91440" tIns="45720" rIns="91440" bIns="45720" anchor="t" anchorCtr="0">
+                            <a:spAutoFit/>
+                          </wps:bodyPr>
+                        </wps:wsp>
+                        <wps:wsp>
+                          <wps:cNvPr id="2" name="Rechteck 2"/>
+                          <wps:cNvSpPr/>
+                          <wps:spPr>
+                            <a:xfrm>
+                              <a:off x="1630173" y="624537"/>
+                              <a:ext cx="812266" cy="249120"/>
+                            </a:xfrm>
+                            <a:prstGeom prst="rect">
+                              <a:avLst/>
+                            </a:prstGeom>
+                            <a:noFill/>
+                            <a:ln w="6350">
+                              <a:solidFill>
+                                <a:schemeClr val="tx1"/>
+                              </a:solidFill>
+                              <a:extLst>
+                                <a:ext uri="{C807C97D-BFC1-408E-A445-0C87EB9F89A2}">
+                                  <ask:lineSketchStyleProps xmlns:ask="http://schemas.microsoft.com/office/drawing/2018/sketchyshapes" sd="3597573597">
+                                    <a:custGeom>
+                                      <a:avLst/>
+                                      <a:gdLst>
+                                        <a:gd name="connsiteX0" fmla="*/ 0 w 812266"/>
+                                        <a:gd name="connsiteY0" fmla="*/ 0 h 249120"/>
+                                        <a:gd name="connsiteX1" fmla="*/ 389888 w 812266"/>
+                                        <a:gd name="connsiteY1" fmla="*/ 0 h 249120"/>
+                                        <a:gd name="connsiteX2" fmla="*/ 812266 w 812266"/>
+                                        <a:gd name="connsiteY2" fmla="*/ 0 h 249120"/>
+                                        <a:gd name="connsiteX3" fmla="*/ 812266 w 812266"/>
+                                        <a:gd name="connsiteY3" fmla="*/ 249120 h 249120"/>
+                                        <a:gd name="connsiteX4" fmla="*/ 398010 w 812266"/>
+                                        <a:gd name="connsiteY4" fmla="*/ 249120 h 249120"/>
+                                        <a:gd name="connsiteX5" fmla="*/ 0 w 812266"/>
+                                        <a:gd name="connsiteY5" fmla="*/ 249120 h 249120"/>
+                                        <a:gd name="connsiteX6" fmla="*/ 0 w 812266"/>
+                                        <a:gd name="connsiteY6" fmla="*/ 0 h 249120"/>
+                                      </a:gdLst>
+                                      <a:ahLst/>
+                                      <a:cxnLst>
+                                        <a:cxn ang="0">
+                                          <a:pos x="connsiteX0" y="connsiteY0"/>
+                                        </a:cxn>
+                                        <a:cxn ang="0">
+                                          <a:pos x="connsiteX1" y="connsiteY1"/>
+                                        </a:cxn>
+                                        <a:cxn ang="0">
+                                          <a:pos x="connsiteX2" y="connsiteY2"/>
+                                        </a:cxn>
+                                        <a:cxn ang="0">
+                                          <a:pos x="connsiteX3" y="connsiteY3"/>
+                                        </a:cxn>
+                                        <a:cxn ang="0">
+                                          <a:pos x="connsiteX4" y="connsiteY4"/>
+                                        </a:cxn>
+                                        <a:cxn ang="0">
+                                          <a:pos x="connsiteX5" y="connsiteY5"/>
+                                        </a:cxn>
+                                        <a:cxn ang="0">
+                                          <a:pos x="connsiteX6" y="connsiteY6"/>
+                                        </a:cxn>
+                                      </a:cxnLst>
+                                      <a:rect l="l" t="t" r="r" b="b"/>
+                                      <a:pathLst>
+                                        <a:path w="812266" h="249120" extrusionOk="0">
+                                          <a:moveTo>
+                                            <a:pt x="0" y="0"/>
+                                          </a:moveTo>
+                                          <a:cubicBezTo>
+                                            <a:pt x="99666" y="-1808"/>
+                                            <a:pt x="237817" y="2165"/>
+                                            <a:pt x="389888" y="0"/>
+                                          </a:cubicBezTo>
+                                          <a:cubicBezTo>
+                                            <a:pt x="541959" y="-2165"/>
+                                            <a:pt x="635543" y="-15922"/>
+                                            <a:pt x="812266" y="0"/>
+                                          </a:cubicBezTo>
+                                          <a:cubicBezTo>
+                                            <a:pt x="811724" y="111797"/>
+                                            <a:pt x="823041" y="169222"/>
+                                            <a:pt x="812266" y="249120"/>
+                                          </a:cubicBezTo>
+                                          <a:cubicBezTo>
+                                            <a:pt x="616921" y="269384"/>
+                                            <a:pt x="492496" y="263827"/>
+                                            <a:pt x="398010" y="249120"/>
+                                          </a:cubicBezTo>
+                                          <a:cubicBezTo>
+                                            <a:pt x="303524" y="234413"/>
+                                            <a:pt x="125140" y="254226"/>
+                                            <a:pt x="0" y="249120"/>
+                                          </a:cubicBezTo>
+                                          <a:cubicBezTo>
+                                            <a:pt x="-8182" y="194706"/>
+                                            <a:pt x="6560" y="104058"/>
+                                            <a:pt x="0" y="0"/>
+                                          </a:cubicBezTo>
+                                          <a:close/>
+                                        </a:path>
+                                      </a:pathLst>
+                                    </a:custGeom>
+                                    <ask:type>
+                                      <ask:lineSketchNone/>
+                                    </ask:type>
+                                  </ask:lineSketchStyleProps>
+                                </a:ext>
+                              </a:extLst>
+                            </a:ln>
+                          </wps:spPr>
+                          <wps:style>
+                            <a:lnRef idx="2">
+                              <a:schemeClr val="accent1">
+                                <a:shade val="50000"/>
+                              </a:schemeClr>
+                            </a:lnRef>
+                            <a:fillRef idx="1">
+                              <a:schemeClr val="accent1"/>
+                            </a:fillRef>
+                            <a:effectRef idx="0">
+                              <a:schemeClr val="accent1"/>
+                            </a:effectRef>
+                            <a:fontRef idx="minor">
+                              <a:schemeClr val="lt1"/>
+                            </a:fontRef>
+                          </wps:style>
+                          <wps:txbx>
+                            <w:txbxContent>
+                              <w:p>
+                                <w:pPr>
+                                  <w:spacing w:after="0" w:line="240" w:lineRule="auto"/>
+                                  <w:jc w:val="center"/>
+                                  <w:rPr>
+                                    <w:color w:val="000000" w:themeColor="text1"/>
+                                    <w:lang w:val="en-US"/>
+                                  </w:rPr>
+                                </w:pPr>
+                                <w:r>
+                                  <w:rPr>
+                                    <w:color w:val="000000" w:themeColor="text1"/>
+                                    <w:lang w:val="en-US"/>
+                                  </w:rPr>
+                                  <w:t>Visitor</w:t>
+                                </w:r>
+                              </w:p>
+                            </w:txbxContent>
+                          </wps:txbx>
+                          <wps:bodyPr rot="0" spcFirstLastPara="0" vertOverflow="overflow" horzOverflow="overflow" vert="horz" wrap="square" lIns="91440" tIns="45720" rIns="91440" bIns="45720" numCol="1" spcCol="0" rtlCol="0" fromWordArt="0" anchor="ctr" anchorCtr="0" forceAA="0" compatLnSpc="1">
+                            <a:prstTxWarp prst="textNoShape">
+                              <a:avLst/>
+                            </a:prstTxWarp>
+                            <a:noAutofit/>
+                          </wps:bodyPr>
+                        </wps:wsp>
+                      </wpg:wgp>
+                      <wpg:wgp>
+                        <wpg:cNvPr id="33" name="Group 33"/>
+                        <wpg:cNvGrpSpPr/>
+                        <wpg:grpSpPr>
+                          <a:xfrm>
+                            <a:off x="1630173" y="1799447"/>
+                            <a:ext cx="2223799" cy="249120"/>
+                            <a:chOff x="1630173" y="1799447"/>
+                            <a:chExt cx="2223799" cy="249120"/>
+                          </a:xfrm>
+                        </wpg:grpSpPr>
+                        <wps:wsp>
+                          <wps:cNvPr id="27" name="Textfeld 2"/>
+                          <wps:cNvSpPr txBox="1">
+                            <a:spLocks noChangeArrowheads="1"/>
+                          </wps:cNvSpPr>
+                          <wps:spPr bwMode="auto">
+                            <a:xfrm>
+                              <a:off x="2442368" y="1810791"/>
+                              <a:ext cx="1411604" cy="226694"/>
+                            </a:xfrm>
+                            <a:prstGeom prst="rect">
+                              <a:avLst/>
+                            </a:prstGeom>
+                            <a:solidFill>
+                              <a:srgbClr val="FFFFFF"/>
+                            </a:solidFill>
+                            <a:ln w="9525">
+                              <a:noFill/>
+                              <a:miter lim="800000"/>
+                              <a:headEnd/>
+                              <a:tailEnd/>
+                            </a:ln>
+                          </wps:spPr>
+                          <wps:txbx>
+                            <w:txbxContent>
+                              <w:p>
+                                <w:pPr>
+                                  <w:pStyle w:val="ListParagraph"/>
+                                  <w:numPr>
+                                    <w:ilvl w:val="0"/>
+                                    <w:numId w:val="5"/>
+                                  </w:numPr>
+                                  <w:spacing w:after="0" w:line="240" w:lineRule="auto"/>
+                                  <w:ind w:left="142" w:hanging="142"/>
+                                  <w:rPr>
+                                    <w:rFonts w:ascii="Consolas" w:hAnsi="Consolas"/>
+                                    <w:color w:val="808080" w:themeColor="background1" w:themeShade="80"/>
+                                    <w:sz w:val="16"/>
+                                    <w:szCs w:val="16"/>
+                                    <w:lang w:val="en-US"/>
+                                  </w:rPr>
+                                </w:pPr>
+                                <w:r>
+                                  <w:rPr>
+                                    <w:rFonts w:ascii="Consolas" w:hAnsi="Consolas"/>
+                                    <w:color w:val="808080" w:themeColor="background1" w:themeShade="80"/>
+                                    <w:sz w:val="16"/>
+                                    <w:szCs w:val="16"/>
+                                    <w:lang w:val="en-US"/>
+                                  </w:rPr>
+                                  <w:t xml:space="preserve">can </w:t>
+                                </w:r>
+                                <w:r>
+                                  <w:rPr>
+                                    <w:rFonts w:ascii="Consolas" w:hAnsi="Consolas"/>
+                                    <w:color w:val="808080" w:themeColor="background1" w:themeShade="80"/>
+                                    <w:sz w:val="16"/>
+                                    <w:szCs w:val="16"/>
+                                    <w:lang w:val="en-US"/>
+                                  </w:rPr>
+                                  <w:t>see transactions</w:t>
+                                </w:r>
+                              </w:p>
+                            </w:txbxContent>
+                          </wps:txbx>
+                          <wps:bodyPr rot="0" vert="horz" wrap="square" lIns="91440" tIns="45720" rIns="91440" bIns="45720" anchor="t" anchorCtr="0">
+                            <a:spAutoFit/>
+                          </wps:bodyPr>
+                        </wps:wsp>
+                        <wps:wsp>
+                          <wps:cNvPr id="3" name="Rechteck 3"/>
+                          <wps:cNvSpPr/>
+                          <wps:spPr>
+                            <a:xfrm>
+                              <a:off x="1630173" y="1799447"/>
+                              <a:ext cx="812266" cy="249120"/>
+                            </a:xfrm>
+                            <a:prstGeom prst="rect">
+                              <a:avLst/>
+                            </a:prstGeom>
+                            <a:noFill/>
+                            <a:ln w="6350">
+                              <a:solidFill>
+                                <a:schemeClr val="tx1"/>
+                              </a:solidFill>
+                              <a:extLst>
+                                <a:ext uri="{C807C97D-BFC1-408E-A445-0C87EB9F89A2}">
+                                  <ask:lineSketchStyleProps xmlns:ask="http://schemas.microsoft.com/office/drawing/2018/sketchyshapes" sd="3597573597">
+                                    <a:custGeom>
+                                      <a:avLst/>
+                                      <a:gdLst>
+                                        <a:gd name="connsiteX0" fmla="*/ 0 w 812266"/>
+                                        <a:gd name="connsiteY0" fmla="*/ 0 h 249120"/>
+                                        <a:gd name="connsiteX1" fmla="*/ 389888 w 812266"/>
+                                        <a:gd name="connsiteY1" fmla="*/ 0 h 249120"/>
+                                        <a:gd name="connsiteX2" fmla="*/ 812266 w 812266"/>
+                                        <a:gd name="connsiteY2" fmla="*/ 0 h 249120"/>
+                                        <a:gd name="connsiteX3" fmla="*/ 812266 w 812266"/>
+                                        <a:gd name="connsiteY3" fmla="*/ 249120 h 249120"/>
+                                        <a:gd name="connsiteX4" fmla="*/ 398010 w 812266"/>
+                                        <a:gd name="connsiteY4" fmla="*/ 249120 h 249120"/>
+                                        <a:gd name="connsiteX5" fmla="*/ 0 w 812266"/>
+                                        <a:gd name="connsiteY5" fmla="*/ 249120 h 249120"/>
+                                        <a:gd name="connsiteX6" fmla="*/ 0 w 812266"/>
+                                        <a:gd name="connsiteY6" fmla="*/ 0 h 249120"/>
+                                      </a:gdLst>
+                                      <a:ahLst/>
+                                      <a:cxnLst>
+                                        <a:cxn ang="0">
+                                          <a:pos x="connsiteX0" y="connsiteY0"/>
+                                        </a:cxn>
+                                        <a:cxn ang="0">
+                                          <a:pos x="connsiteX1" y="connsiteY1"/>
+                                        </a:cxn>
+                                        <a:cxn ang="0">
+                                          <a:pos x="connsiteX2" y="connsiteY2"/>
+                                        </a:cxn>
+                                        <a:cxn ang="0">
+                                          <a:pos x="connsiteX3" y="connsiteY3"/>
+                                        </a:cxn>
+                                        <a:cxn ang="0">
+                                          <a:pos x="connsiteX4" y="connsiteY4"/>
+                                        </a:cxn>
+                                        <a:cxn ang="0">
+                                          <a:pos x="connsiteX5" y="connsiteY5"/>
+                                        </a:cxn>
+                                        <a:cxn ang="0">
+                                          <a:pos x="connsiteX6" y="connsiteY6"/>
+                                        </a:cxn>
+                                      </a:cxnLst>
+                                      <a:rect l="l" t="t" r="r" b="b"/>
+                                      <a:pathLst>
+                                        <a:path w="812266" h="249120" extrusionOk="0">
+                                          <a:moveTo>
+                                            <a:pt x="0" y="0"/>
+                                          </a:moveTo>
+                                          <a:cubicBezTo>
+                                            <a:pt x="99666" y="-21303"/>
+                                            <a:pt x="237817" y="29458"/>
+                                            <a:pt x="389888" y="0"/>
+                                          </a:cubicBezTo>
+                                          <a:cubicBezTo>
+                                            <a:pt x="541959" y="-29458"/>
+                                            <a:pt x="635543" y="30540"/>
+                                            <a:pt x="812266" y="0"/>
+                                          </a:cubicBezTo>
+                                          <a:cubicBezTo>
+                                            <a:pt x="819198" y="111797"/>
+                                            <a:pt x="810585" y="169222"/>
+                                            <a:pt x="812266" y="249120"/>
+                                          </a:cubicBezTo>
+                                          <a:cubicBezTo>
+                                            <a:pt x="616921" y="290097"/>
+                                            <a:pt x="492496" y="218259"/>
+                                            <a:pt x="398010" y="249120"/>
+                                          </a:cubicBezTo>
+                                          <a:cubicBezTo>
+                                            <a:pt x="303524" y="279981"/>
+                                            <a:pt x="125140" y="218405"/>
+                                            <a:pt x="0" y="249120"/>
+                                          </a:cubicBezTo>
+                                          <a:cubicBezTo>
+                                            <a:pt x="-5691" y="194706"/>
+                                            <a:pt x="9051" y="104058"/>
+                                            <a:pt x="0" y="0"/>
+                                          </a:cubicBezTo>
+                                          <a:close/>
+                                        </a:path>
+                                      </a:pathLst>
+                                    </a:custGeom>
+                                    <ask:type>
+                                      <ask:lineSketchNone/>
+                                    </ask:type>
+                                  </ask:lineSketchStyleProps>
+                                </a:ext>
+                              </a:extLst>
+                            </a:ln>
+                          </wps:spPr>
+                          <wps:style>
+                            <a:lnRef idx="2">
+                              <a:schemeClr val="accent1">
+                                <a:shade val="50000"/>
+                              </a:schemeClr>
+                            </a:lnRef>
+                            <a:fillRef idx="1">
+                              <a:schemeClr val="accent1"/>
+                            </a:fillRef>
+                            <a:effectRef idx="0">
+                              <a:schemeClr val="accent1"/>
+                            </a:effectRef>
+                            <a:fontRef idx="minor">
+                              <a:schemeClr val="lt1"/>
+                            </a:fontRef>
+                          </wps:style>
+                          <wps:txbx>
+                            <w:txbxContent>
+                              <w:p>
+                                <w:pPr>
+                                  <w:spacing w:after="0" w:line="240" w:lineRule="auto"/>
+                                  <w:jc w:val="center"/>
+                                  <w:rPr>
+                                    <w:color w:val="000000" w:themeColor="text1"/>
+                                    <w:lang w:val="en-US"/>
+                                  </w:rPr>
+                                </w:pPr>
+                                <w:r>
+                                  <w:rPr>
+                                    <w:color w:val="000000" w:themeColor="text1"/>
+                                    <w:lang w:val="en-US"/>
+                                  </w:rPr>
+                                  <w:t>Consumer</w:t>
+                                </w:r>
+                              </w:p>
+                            </w:txbxContent>
+                          </wps:txbx>
+                          <wps:bodyPr rot="0" spcFirstLastPara="0" vertOverflow="overflow" horzOverflow="overflow" vert="horz" wrap="square" lIns="91440" tIns="45720" rIns="91440" bIns="45720" numCol="1" spcCol="0" rtlCol="0" fromWordArt="0" anchor="ctr" anchorCtr="0" forceAA="0" compatLnSpc="1">
+                            <a:prstTxWarp prst="textNoShape">
+                              <a:avLst/>
+                            </a:prstTxWarp>
+                            <a:noAutofit/>
+                          </wps:bodyPr>
+                        </wps:wsp>
+                      </wpg:wgp>
+                      <wpg:wgp>
+                        <wpg:cNvPr id="32" name="Group 32"/>
+                        <wpg:cNvGrpSpPr/>
+                        <wpg:grpSpPr>
+                          <a:xfrm>
+                            <a:off x="1630173" y="2386803"/>
+                            <a:ext cx="1956132" cy="249120"/>
+                            <a:chOff x="1630173" y="2386803"/>
+                            <a:chExt cx="1956132" cy="249120"/>
+                          </a:xfrm>
+                        </wpg:grpSpPr>
+                        <wps:wsp>
+                          <wps:cNvPr id="11" name="Textfeld 2"/>
+                          <wps:cNvSpPr txBox="1">
+                            <a:spLocks noChangeArrowheads="1"/>
+                          </wps:cNvSpPr>
+                          <wps:spPr bwMode="auto">
+                            <a:xfrm>
+                              <a:off x="2442671" y="2397799"/>
+                              <a:ext cx="1143634" cy="226694"/>
+                            </a:xfrm>
+                            <a:prstGeom prst="rect">
+                              <a:avLst/>
+                            </a:prstGeom>
+                            <a:solidFill>
+                              <a:srgbClr val="FFFFFF"/>
+                            </a:solidFill>
+                            <a:ln w="9525">
+                              <a:noFill/>
+                              <a:miter lim="800000"/>
+                              <a:headEnd/>
+                              <a:tailEnd/>
+                            </a:ln>
+                          </wps:spPr>
+                          <wps:txbx>
+                            <w:txbxContent>
+                              <w:p>
+                                <w:pPr>
+                                  <w:pStyle w:val="ListParagraph"/>
+                                  <w:numPr>
+                                    <w:ilvl w:val="0"/>
+                                    <w:numId w:val="2"/>
+                                  </w:numPr>
+                                  <w:spacing w:after="0" w:line="240" w:lineRule="auto"/>
+                                  <w:ind w:left="142" w:hanging="142"/>
+                                  <w:rPr>
+                                    <w:rFonts w:ascii="Consolas" w:hAnsi="Consolas"/>
+                                    <w:color w:val="808080" w:themeColor="background1" w:themeShade="80"/>
+                                    <w:sz w:val="16"/>
+                                    <w:szCs w:val="16"/>
+                                    <w:lang w:val="en-US"/>
+                                  </w:rPr>
+                                </w:pPr>
+                                <w:r>
+                                  <w:rPr>
+                                    <w:rFonts w:ascii="Consolas" w:hAnsi="Consolas"/>
+                                    <w:color w:val="808080" w:themeColor="background1" w:themeShade="80"/>
+                                    <w:sz w:val="16"/>
+                                    <w:szCs w:val="16"/>
+                                    <w:lang w:val="en-US"/>
+                                  </w:rPr>
+                                  <w:t>can publish</w:t>
+                                </w:r>
+                              </w:p>
+                            </w:txbxContent>
+                          </wps:txbx>
+                          <wps:bodyPr rot="0" vert="horz" wrap="square" lIns="91440" tIns="45720" rIns="91440" bIns="45720" anchor="t" anchorCtr="0">
+                            <a:spAutoFit/>
+                          </wps:bodyPr>
+                        </wps:wsp>
+                        <wps:wsp>
+                          <wps:cNvPr id="4" name="Rechteck 4"/>
+                          <wps:cNvSpPr/>
+                          <wps:spPr>
+                            <a:xfrm>
+                              <a:off x="1630173" y="2386803"/>
+                              <a:ext cx="812266" cy="249120"/>
+                            </a:xfrm>
+                            <a:prstGeom prst="rect">
+                              <a:avLst/>
+                            </a:prstGeom>
+                            <a:noFill/>
+                            <a:ln w="6350">
+                              <a:solidFill>
+                                <a:schemeClr val="tx1"/>
+                              </a:solidFill>
+                              <a:extLst>
+                                <a:ext uri="{C807C97D-BFC1-408E-A445-0C87EB9F89A2}">
+                                  <ask:lineSketchStyleProps xmlns:ask="http://schemas.microsoft.com/office/drawing/2018/sketchyshapes" sd="3597573597">
+                                    <a:custGeom>
+                                      <a:avLst/>
+                                      <a:gdLst>
+                                        <a:gd name="connsiteX0" fmla="*/ 0 w 812266"/>
+                                        <a:gd name="connsiteY0" fmla="*/ 0 h 249120"/>
+                                        <a:gd name="connsiteX1" fmla="*/ 389888 w 812266"/>
+                                        <a:gd name="connsiteY1" fmla="*/ 0 h 249120"/>
+                                        <a:gd name="connsiteX2" fmla="*/ 812266 w 812266"/>
+                                        <a:gd name="connsiteY2" fmla="*/ 0 h 249120"/>
+                                        <a:gd name="connsiteX3" fmla="*/ 812266 w 812266"/>
+                                        <a:gd name="connsiteY3" fmla="*/ 249120 h 249120"/>
+                                        <a:gd name="connsiteX4" fmla="*/ 398010 w 812266"/>
+                                        <a:gd name="connsiteY4" fmla="*/ 249120 h 249120"/>
+                                        <a:gd name="connsiteX5" fmla="*/ 0 w 812266"/>
+                                        <a:gd name="connsiteY5" fmla="*/ 249120 h 249120"/>
+                                        <a:gd name="connsiteX6" fmla="*/ 0 w 812266"/>
+                                        <a:gd name="connsiteY6" fmla="*/ 0 h 249120"/>
+                                      </a:gdLst>
+                                      <a:ahLst/>
+                                      <a:cxnLst>
+                                        <a:cxn ang="0">
+                                          <a:pos x="connsiteX0" y="connsiteY0"/>
+                                        </a:cxn>
+                                        <a:cxn ang="0">
+                                          <a:pos x="connsiteX1" y="connsiteY1"/>
+                                        </a:cxn>
+                                        <a:cxn ang="0">
+                                          <a:pos x="connsiteX2" y="connsiteY2"/>
+                                        </a:cxn>
+                                        <a:cxn ang="0">
+                                          <a:pos x="connsiteX3" y="connsiteY3"/>
+                                        </a:cxn>
+                                        <a:cxn ang="0">
+                                          <a:pos x="connsiteX4" y="connsiteY4"/>
+                                        </a:cxn>
+                                        <a:cxn ang="0">
+                                          <a:pos x="connsiteX5" y="connsiteY5"/>
+                                        </a:cxn>
+                                        <a:cxn ang="0">
+                                          <a:pos x="connsiteX6" y="connsiteY6"/>
+                                        </a:cxn>
+                                      </a:cxnLst>
+                                      <a:rect l="l" t="t" r="r" b="b"/>
+                                      <a:pathLst>
+                                        <a:path w="812266" h="249120" extrusionOk="0">
+                                          <a:moveTo>
+                                            <a:pt x="0" y="0"/>
+                                          </a:moveTo>
+                                          <a:cubicBezTo>
+                                            <a:pt x="99666" y="-21303"/>
+                                            <a:pt x="237817" y="29458"/>
+                                            <a:pt x="389888" y="0"/>
+                                          </a:cubicBezTo>
+                                          <a:cubicBezTo>
+                                            <a:pt x="541959" y="-29458"/>
+                                            <a:pt x="635543" y="30540"/>
+                                            <a:pt x="812266" y="0"/>
+                                          </a:cubicBezTo>
+                                          <a:cubicBezTo>
+                                            <a:pt x="819198" y="111797"/>
+                                            <a:pt x="810585" y="169222"/>
+                                            <a:pt x="812266" y="249120"/>
+                                          </a:cubicBezTo>
+                                          <a:cubicBezTo>
+                                            <a:pt x="616921" y="290097"/>
+                                            <a:pt x="492496" y="218259"/>
+                                            <a:pt x="398010" y="249120"/>
+                                          </a:cubicBezTo>
+                                          <a:cubicBezTo>
+                                            <a:pt x="303524" y="279981"/>
+                                            <a:pt x="125140" y="218405"/>
+                                            <a:pt x="0" y="249120"/>
+                                          </a:cubicBezTo>
+                                          <a:cubicBezTo>
+                                            <a:pt x="-5691" y="194706"/>
+                                            <a:pt x="9051" y="104058"/>
+                                            <a:pt x="0" y="0"/>
+                                          </a:cubicBezTo>
+                                          <a:close/>
+                                        </a:path>
+                                      </a:pathLst>
+                                    </a:custGeom>
+                                    <ask:type>
+                                      <ask:lineSketchNone/>
+                                    </ask:type>
+                                  </ask:lineSketchStyleProps>
+                                </a:ext>
+                              </a:extLst>
+                            </a:ln>
+                          </wps:spPr>
+                          <wps:style>
+                            <a:lnRef idx="2">
+                              <a:schemeClr val="accent1">
+                                <a:shade val="50000"/>
+                              </a:schemeClr>
+                            </a:lnRef>
+                            <a:fillRef idx="1">
+                              <a:schemeClr val="accent1"/>
+                            </a:fillRef>
+                            <a:effectRef idx="0">
+                              <a:schemeClr val="accent1"/>
+                            </a:effectRef>
+                            <a:fontRef idx="minor">
+                              <a:schemeClr val="lt1"/>
+                            </a:fontRef>
+                          </wps:style>
+                          <wps:txbx>
+                            <w:txbxContent>
+                              <w:p>
+                                <w:pPr>
+                                  <w:spacing w:after="0" w:line="240" w:lineRule="auto"/>
+                                  <w:jc w:val="center"/>
+                                  <w:rPr>
+                                    <w:color w:val="000000" w:themeColor="text1"/>
+                                    <w:lang w:val="en-US"/>
+                                  </w:rPr>
+                                </w:pPr>
+                                <w:r>
+                                  <w:rPr>
+                                    <w:color w:val="000000" w:themeColor="text1"/>
+                                    <w:lang w:val="en-US"/>
+                                  </w:rPr>
+                                  <w:t>Publisher</w:t>
+                                </w:r>
+                              </w:p>
+                            </w:txbxContent>
+                          </wps:txbx>
+                          <wps:bodyPr rot="0" spcFirstLastPara="0" vertOverflow="overflow" horzOverflow="overflow" vert="horz" wrap="square" lIns="91440" tIns="45720" rIns="91440" bIns="45720" numCol="1" spcCol="0" rtlCol="0" fromWordArt="0" anchor="ctr" anchorCtr="0" forceAA="0" compatLnSpc="1">
+                            <a:prstTxWarp prst="textNoShape">
+                              <a:avLst/>
+                            </a:prstTxWarp>
+                            <a:noAutofit/>
+                          </wps:bodyPr>
+                        </wps:wsp>
+                      </wpg:wgp>
+                      <wpg:wgp>
+                        <wpg:cNvPr id="31" name="Group 31"/>
+                        <wpg:cNvGrpSpPr/>
+                        <wpg:grpSpPr>
+                          <a:xfrm>
+                            <a:off x="1630405" y="2975254"/>
+                            <a:ext cx="2148708" cy="249120"/>
+                            <a:chOff x="1630405" y="2975254"/>
+                            <a:chExt cx="2148708" cy="249120"/>
+                          </a:xfrm>
+                        </wpg:grpSpPr>
+                        <wps:wsp>
+                          <wps:cNvPr id="12" name="Textfeld 2"/>
+                          <wps:cNvSpPr txBox="1">
+                            <a:spLocks noChangeArrowheads="1"/>
+                          </wps:cNvSpPr>
+                          <wps:spPr bwMode="auto">
+                            <a:xfrm>
+                              <a:off x="2442439" y="2986528"/>
+                              <a:ext cx="1336674" cy="226694"/>
+                            </a:xfrm>
+                            <a:prstGeom prst="rect">
+                              <a:avLst/>
+                            </a:prstGeom>
+                            <a:solidFill>
+                              <a:srgbClr val="FFFFFF"/>
+                            </a:solidFill>
+                            <a:ln w="9525">
+                              <a:noFill/>
+                              <a:miter lim="800000"/>
+                              <a:headEnd/>
+                              <a:tailEnd/>
+                            </a:ln>
+                          </wps:spPr>
+                          <wps:txbx>
+                            <w:txbxContent>
+                              <w:p>
+                                <w:pPr>
+                                  <w:pStyle w:val="ListParagraph"/>
+                                  <w:numPr>
+                                    <w:ilvl w:val="0"/>
+                                    <w:numId w:val="2"/>
+                                  </w:numPr>
+                                  <w:spacing w:after="0" w:line="240" w:lineRule="auto"/>
+                                  <w:ind w:left="142" w:hanging="142"/>
+                                  <w:rPr>
+                                    <w:rFonts w:ascii="Consolas" w:hAnsi="Consolas"/>
+                                    <w:color w:val="808080" w:themeColor="background1" w:themeShade="80"/>
+                                    <w:sz w:val="16"/>
+                                    <w:szCs w:val="16"/>
+                                    <w:lang w:val="en-US"/>
+                                  </w:rPr>
+                                </w:pPr>
+                                <w:r>
+                                  <w:rPr>
+                                    <w:rFonts w:ascii="Consolas" w:hAnsi="Consolas"/>
+                                    <w:color w:val="808080" w:themeColor="background1" w:themeShade="80"/>
+                                    <w:sz w:val="16"/>
+                                    <w:szCs w:val="16"/>
+                                    <w:lang w:val="en-US"/>
+                                  </w:rPr>
+                                  <w:t>can do admin stuff</w:t>
+                                </w:r>
+                              </w:p>
+                            </w:txbxContent>
+                          </wps:txbx>
+                          <wps:bodyPr rot="0" vert="horz" wrap="square" lIns="91440" tIns="45720" rIns="91440" bIns="45720" anchor="t" anchorCtr="0">
+                            <a:spAutoFit/>
+                          </wps:bodyPr>
+                        </wps:wsp>
+                        <wps:wsp>
+                          <wps:cNvPr id="5" name="Rechteck 5"/>
+                          <wps:cNvSpPr/>
+                          <wps:spPr>
+                            <a:xfrm>
+                              <a:off x="1630405" y="2975254"/>
+                              <a:ext cx="812266" cy="249120"/>
+                            </a:xfrm>
+                            <a:prstGeom prst="rect">
+                              <a:avLst/>
+                            </a:prstGeom>
+                            <a:noFill/>
+                            <a:ln w="6350">
+                              <a:solidFill>
+                                <a:schemeClr val="tx1"/>
+                              </a:solidFill>
+                              <a:extLst>
+                                <a:ext uri="{C807C97D-BFC1-408E-A445-0C87EB9F89A2}">
+                                  <ask:lineSketchStyleProps xmlns:ask="http://schemas.microsoft.com/office/drawing/2018/sketchyshapes" sd="3597573597">
+                                    <a:custGeom>
+                                      <a:avLst/>
+                                      <a:gdLst>
+                                        <a:gd name="connsiteX0" fmla="*/ 0 w 812266"/>
+                                        <a:gd name="connsiteY0" fmla="*/ 0 h 249120"/>
+                                        <a:gd name="connsiteX1" fmla="*/ 389888 w 812266"/>
+                                        <a:gd name="connsiteY1" fmla="*/ 0 h 249120"/>
+                                        <a:gd name="connsiteX2" fmla="*/ 812266 w 812266"/>
+                                        <a:gd name="connsiteY2" fmla="*/ 0 h 249120"/>
+                                        <a:gd name="connsiteX3" fmla="*/ 812266 w 812266"/>
+                                        <a:gd name="connsiteY3" fmla="*/ 249120 h 249120"/>
+                                        <a:gd name="connsiteX4" fmla="*/ 398010 w 812266"/>
+                                        <a:gd name="connsiteY4" fmla="*/ 249120 h 249120"/>
+                                        <a:gd name="connsiteX5" fmla="*/ 0 w 812266"/>
+                                        <a:gd name="connsiteY5" fmla="*/ 249120 h 249120"/>
+                                        <a:gd name="connsiteX6" fmla="*/ 0 w 812266"/>
+                                        <a:gd name="connsiteY6" fmla="*/ 0 h 249120"/>
+                                      </a:gdLst>
+                                      <a:ahLst/>
+                                      <a:cxnLst>
+                                        <a:cxn ang="0">
+                                          <a:pos x="connsiteX0" y="connsiteY0"/>
+                                        </a:cxn>
+                                        <a:cxn ang="0">
+                                          <a:pos x="connsiteX1" y="connsiteY1"/>
+                                        </a:cxn>
+                                        <a:cxn ang="0">
+                                          <a:pos x="connsiteX2" y="connsiteY2"/>
+                                        </a:cxn>
+                                        <a:cxn ang="0">
+                                          <a:pos x="connsiteX3" y="connsiteY3"/>
+                                        </a:cxn>
+                                        <a:cxn ang="0">
+                                          <a:pos x="connsiteX4" y="connsiteY4"/>
+                                        </a:cxn>
+                                        <a:cxn ang="0">
+                                          <a:pos x="connsiteX5" y="connsiteY5"/>
+                                        </a:cxn>
+                                        <a:cxn ang="0">
+                                          <a:pos x="connsiteX6" y="connsiteY6"/>
+                                        </a:cxn>
+                                      </a:cxnLst>
+                                      <a:rect l="l" t="t" r="r" b="b"/>
+                                      <a:pathLst>
+                                        <a:path w="812266" h="249120" extrusionOk="0">
+                                          <a:moveTo>
+                                            <a:pt x="0" y="0"/>
+                                          </a:moveTo>
+                                          <a:cubicBezTo>
+                                            <a:pt x="99666" y="-21303"/>
+                                            <a:pt x="237817" y="29458"/>
+                                            <a:pt x="389888" y="0"/>
+                                          </a:cubicBezTo>
+                                          <a:cubicBezTo>
+                                            <a:pt x="541959" y="-29458"/>
+                                            <a:pt x="635543" y="30540"/>
+                                            <a:pt x="812266" y="0"/>
+                                          </a:cubicBezTo>
+                                          <a:cubicBezTo>
+                                            <a:pt x="819198" y="111797"/>
+                                            <a:pt x="810585" y="169222"/>
+                                            <a:pt x="812266" y="249120"/>
+                                          </a:cubicBezTo>
+                                          <a:cubicBezTo>
+                                            <a:pt x="616921" y="290097"/>
+                                            <a:pt x="492496" y="218259"/>
+                                            <a:pt x="398010" y="249120"/>
+                                          </a:cubicBezTo>
+                                          <a:cubicBezTo>
+                                            <a:pt x="303524" y="279981"/>
+                                            <a:pt x="125140" y="218405"/>
+                                            <a:pt x="0" y="249120"/>
+                                          </a:cubicBezTo>
+                                          <a:cubicBezTo>
+                                            <a:pt x="-5691" y="194706"/>
+                                            <a:pt x="9051" y="104058"/>
+                                            <a:pt x="0" y="0"/>
+                                          </a:cubicBezTo>
+                                          <a:close/>
+                                        </a:path>
+                                      </a:pathLst>
+                                    </a:custGeom>
+                                    <ask:type>
+                                      <ask:lineSketchNone/>
+                                    </ask:type>
+                                  </ask:lineSketchStyleProps>
+                                </a:ext>
+                              </a:extLst>
+                            </a:ln>
+                          </wps:spPr>
+                          <wps:style>
+                            <a:lnRef idx="2">
+                              <a:schemeClr val="accent1">
+                                <a:shade val="50000"/>
+                              </a:schemeClr>
+                            </a:lnRef>
+                            <a:fillRef idx="1">
+                              <a:schemeClr val="accent1"/>
+                            </a:fillRef>
+                            <a:effectRef idx="0">
+                              <a:schemeClr val="accent1"/>
+                            </a:effectRef>
+                            <a:fontRef idx="minor">
+                              <a:schemeClr val="lt1"/>
+                            </a:fontRef>
+                          </wps:style>
+                          <wps:txbx>
+                            <w:txbxContent>
+                              <w:p>
+                                <w:pPr>
+                                  <w:spacing w:after="0" w:line="240" w:lineRule="auto"/>
+                                  <w:jc w:val="center"/>
+                                  <w:rPr>
+                                    <w:color w:val="000000" w:themeColor="text1"/>
+                                    <w:lang w:val="en-US"/>
+                                  </w:rPr>
+                                </w:pPr>
+                                <w:r>
+                                  <w:rPr>
+                                    <w:color w:val="000000" w:themeColor="text1"/>
+                                    <w:lang w:val="en-US"/>
+                                  </w:rPr>
+                                  <w:t>Admin</w:t>
+                                </w:r>
+                              </w:p>
+                            </w:txbxContent>
+                          </wps:txbx>
+                          <wps:bodyPr rot="0" spcFirstLastPara="0" vertOverflow="overflow" horzOverflow="overflow" vert="horz" wrap="square" lIns="91440" tIns="45720" rIns="91440" bIns="45720" numCol="1" spcCol="0" rtlCol="0" fromWordArt="0" anchor="ctr" anchorCtr="0" forceAA="0" compatLnSpc="1">
+                            <a:prstTxWarp prst="textNoShape">
+                              <a:avLst/>
+                            </a:prstTxWarp>
+                            <a:noAutofit/>
+                          </wps:bodyPr>
+                        </wps:wsp>
+                      </wpg:wgp>
                       <wps:wsp>
                         <wps:cNvPr id="15" name="Rechteck 15"/>
                         <wps:cNvSpPr/>
                         <wps:spPr>
                           <a:xfrm>
-                            <a:off x="3877398" y="355590"/>
-                            <a:ext cx="1396967" cy="1496060"/>
+                            <a:off x="4002709" y="355590"/>
+                            <a:ext cx="1172265" cy="2965460"/>
                           </a:xfrm>
                           <a:prstGeom prst="rect">
                             <a:avLst/>
@@ -1208,8 +1138,8 @@
                         <wps:cNvSpPr/>
                         <wps:spPr>
                           <a:xfrm>
-                            <a:off x="3950243" y="985069"/>
-                            <a:ext cx="1224731" cy="248920"/>
+                            <a:off x="4095750" y="588525"/>
+                            <a:ext cx="983974" cy="248920"/>
                           </a:xfrm>
                           <a:prstGeom prst="rect">
                             <a:avLst/>
@@ -1357,6 +1287,387 @@
                           <a:noAutofit/>
                         </wps:bodyPr>
                       </wps:wsp>
+                      <wpg:wgp>
+                        <wpg:cNvPr id="30" name="Group 30"/>
+                        <wpg:cNvGrpSpPr/>
+                        <wpg:grpSpPr>
+                          <a:xfrm>
+                            <a:off x="1630506" y="1212164"/>
+                            <a:ext cx="2137177" cy="248920"/>
+                            <a:chOff x="1630506" y="1212164"/>
+                            <a:chExt cx="2137177" cy="248920"/>
+                          </a:xfrm>
+                        </wpg:grpSpPr>
+                        <wps:wsp>
+                          <wps:cNvPr id="29" name="Textfeld 2"/>
+                          <wps:cNvSpPr txBox="1">
+                            <a:spLocks noChangeArrowheads="1"/>
+                          </wps:cNvSpPr>
+                          <wps:spPr bwMode="auto">
+                            <a:xfrm>
+                              <a:off x="2442439" y="1223194"/>
+                              <a:ext cx="1325244" cy="226694"/>
+                            </a:xfrm>
+                            <a:prstGeom prst="rect">
+                              <a:avLst/>
+                            </a:prstGeom>
+                            <a:solidFill>
+                              <a:srgbClr val="FFFFFF"/>
+                            </a:solidFill>
+                            <a:ln w="9525">
+                              <a:noFill/>
+                              <a:miter lim="800000"/>
+                              <a:headEnd/>
+                              <a:tailEnd/>
+                            </a:ln>
+                          </wps:spPr>
+                          <wps:txbx>
+                            <w:txbxContent>
+                              <w:p>
+                                <w:pPr>
+                                  <w:pStyle w:val="ListParagraph"/>
+                                  <w:numPr>
+                                    <w:ilvl w:val="0"/>
+                                    <w:numId w:val="7"/>
+                                  </w:numPr>
+                                  <w:spacing w:after="0" w:line="240" w:lineRule="auto"/>
+                                  <w:ind w:left="142" w:hanging="142"/>
+                                  <w:rPr>
+                                    <w:rFonts w:ascii="Consolas" w:hAnsi="Consolas"/>
+                                    <w:color w:val="808080" w:themeColor="background1" w:themeShade="80"/>
+                                    <w:sz w:val="16"/>
+                                    <w:szCs w:val="16"/>
+                                    <w:lang w:val="en-US"/>
+                                  </w:rPr>
+                                </w:pPr>
+                                <w:r>
+                                  <w:rPr>
+                                    <w:rFonts w:ascii="Consolas" w:hAnsi="Consolas"/>
+                                    <w:color w:val="808080" w:themeColor="background1" w:themeShade="80"/>
+                                    <w:sz w:val="16"/>
+                                    <w:szCs w:val="16"/>
+                                    <w:lang w:val="en-US"/>
+                                  </w:rPr>
+                                  <w:t xml:space="preserve">can </w:t>
+                                </w:r>
+                                <w:r>
+                                  <w:rPr>
+                                    <w:rFonts w:ascii="Consolas" w:hAnsi="Consolas"/>
+                                    <w:color w:val="808080" w:themeColor="background1" w:themeShade="80"/>
+                                    <w:sz w:val="16"/>
+                                    <w:szCs w:val="16"/>
+                                    <w:lang w:val="en-US"/>
+                                  </w:rPr>
+                                  <w:t>log in</w:t>
+                                </w:r>
+                              </w:p>
+                            </w:txbxContent>
+                          </wps:txbx>
+                          <wps:bodyPr rot="0" vert="horz" wrap="square" lIns="91440" tIns="45720" rIns="91440" bIns="45720" anchor="t" anchorCtr="0">
+                            <a:spAutoFit/>
+                          </wps:bodyPr>
+                        </wps:wsp>
+                        <wps:wsp>
+                          <wps:cNvPr id="20" name="Rechteck 2"/>
+                          <wps:cNvSpPr/>
+                          <wps:spPr>
+                            <a:xfrm>
+                              <a:off x="1630506" y="1212164"/>
+                              <a:ext cx="812165" cy="248920"/>
+                            </a:xfrm>
+                            <a:prstGeom prst="rect">
+                              <a:avLst/>
+                            </a:prstGeom>
+                            <a:noFill/>
+                            <a:ln w="6350">
+                              <a:solidFill>
+                                <a:schemeClr val="tx1"/>
+                              </a:solidFill>
+                              <a:extLst>
+                                <a:ext uri="{C807C97D-BFC1-408E-A445-0C87EB9F89A2}">
+                                  <ask:lineSketchStyleProps xmlns:ask="http://schemas.microsoft.com/office/drawing/2018/sketchyshapes" sd="3597573597">
+                                    <a:custGeom>
+                                      <a:avLst/>
+                                      <a:gdLst>
+                                        <a:gd name="connsiteX0" fmla="*/ 0 w 812266"/>
+                                        <a:gd name="connsiteY0" fmla="*/ 0 h 249120"/>
+                                        <a:gd name="connsiteX1" fmla="*/ 389888 w 812266"/>
+                                        <a:gd name="connsiteY1" fmla="*/ 0 h 249120"/>
+                                        <a:gd name="connsiteX2" fmla="*/ 812266 w 812266"/>
+                                        <a:gd name="connsiteY2" fmla="*/ 0 h 249120"/>
+                                        <a:gd name="connsiteX3" fmla="*/ 812266 w 812266"/>
+                                        <a:gd name="connsiteY3" fmla="*/ 249120 h 249120"/>
+                                        <a:gd name="connsiteX4" fmla="*/ 398010 w 812266"/>
+                                        <a:gd name="connsiteY4" fmla="*/ 249120 h 249120"/>
+                                        <a:gd name="connsiteX5" fmla="*/ 0 w 812266"/>
+                                        <a:gd name="connsiteY5" fmla="*/ 249120 h 249120"/>
+                                        <a:gd name="connsiteX6" fmla="*/ 0 w 812266"/>
+                                        <a:gd name="connsiteY6" fmla="*/ 0 h 249120"/>
+                                      </a:gdLst>
+                                      <a:ahLst/>
+                                      <a:cxnLst>
+                                        <a:cxn ang="0">
+                                          <a:pos x="connsiteX0" y="connsiteY0"/>
+                                        </a:cxn>
+                                        <a:cxn ang="0">
+                                          <a:pos x="connsiteX1" y="connsiteY1"/>
+                                        </a:cxn>
+                                        <a:cxn ang="0">
+                                          <a:pos x="connsiteX2" y="connsiteY2"/>
+                                        </a:cxn>
+                                        <a:cxn ang="0">
+                                          <a:pos x="connsiteX3" y="connsiteY3"/>
+                                        </a:cxn>
+                                        <a:cxn ang="0">
+                                          <a:pos x="connsiteX4" y="connsiteY4"/>
+                                        </a:cxn>
+                                        <a:cxn ang="0">
+                                          <a:pos x="connsiteX5" y="connsiteY5"/>
+                                        </a:cxn>
+                                        <a:cxn ang="0">
+                                          <a:pos x="connsiteX6" y="connsiteY6"/>
+                                        </a:cxn>
+                                      </a:cxnLst>
+                                      <a:rect l="l" t="t" r="r" b="b"/>
+                                      <a:pathLst>
+                                        <a:path w="812266" h="249120" extrusionOk="0">
+                                          <a:moveTo>
+                                            <a:pt x="0" y="0"/>
+                                          </a:moveTo>
+                                          <a:cubicBezTo>
+                                            <a:pt x="99666" y="-1808"/>
+                                            <a:pt x="237817" y="2165"/>
+                                            <a:pt x="389888" y="0"/>
+                                          </a:cubicBezTo>
+                                          <a:cubicBezTo>
+                                            <a:pt x="541959" y="-2165"/>
+                                            <a:pt x="635543" y="-15922"/>
+                                            <a:pt x="812266" y="0"/>
+                                          </a:cubicBezTo>
+                                          <a:cubicBezTo>
+                                            <a:pt x="811724" y="111797"/>
+                                            <a:pt x="823041" y="169222"/>
+                                            <a:pt x="812266" y="249120"/>
+                                          </a:cubicBezTo>
+                                          <a:cubicBezTo>
+                                            <a:pt x="616921" y="269384"/>
+                                            <a:pt x="492496" y="263827"/>
+                                            <a:pt x="398010" y="249120"/>
+                                          </a:cubicBezTo>
+                                          <a:cubicBezTo>
+                                            <a:pt x="303524" y="234413"/>
+                                            <a:pt x="125140" y="254226"/>
+                                            <a:pt x="0" y="249120"/>
+                                          </a:cubicBezTo>
+                                          <a:cubicBezTo>
+                                            <a:pt x="-8182" y="194706"/>
+                                            <a:pt x="6560" y="104058"/>
+                                            <a:pt x="0" y="0"/>
+                                          </a:cubicBezTo>
+                                          <a:close/>
+                                        </a:path>
+                                      </a:pathLst>
+                                    </a:custGeom>
+                                    <ask:type>
+                                      <ask:lineSketchNone/>
+                                    </ask:type>
+                                  </ask:lineSketchStyleProps>
+                                </a:ext>
+                              </a:extLst>
+                            </a:ln>
+                          </wps:spPr>
+                          <wps:style>
+                            <a:lnRef idx="2">
+                              <a:schemeClr val="accent1">
+                                <a:shade val="50000"/>
+                              </a:schemeClr>
+                            </a:lnRef>
+                            <a:fillRef idx="1">
+                              <a:schemeClr val="accent1"/>
+                            </a:fillRef>
+                            <a:effectRef idx="0">
+                              <a:schemeClr val="accent1"/>
+                            </a:effectRef>
+                            <a:fontRef idx="minor">
+                              <a:schemeClr val="lt1"/>
+                            </a:fontRef>
+                          </wps:style>
+                          <wps:txbx>
+                            <w:txbxContent>
+                              <w:p>
+                                <w:pPr>
+                                  <w:spacing w:line="256" w:lineRule="auto"/>
+                                  <w:jc w:val="center"/>
+                                  <w:rPr>
+                                    <w:sz w:val="24"/>
+                                    <w:szCs w:val="24"/>
+                                  </w:rPr>
+                                </w:pPr>
+                                <w:r>
+                                  <w:rPr>
+                                    <w:rFonts w:eastAsia="Calibri" w:cs="Arial"/>
+                                    <w:color w:val="000000"/>
+                                    <w:lang w:val="en-US"/>
+                                  </w:rPr>
+                                  <w:t>User</w:t>
+                                </w:r>
+                              </w:p>
+                            </w:txbxContent>
+                          </wps:txbx>
+                          <wps:bodyPr rot="0" spcFirstLastPara="0" vert="horz" wrap="square" lIns="91440" tIns="45720" rIns="91440" bIns="45720" numCol="1" spcCol="0" rtlCol="0" fromWordArt="0" anchor="ctr" anchorCtr="0" forceAA="0" compatLnSpc="1">
+                            <a:prstTxWarp prst="textNoShape">
+                              <a:avLst/>
+                            </a:prstTxWarp>
+                            <a:noAutofit/>
+                          </wps:bodyPr>
+                        </wps:wsp>
+                      </wpg:wgp>
+                      <wps:wsp>
+                        <wps:cNvPr id="21" name="Straight Arrow Connector 21"/>
+                        <wps:cNvCnPr>
+                          <a:endCxn id="2" idx="2"/>
+                        </wps:cNvCnPr>
+                        <wps:spPr>
+                          <a:xfrm flipV="1">
+                            <a:off x="2036306" y="873657"/>
+                            <a:ext cx="0" cy="338507"/>
+                          </a:xfrm>
+                          <a:prstGeom prst="straightConnector1">
+                            <a:avLst/>
+                          </a:prstGeom>
+                          <a:ln>
+                            <a:solidFill>
+                              <a:schemeClr val="tx1"/>
+                            </a:solidFill>
+                            <a:tailEnd type="triangle"/>
+                          </a:ln>
+                        </wps:spPr>
+                        <wps:style>
+                          <a:lnRef idx="1">
+                            <a:schemeClr val="accent1"/>
+                          </a:lnRef>
+                          <a:fillRef idx="0">
+                            <a:schemeClr val="accent1"/>
+                          </a:fillRef>
+                          <a:effectRef idx="0">
+                            <a:schemeClr val="accent1"/>
+                          </a:effectRef>
+                          <a:fontRef idx="minor">
+                            <a:schemeClr val="tx1"/>
+                          </a:fontRef>
+                        </wps:style>
+                        <wps:bodyPr/>
+                      </wps:wsp>
+                      <wps:wsp>
+                        <wps:cNvPr id="22" name="Straight Arrow Connector 22"/>
+                        <wps:cNvCnPr>
+                          <a:stCxn id="3" idx="0"/>
+                          <a:endCxn id="20" idx="2"/>
+                        </wps:cNvCnPr>
+                        <wps:spPr>
+                          <a:xfrm flipV="1">
+                            <a:off x="2036306" y="1461084"/>
+                            <a:ext cx="283" cy="338363"/>
+                          </a:xfrm>
+                          <a:prstGeom prst="straightConnector1">
+                            <a:avLst/>
+                          </a:prstGeom>
+                          <a:ln>
+                            <a:solidFill>
+                              <a:schemeClr val="tx1"/>
+                            </a:solidFill>
+                            <a:tailEnd type="triangle"/>
+                          </a:ln>
+                        </wps:spPr>
+                        <wps:style>
+                          <a:lnRef idx="1">
+                            <a:schemeClr val="accent1"/>
+                          </a:lnRef>
+                          <a:fillRef idx="0">
+                            <a:schemeClr val="accent1"/>
+                          </a:fillRef>
+                          <a:effectRef idx="0">
+                            <a:schemeClr val="accent1"/>
+                          </a:effectRef>
+                          <a:fontRef idx="minor">
+                            <a:schemeClr val="tx1"/>
+                          </a:fontRef>
+                        </wps:style>
+                        <wps:bodyPr/>
+                      </wps:wsp>
+                      <wps:wsp>
+                        <wps:cNvPr id="23" name="Straight Arrow Connector 23"/>
+                        <wps:cNvCnPr>
+                          <a:stCxn id="4" idx="0"/>
+                          <a:endCxn id="3" idx="2"/>
+                        </wps:cNvCnPr>
+                        <wps:spPr>
+                          <a:xfrm flipV="1">
+                            <a:off x="2036306" y="2048567"/>
+                            <a:ext cx="0" cy="338236"/>
+                          </a:xfrm>
+                          <a:prstGeom prst="straightConnector1">
+                            <a:avLst/>
+                          </a:prstGeom>
+                          <a:ln>
+                            <a:solidFill>
+                              <a:schemeClr val="tx1"/>
+                            </a:solidFill>
+                            <a:tailEnd type="triangle"/>
+                          </a:ln>
+                        </wps:spPr>
+                        <wps:style>
+                          <a:lnRef idx="1">
+                            <a:schemeClr val="accent1"/>
+                          </a:lnRef>
+                          <a:fillRef idx="0">
+                            <a:schemeClr val="accent1"/>
+                          </a:fillRef>
+                          <a:effectRef idx="0">
+                            <a:schemeClr val="accent1"/>
+                          </a:effectRef>
+                          <a:fontRef idx="minor">
+                            <a:schemeClr val="tx1"/>
+                          </a:fontRef>
+                        </wps:style>
+                        <wps:bodyPr/>
+                      </wps:wsp>
+                      <wps:wsp>
+                        <wps:cNvPr id="24" name="Straight Arrow Connector 24"/>
+                        <wps:cNvCnPr>
+                          <a:stCxn id="5" idx="0"/>
+                        </wps:cNvCnPr>
+                        <wps:spPr>
+                          <a:xfrm flipV="1">
+                            <a:off x="2036538" y="2636558"/>
+                            <a:ext cx="52" cy="338696"/>
+                          </a:xfrm>
+                          <a:prstGeom prst="straightConnector1">
+                            <a:avLst/>
+                          </a:prstGeom>
+                          <a:ln>
+                            <a:solidFill>
+                              <a:schemeClr val="tx1"/>
+                            </a:solidFill>
+                            <a:tailEnd type="triangle"/>
+                          </a:ln>
+                        </wps:spPr>
+                        <wps:style>
+                          <a:lnRef idx="1">
+                            <a:schemeClr val="accent1"/>
+                          </a:lnRef>
+                          <a:fillRef idx="0">
+                            <a:schemeClr val="accent1"/>
+                          </a:fillRef>
+                          <a:effectRef idx="0">
+                            <a:schemeClr val="accent1"/>
+                          </a:effectRef>
+                          <a:fontRef idx="minor">
+                            <a:schemeClr val="tx1"/>
+                          </a:fontRef>
+                        </wps:style>
+                        <wps:bodyPr/>
+                      </wps:wsp>
                     </wpc:wpc>
                   </a:graphicData>
                 </a:graphic>
@@ -1365,7 +1676,7 @@
           </mc:Choice>
           <mc:Fallback>
             <w:pict>
-              <v:group w14:anchorId="7F08FDBA" id="Zeichenbereich 1" o:spid="_x0000_s1026" editas="canvas" style="width:6in;height:252pt;mso-position-horizontal-relative:char;mso-position-vertical-relative:line" coordsize="54864,32004" o:gfxdata="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">
+              <v:group w14:anchorId="7F08FDBA" id="Zeichenbereich 1" o:spid="_x0000_s1026" editas="canvas" style="width:6in;height:445pt;mso-position-horizontal-relative:char;mso-position-vertical-relative:line" coordsize="54864,56515" o:gfxdata="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">
                 <v:shapetype id="_x0000_t75" coordsize="21600,21600" o:spt="75" o:preferrelative="t" path="m@4@5l@4@11@9@11@9@5xe" filled="f" stroked="f">
                   <v:stroke joinstyle="miter"/>
                   <v:formulas>
@@ -1385,7 +1696,7 @@
                   <v:path o:extrusionok="f" gradientshapeok="t" o:connecttype="rect"/>
                   <o:lock v:ext="edit" aspectratio="t"/>
                 </v:shapetype>
-                <v:shape id="_x0000_s1027" type="#_x0000_t75" style="position:absolute;width:54864;height:32004;visibility:visible;mso-wrap-style:square" filled="t">
+                <v:shape id="_x0000_s1027" type="#_x0000_t75" style="position:absolute;width:54864;height:56515;visibility:visible;mso-wrap-style:square" filled="t">
                   <v:fill o:detectmouseclick="t"/>
                   <v:path o:connecttype="none"/>
                 </v:shape>
@@ -1393,7 +1704,7 @@
                   <v:stroke joinstyle="miter"/>
                   <v:path gradientshapeok="t" o:connecttype="rect"/>
                 </v:shapetype>
-                <v:shape id="Textfeld 2" o:spid="_x0000_s1028" type="#_x0000_t202" style="position:absolute;left:37746;top:1491;width:14999;height:2495;visibility:visible;mso-wrap-style:square;v-text-anchor:top" o:gfxdata="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" stroked="f">
+                <v:shape id="Textfeld 2" o:spid="_x0000_s1028" type="#_x0000_t202" style="position:absolute;left:39039;top:1491;width:14999;height:2495;visibility:visible;mso-wrap-style:square;v-text-anchor:top" o:gfxdata="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" stroked="f">
                   <v:textbox style="mso-fit-shape-to-text:t">
                     <w:txbxContent>
                       <w:p>
@@ -1407,6 +1718,7 @@
                             <w:szCs w:val="18"/>
                           </w:rPr>
                         </w:pPr>
+                        <w:bookmarkStart w:id="1" w:name="_GoBack"/>
                         <w:r>
                           <w:rPr>
                             <w:i/>
@@ -1418,11 +1730,12 @@
                           </w:rPr>
                           <w:t>Lightning Network</w:t>
                         </w:r>
+                        <w:bookmarkEnd w:id="1"/>
                       </w:p>
                     </w:txbxContent>
                   </v:textbox>
                 </v:shape>
-                <v:shape id="Textfeld 2" o:spid="_x0000_s1029" type="#_x0000_t202" style="position:absolute;left:1303;top:1491;width:14998;height:2495;visibility:visible;mso-wrap-style:square;v-text-anchor:top" o:gfxdata="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" stroked="f">
+                <v:shape id="Textfeld 2" o:spid="_x0000_s1029" type="#_x0000_t202" style="position:absolute;left:13939;top:1491;width:14999;height:2495;visibility:visible;mso-wrap-style:square;v-text-anchor:top" o:gfxdata="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" stroked="f">
                   <v:textbox style="mso-fit-shape-to-text:t">
                     <w:txbxContent>
                       <w:p>
@@ -1451,300 +1764,265 @@
                     </w:txbxContent>
                   </v:textbox>
                 </v:shape>
-                <v:shape id="Textfeld 2" o:spid="_x0000_s1030" type="#_x0000_t202" style="position:absolute;left:3429;top:13654;width:10560;height:2261;visibility:visible;mso-wrap-style:square;v-text-anchor:top" o:gfxdata="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" stroked="f">
-                  <v:textbox style="mso-fit-shape-to-text:t">
-                    <w:txbxContent>
-                      <w:p>
-                        <w:pPr>
-                          <w:pStyle w:val="Listenabsatz"/>
-                          <w:numPr>
-                            <w:ilvl w:val="0"/>
-                            <w:numId w:val="2"/>
-                          </w:numPr>
-                          <w:spacing w:after="0" w:line="240" w:lineRule="auto"/>
-                          <w:ind w:left="142" w:hanging="142"/>
-                          <w:rPr>
-                            <w:rFonts w:ascii="Consolas" w:hAnsi="Consolas"/>
-                            <w:color w:val="808080" w:themeColor="background1" w:themeShade="80"/>
-                            <w:sz w:val="16"/>
-                            <w:szCs w:val="16"/>
-                            <w:lang w:val="en-US"/>
-                          </w:rPr>
-                        </w:pPr>
-                        <w:r>
-                          <w:rPr>
-                            <w:rFonts w:ascii="Consolas" w:hAnsi="Consolas"/>
-                            <w:color w:val="808080" w:themeColor="background1" w:themeShade="80"/>
-                            <w:sz w:val="16"/>
-                            <w:szCs w:val="16"/>
-                            <w:lang w:val="en-US"/>
-                          </w:rPr>
-                          <w:t>can consume</w:t>
-                        </w:r>
-                      </w:p>
-                    </w:txbxContent>
-                  </v:textbox>
-                </v:shape>
-                <v:shape id="Textfeld 2" o:spid="_x0000_s1031" type="#_x0000_t202" style="position:absolute;left:14458;top:13655;width:11436;height:3518;visibility:visible;mso-wrap-style:square;v-text-anchor:top" o:gfxdata="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" stroked="f">
-                  <v:textbox style="mso-fit-shape-to-text:t">
-                    <w:txbxContent>
-                      <w:p>
-                        <w:pPr>
-                          <w:pStyle w:val="Listenabsatz"/>
-                          <w:numPr>
-                            <w:ilvl w:val="0"/>
-                            <w:numId w:val="2"/>
-                          </w:numPr>
-                          <w:spacing w:after="0" w:line="240" w:lineRule="auto"/>
-                          <w:ind w:left="142" w:hanging="142"/>
-                          <w:rPr>
-                            <w:rFonts w:ascii="Consolas" w:hAnsi="Consolas"/>
-                            <w:color w:val="808080" w:themeColor="background1" w:themeShade="80"/>
-                            <w:sz w:val="16"/>
-                            <w:szCs w:val="16"/>
-                            <w:lang w:val="en-US"/>
-                          </w:rPr>
-                        </w:pPr>
-                        <w:r>
-                          <w:rPr>
-                            <w:rFonts w:ascii="Consolas" w:hAnsi="Consolas"/>
-                            <w:color w:val="808080" w:themeColor="background1" w:themeShade="80"/>
-                            <w:sz w:val="16"/>
-                            <w:szCs w:val="16"/>
-                            <w:lang w:val="en-US"/>
-                          </w:rPr>
-                          <w:t>can consume</w:t>
-                        </w:r>
-                      </w:p>
-                      <w:p>
-                        <w:pPr>
-                          <w:pStyle w:val="Listenabsatz"/>
-                          <w:numPr>
-                            <w:ilvl w:val="0"/>
-                            <w:numId w:val="2"/>
-                          </w:numPr>
-                          <w:spacing w:after="0" w:line="240" w:lineRule="auto"/>
-                          <w:ind w:left="142" w:hanging="142"/>
-                          <w:rPr>
-                            <w:rFonts w:ascii="Consolas" w:hAnsi="Consolas"/>
-                            <w:color w:val="808080" w:themeColor="background1" w:themeShade="80"/>
-                            <w:sz w:val="16"/>
-                            <w:szCs w:val="16"/>
-                            <w:lang w:val="en-US"/>
-                          </w:rPr>
-                        </w:pPr>
-                        <w:r>
-                          <w:rPr>
-                            <w:rFonts w:ascii="Consolas" w:hAnsi="Consolas"/>
-                            <w:color w:val="808080" w:themeColor="background1" w:themeShade="80"/>
-                            <w:sz w:val="16"/>
-                            <w:szCs w:val="16"/>
-                            <w:lang w:val="en-US"/>
-                          </w:rPr>
-                          <w:t>can publish</w:t>
-                        </w:r>
-                      </w:p>
-                    </w:txbxContent>
-                  </v:textbox>
-                </v:shape>
-                <v:shape id="Textfeld 2" o:spid="_x0000_s1032" type="#_x0000_t202" style="position:absolute;left:25407;top:13654;width:13366;height:4769;visibility:visible;mso-wrap-style:square;v-text-anchor:top" o:gfxdata="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" stroked="f">
-                  <v:textbox style="mso-fit-shape-to-text:t">
-                    <w:txbxContent>
-                      <w:p>
-                        <w:pPr>
-                          <w:pStyle w:val="Listenabsatz"/>
-                          <w:numPr>
-                            <w:ilvl w:val="0"/>
-                            <w:numId w:val="2"/>
-                          </w:numPr>
-                          <w:spacing w:after="0" w:line="240" w:lineRule="auto"/>
-                          <w:ind w:left="142" w:hanging="142"/>
-                          <w:rPr>
-                            <w:rFonts w:ascii="Consolas" w:hAnsi="Consolas"/>
-                            <w:color w:val="808080" w:themeColor="background1" w:themeShade="80"/>
-                            <w:sz w:val="16"/>
-                            <w:szCs w:val="16"/>
-                            <w:lang w:val="en-US"/>
-                          </w:rPr>
-                        </w:pPr>
-                        <w:r>
-                          <w:rPr>
-                            <w:rFonts w:ascii="Consolas" w:hAnsi="Consolas"/>
-                            <w:color w:val="808080" w:themeColor="background1" w:themeShade="80"/>
-                            <w:sz w:val="16"/>
-                            <w:szCs w:val="16"/>
-                            <w:lang w:val="en-US"/>
-                          </w:rPr>
-                          <w:t>can consume</w:t>
-                        </w:r>
-                      </w:p>
-                      <w:p>
-                        <w:pPr>
-                          <w:pStyle w:val="Listenabsatz"/>
-                          <w:numPr>
-                            <w:ilvl w:val="0"/>
-                            <w:numId w:val="2"/>
-                          </w:numPr>
-                          <w:spacing w:after="0" w:line="240" w:lineRule="auto"/>
-                          <w:ind w:left="142" w:hanging="142"/>
-                          <w:rPr>
-                            <w:rFonts w:ascii="Consolas" w:hAnsi="Consolas"/>
-                            <w:color w:val="808080" w:themeColor="background1" w:themeShade="80"/>
-                            <w:sz w:val="16"/>
-                            <w:szCs w:val="16"/>
-                            <w:lang w:val="en-US"/>
-                          </w:rPr>
-                        </w:pPr>
-                        <w:r>
-                          <w:rPr>
-                            <w:rFonts w:ascii="Consolas" w:hAnsi="Consolas"/>
-                            <w:color w:val="808080" w:themeColor="background1" w:themeShade="80"/>
-                            <w:sz w:val="16"/>
-                            <w:szCs w:val="16"/>
-                            <w:lang w:val="en-US"/>
-                          </w:rPr>
-                          <w:t>can publish</w:t>
-                        </w:r>
-                      </w:p>
-                      <w:p>
-                        <w:pPr>
-                          <w:pStyle w:val="Listenabsatz"/>
-                          <w:numPr>
-                            <w:ilvl w:val="0"/>
-                            <w:numId w:val="2"/>
-                          </w:numPr>
-                          <w:spacing w:after="0" w:line="240" w:lineRule="auto"/>
-                          <w:ind w:left="142" w:hanging="142"/>
-                          <w:rPr>
-                            <w:rFonts w:ascii="Consolas" w:hAnsi="Consolas"/>
-                            <w:color w:val="808080" w:themeColor="background1" w:themeShade="80"/>
-                            <w:sz w:val="16"/>
-                            <w:szCs w:val="16"/>
-                            <w:lang w:val="en-US"/>
-                          </w:rPr>
-                        </w:pPr>
-                        <w:r>
-                          <w:rPr>
-                            <w:rFonts w:ascii="Consolas" w:hAnsi="Consolas"/>
-                            <w:color w:val="808080" w:themeColor="background1" w:themeShade="80"/>
-                            <w:sz w:val="16"/>
-                            <w:szCs w:val="16"/>
-                            <w:lang w:val="en-US"/>
-                          </w:rPr>
-                          <w:t>can do admin stuff</w:t>
-                        </w:r>
-                      </w:p>
-                    </w:txbxContent>
-                  </v:textbox>
-                </v:shape>
-                <v:rect id="Rechteck 2" o:spid="_x0000_s1033" style="position:absolute;left:14930;top:4704;width:8123;height:2491;visibility:visible;mso-wrap-style:square;v-text-anchor:middle" o:gfxdata="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" filled="f" strokecolor="black [3213]" strokeweight=".5pt">
+                <v:rect id="Rechteck 13" o:spid="_x0000_s1030" style="position:absolute;left:14986;top:3555;width:24447;height:29655;visibility:visible;mso-wrap-style:square;v-text-anchor:middle" o:gfxdata="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" filled="f" strokecolor="#ffc000" strokeweight="1pt">
                   <v:textbox>
                     <w:txbxContent>
                       <w:p>
                         <w:pPr>
-                          <w:spacing w:after="0" w:line="240" w:lineRule="auto"/>
                           <w:jc w:val="center"/>
-                          <w:rPr>
-                            <w:color w:val="000000" w:themeColor="text1"/>
-                            <w:lang w:val="en-US"/>
-                          </w:rPr>
                         </w:pPr>
-                        <w:r>
-                          <w:rPr>
-                            <w:color w:val="000000" w:themeColor="text1"/>
-                            <w:lang w:val="en-US"/>
-                          </w:rPr>
-                          <w:t>User</w:t>
-                        </w:r>
                       </w:p>
                     </w:txbxContent>
                   </v:textbox>
                 </v:rect>
-                <v:rect id="Rechteck 3" o:spid="_x0000_s1034" style="position:absolute;left:3863;top:11164;width:8123;height:2491;visibility:visible;mso-wrap-style:square;v-text-anchor:middle" o:gfxdata="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" filled="f" strokecolor="black [3213]" strokeweight=".5pt">
-                  <v:textbox>
-                    <w:txbxContent>
-                      <w:p>
-                        <w:pPr>
-                          <w:spacing w:after="0" w:line="240" w:lineRule="auto"/>
-                          <w:jc w:val="center"/>
-                          <w:rPr>
-                            <w:color w:val="000000" w:themeColor="text1"/>
-                            <w:lang w:val="en-US"/>
-                          </w:rPr>
-                        </w:pPr>
-                        <w:r>
-                          <w:rPr>
-                            <w:color w:val="000000" w:themeColor="text1"/>
-                            <w:lang w:val="en-US"/>
-                          </w:rPr>
-                          <w:t>Consumer</w:t>
-                        </w:r>
-                      </w:p>
-                    </w:txbxContent>
-                  </v:textbox>
-                </v:rect>
-                <v:rect id="Rechteck 4" o:spid="_x0000_s1035" style="position:absolute;left:14930;top:11164;width:8123;height:2491;visibility:visible;mso-wrap-style:square;v-text-anchor:middle" o:gfxdata="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" filled="f" strokecolor="black [3213]" strokeweight=".5pt">
-                  <v:textbox>
-                    <w:txbxContent>
-                      <w:p>
-                        <w:pPr>
-                          <w:spacing w:after="0" w:line="240" w:lineRule="auto"/>
-                          <w:jc w:val="center"/>
-                          <w:rPr>
-                            <w:color w:val="000000" w:themeColor="text1"/>
-                            <w:lang w:val="en-US"/>
-                          </w:rPr>
-                        </w:pPr>
-                        <w:r>
-                          <w:rPr>
-                            <w:color w:val="000000" w:themeColor="text1"/>
-                            <w:lang w:val="en-US"/>
-                          </w:rPr>
-                          <w:t>Publisher</w:t>
-                        </w:r>
-                      </w:p>
-                    </w:txbxContent>
-                  </v:textbox>
-                </v:rect>
-                <v:rect id="Rechteck 5" o:spid="_x0000_s1036" style="position:absolute;left:26000;top:11164;width:8123;height:2491;visibility:visible;mso-wrap-style:square;v-text-anchor:middle" o:gfxdata="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" filled="f" strokecolor="black [3213]" strokeweight=".5pt">
-                  <v:textbox>
-                    <w:txbxContent>
-                      <w:p>
-                        <w:pPr>
-                          <w:spacing w:after="0" w:line="240" w:lineRule="auto"/>
-                          <w:jc w:val="center"/>
-                          <w:rPr>
-                            <w:color w:val="000000" w:themeColor="text1"/>
-                            <w:lang w:val="en-US"/>
-                          </w:rPr>
-                        </w:pPr>
-                        <w:r>
-                          <w:rPr>
-                            <w:color w:val="000000" w:themeColor="text1"/>
-                            <w:lang w:val="en-US"/>
-                          </w:rPr>
-                          <w:t>Admin</w:t>
-                        </w:r>
-                      </w:p>
-                    </w:txbxContent>
-                  </v:textbox>
-                </v:rect>
-                <v:shapetype id="_x0000_t32" coordsize="21600,21600" o:spt="32" o:oned="t" path="m,l21600,21600e" filled="f">
-                  <v:path arrowok="t" fillok="f" o:connecttype="none"/>
-                  <o:lock v:ext="edit" shapetype="t"/>
-                </v:shapetype>
-                <v:shape id="Gerade Verbindung mit Pfeil 6" o:spid="_x0000_s1037" type="#_x0000_t32" style="position:absolute;left:7925;top:7195;width:11066;height:3969;flip:y;visibility:visible;mso-wrap-style:square" o:connectortype="straight" o:gfxdata="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" strokecolor="black [3213]" strokeweight=".5pt">
-                  <v:stroke startarrowwidth="narrow" startarrowlength="short" endarrow="block" endarrowwidth="narrow" joinstyle="miter"/>
-                </v:shape>
-                <v:shape id="Gerade Verbindung mit Pfeil 7" o:spid="_x0000_s1038" type="#_x0000_t32" style="position:absolute;left:18991;top:7195;width:0;height:3969;flip:y;visibility:visible;mso-wrap-style:square" o:connectortype="straight" o:gfxdata="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" strokecolor="black [3213]" strokeweight=".5pt">
-                  <v:stroke startarrowwidth="narrow" startarrowlength="short" endarrow="block" endarrowwidth="narrow" joinstyle="miter"/>
-                </v:shape>
-                <v:shape id="Gerade Verbindung mit Pfeil 8" o:spid="_x0000_s1039" type="#_x0000_t32" style="position:absolute;left:18991;top:7195;width:11071;height:3969;flip:x y;visibility:visible;mso-wrap-style:square" o:connectortype="straight" o:gfxdata="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" strokecolor="black [3213]" strokeweight=".5pt">
-                  <v:stroke startarrowwidth="narrow" startarrowlength="short" endarrow="block" endarrowwidth="narrow" joinstyle="miter"/>
-                </v:shape>
-                <v:rect id="Rechteck 13" o:spid="_x0000_s1040" style="position:absolute;left:2230;top:3555;width:35704;height:14964;visibility:visible;mso-wrap-style:square;v-text-anchor:middle" o:gfxdata="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" filled="f" strokecolor="#ffc000" strokeweight="1pt"/>
-                <v:rect id="Rechteck 15" o:spid="_x0000_s1041" style="position:absolute;left:38773;top:3555;width:13970;height:14961;visibility:visible;mso-wrap-style:square;v-text-anchor:middle" o:gfxdata="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" filled="f" strokecolor="#0070c0" strokeweight="1pt"/>
-                <v:rect id="Rechteck 17" o:spid="_x0000_s1042" style="position:absolute;left:39502;top:9850;width:12247;height:2489;visibility:visible;mso-wrap-style:square;v-text-anchor:middle" o:gfxdata="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" filled="f" strokecolor="black [3213]" strokeweight=".5pt">
+                <v:group id="Group 34" o:spid="_x0000_s1031" style="position:absolute;left:16301;top:6245;width:18683;height:2491" coordorigin="16301,6245" coordsize="18682,2491" o:gfxdata="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">
+                  <v:shape id="Textfeld 2" o:spid="_x0000_s1032" type="#_x0000_t202" style="position:absolute;left:24424;top:6353;width:10560;height:2267;visibility:visible;mso-wrap-style:square;v-text-anchor:top" o:gfxdata="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" stroked="f">
+                    <v:textbox style="mso-fit-shape-to-text:t">
+                      <w:txbxContent>
+                        <w:p>
+                          <w:pPr>
+                            <w:pStyle w:val="ListParagraph"/>
+                            <w:numPr>
+                              <w:ilvl w:val="0"/>
+                              <w:numId w:val="2"/>
+                            </w:numPr>
+                            <w:spacing w:after="0" w:line="240" w:lineRule="auto"/>
+                            <w:ind w:left="142" w:hanging="142"/>
+                            <w:rPr>
+                              <w:rFonts w:ascii="Consolas" w:hAnsi="Consolas"/>
+                              <w:color w:val="808080" w:themeColor="background1" w:themeShade="80"/>
+                              <w:sz w:val="16"/>
+                              <w:szCs w:val="16"/>
+                              <w:lang w:val="en-US"/>
+                            </w:rPr>
+                          </w:pPr>
+                          <w:r>
+                            <w:rPr>
+                              <w:rFonts w:ascii="Consolas" w:hAnsi="Consolas"/>
+                              <w:color w:val="808080" w:themeColor="background1" w:themeShade="80"/>
+                              <w:sz w:val="16"/>
+                              <w:szCs w:val="16"/>
+                              <w:lang w:val="en-US"/>
+                            </w:rPr>
+                            <w:t>can consume</w:t>
+                          </w:r>
+                        </w:p>
+                      </w:txbxContent>
+                    </v:textbox>
+                  </v:shape>
+                  <v:rect id="Rechteck 2" o:spid="_x0000_s1033" style="position:absolute;left:16301;top:6245;width:8123;height:2491;visibility:visible;mso-wrap-style:square;v-text-anchor:middle" o:gfxdata="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" filled="f" strokecolor="black [3213]" strokeweight=".5pt">
+                    <v:textbox>
+                      <w:txbxContent>
+                        <w:p>
+                          <w:pPr>
+                            <w:spacing w:after="0" w:line="240" w:lineRule="auto"/>
+                            <w:jc w:val="center"/>
+                            <w:rPr>
+                              <w:color w:val="000000" w:themeColor="text1"/>
+                              <w:lang w:val="en-US"/>
+                            </w:rPr>
+                          </w:pPr>
+                          <w:r>
+                            <w:rPr>
+                              <w:color w:val="000000" w:themeColor="text1"/>
+                              <w:lang w:val="en-US"/>
+                            </w:rPr>
+                            <w:t>Visitor</w:t>
+                          </w:r>
+                        </w:p>
+                      </w:txbxContent>
+                    </v:textbox>
+                  </v:rect>
+                </v:group>
+                <v:group id="Group 33" o:spid="_x0000_s1034" style="position:absolute;left:16301;top:17994;width:22238;height:2491" coordorigin="16301,17994" coordsize="22237,2491" o:gfxdata="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">
+                  <v:shape id="Textfeld 2" o:spid="_x0000_s1035" type="#_x0000_t202" style="position:absolute;left:24423;top:18107;width:14116;height:2267;visibility:visible;mso-wrap-style:square;v-text-anchor:top" o:gfxdata="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" stroked="f">
+                    <v:textbox style="mso-fit-shape-to-text:t">
+                      <w:txbxContent>
+                        <w:p>
+                          <w:pPr>
+                            <w:pStyle w:val="ListParagraph"/>
+                            <w:numPr>
+                              <w:ilvl w:val="0"/>
+                              <w:numId w:val="5"/>
+                            </w:numPr>
+                            <w:spacing w:after="0" w:line="240" w:lineRule="auto"/>
+                            <w:ind w:left="142" w:hanging="142"/>
+                            <w:rPr>
+                              <w:rFonts w:ascii="Consolas" w:hAnsi="Consolas"/>
+                              <w:color w:val="808080" w:themeColor="background1" w:themeShade="80"/>
+                              <w:sz w:val="16"/>
+                              <w:szCs w:val="16"/>
+                              <w:lang w:val="en-US"/>
+                            </w:rPr>
+                          </w:pPr>
+                          <w:r>
+                            <w:rPr>
+                              <w:rFonts w:ascii="Consolas" w:hAnsi="Consolas"/>
+                              <w:color w:val="808080" w:themeColor="background1" w:themeShade="80"/>
+                              <w:sz w:val="16"/>
+                              <w:szCs w:val="16"/>
+                              <w:lang w:val="en-US"/>
+                            </w:rPr>
+                            <w:t xml:space="preserve">can </w:t>
+                          </w:r>
+                          <w:r>
+                            <w:rPr>
+                              <w:rFonts w:ascii="Consolas" w:hAnsi="Consolas"/>
+                              <w:color w:val="808080" w:themeColor="background1" w:themeShade="80"/>
+                              <w:sz w:val="16"/>
+                              <w:szCs w:val="16"/>
+                              <w:lang w:val="en-US"/>
+                            </w:rPr>
+                            <w:t>see transactions</w:t>
+                          </w:r>
+                        </w:p>
+                      </w:txbxContent>
+                    </v:textbox>
+                  </v:shape>
+                  <v:rect id="Rechteck 3" o:spid="_x0000_s1036" style="position:absolute;left:16301;top:17994;width:8123;height:2491;visibility:visible;mso-wrap-style:square;v-text-anchor:middle" o:gfxdata="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" filled="f" strokecolor="black [3213]" strokeweight=".5pt">
+                    <v:textbox>
+                      <w:txbxContent>
+                        <w:p>
+                          <w:pPr>
+                            <w:spacing w:after="0" w:line="240" w:lineRule="auto"/>
+                            <w:jc w:val="center"/>
+                            <w:rPr>
+                              <w:color w:val="000000" w:themeColor="text1"/>
+                              <w:lang w:val="en-US"/>
+                            </w:rPr>
+                          </w:pPr>
+                          <w:r>
+                            <w:rPr>
+                              <w:color w:val="000000" w:themeColor="text1"/>
+                              <w:lang w:val="en-US"/>
+                            </w:rPr>
+                            <w:t>Consumer</w:t>
+                          </w:r>
+                        </w:p>
+                      </w:txbxContent>
+                    </v:textbox>
+                  </v:rect>
+                </v:group>
+                <v:group id="Group 32" o:spid="_x0000_s1037" style="position:absolute;left:16301;top:23868;width:19562;height:2491" coordorigin="16301,23868" coordsize="19561,2491" o:gfxdata="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">
+                  <v:shape id="Textfeld 2" o:spid="_x0000_s1038" type="#_x0000_t202" style="position:absolute;left:24426;top:23977;width:11437;height:2267;visibility:visible;mso-wrap-style:square;v-text-anchor:top" o:gfxdata="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" stroked="f">
+                    <v:textbox style="mso-fit-shape-to-text:t">
+                      <w:txbxContent>
+                        <w:p>
+                          <w:pPr>
+                            <w:pStyle w:val="ListParagraph"/>
+                            <w:numPr>
+                              <w:ilvl w:val="0"/>
+                              <w:numId w:val="2"/>
+                            </w:numPr>
+                            <w:spacing w:after="0" w:line="240" w:lineRule="auto"/>
+                            <w:ind w:left="142" w:hanging="142"/>
+                            <w:rPr>
+                              <w:rFonts w:ascii="Consolas" w:hAnsi="Consolas"/>
+                              <w:color w:val="808080" w:themeColor="background1" w:themeShade="80"/>
+                              <w:sz w:val="16"/>
+                              <w:szCs w:val="16"/>
+                              <w:lang w:val="en-US"/>
+                            </w:rPr>
+                          </w:pPr>
+                          <w:r>
+                            <w:rPr>
+                              <w:rFonts w:ascii="Consolas" w:hAnsi="Consolas"/>
+                              <w:color w:val="808080" w:themeColor="background1" w:themeShade="80"/>
+                              <w:sz w:val="16"/>
+                              <w:szCs w:val="16"/>
+                              <w:lang w:val="en-US"/>
+                            </w:rPr>
+                            <w:t>can publish</w:t>
+                          </w:r>
+                        </w:p>
+                      </w:txbxContent>
+                    </v:textbox>
+                  </v:shape>
+                  <v:rect id="Rechteck 4" o:spid="_x0000_s1039" style="position:absolute;left:16301;top:23868;width:8123;height:2491;visibility:visible;mso-wrap-style:square;v-text-anchor:middle" o:gfxdata="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" filled="f" strokecolor="black [3213]" strokeweight=".5pt">
+                    <v:textbox>
+                      <w:txbxContent>
+                        <w:p>
+                          <w:pPr>
+                            <w:spacing w:after="0" w:line="240" w:lineRule="auto"/>
+                            <w:jc w:val="center"/>
+                            <w:rPr>
+                              <w:color w:val="000000" w:themeColor="text1"/>
+                              <w:lang w:val="en-US"/>
+                            </w:rPr>
+                          </w:pPr>
+                          <w:r>
+                            <w:rPr>
+                              <w:color w:val="000000" w:themeColor="text1"/>
+                              <w:lang w:val="en-US"/>
+                            </w:rPr>
+                            <w:t>Publisher</w:t>
+                          </w:r>
+                        </w:p>
+                      </w:txbxContent>
+                    </v:textbox>
+                  </v:rect>
+                </v:group>
+                <v:group id="Group 31" o:spid="_x0000_s1040" style="position:absolute;left:16304;top:29752;width:21487;height:2491" coordorigin="16304,29752" coordsize="21487,2491" o:gfxdata="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">
+                  <v:shape id="Textfeld 2" o:spid="_x0000_s1041" type="#_x0000_t202" style="position:absolute;left:24424;top:29865;width:13367;height:2267;visibility:visible;mso-wrap-style:square;v-text-anchor:top" o:gfxdata="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" stroked="f">
+                    <v:textbox style="mso-fit-shape-to-text:t">
+                      <w:txbxContent>
+                        <w:p>
+                          <w:pPr>
+                            <w:pStyle w:val="ListParagraph"/>
+                            <w:numPr>
+                              <w:ilvl w:val="0"/>
+                              <w:numId w:val="2"/>
+                            </w:numPr>
+                            <w:spacing w:after="0" w:line="240" w:lineRule="auto"/>
+                            <w:ind w:left="142" w:hanging="142"/>
+                            <w:rPr>
+                              <w:rFonts w:ascii="Consolas" w:hAnsi="Consolas"/>
+                              <w:color w:val="808080" w:themeColor="background1" w:themeShade="80"/>
+                              <w:sz w:val="16"/>
+                              <w:szCs w:val="16"/>
+                              <w:lang w:val="en-US"/>
+                            </w:rPr>
+                          </w:pPr>
+                          <w:r>
+                            <w:rPr>
+                              <w:rFonts w:ascii="Consolas" w:hAnsi="Consolas"/>
+                              <w:color w:val="808080" w:themeColor="background1" w:themeShade="80"/>
+                              <w:sz w:val="16"/>
+                              <w:szCs w:val="16"/>
+                              <w:lang w:val="en-US"/>
+                            </w:rPr>
+                            <w:t>can do admin stuff</w:t>
+                          </w:r>
+                        </w:p>
+                      </w:txbxContent>
+                    </v:textbox>
+                  </v:shape>
+                  <v:rect id="Rechteck 5" o:spid="_x0000_s1042" style="position:absolute;left:16304;top:29752;width:8122;height:2491;visibility:visible;mso-wrap-style:square;v-text-anchor:middle" o:gfxdata="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" filled="f" strokecolor="black [3213]" strokeweight=".5pt">
+                    <v:textbox>
+                      <w:txbxContent>
+                        <w:p>
+                          <w:pPr>
+                            <w:spacing w:after="0" w:line="240" w:lineRule="auto"/>
+                            <w:jc w:val="center"/>
+                            <w:rPr>
+                              <w:color w:val="000000" w:themeColor="text1"/>
+                              <w:lang w:val="en-US"/>
+                            </w:rPr>
+                          </w:pPr>
+                          <w:r>
+                            <w:rPr>
+                              <w:color w:val="000000" w:themeColor="text1"/>
+                              <w:lang w:val="en-US"/>
+                            </w:rPr>
+                            <w:t>Admin</w:t>
+                          </w:r>
+                        </w:p>
+                      </w:txbxContent>
+                    </v:textbox>
+                  </v:rect>
+                </v:group>
+                <v:rect id="Rechteck 15" o:spid="_x0000_s1043" style="position:absolute;left:40027;top:3555;width:11722;height:29655;visibility:visible;mso-wrap-style:square;v-text-anchor:middle" o:gfxdata="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" filled="f" strokecolor="#0070c0" strokeweight="1pt"/>
+                <v:rect id="Rechteck 17" o:spid="_x0000_s1044" style="position:absolute;left:40957;top:5885;width:9840;height:2489;visibility:visible;mso-wrap-style:square;v-text-anchor:middle" o:gfxdata="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" filled="f" strokecolor="black [3213]" strokeweight=".5pt">
                   <v:textbox>
                     <w:txbxContent>
                       <w:p>
@@ -1768,14 +2046,98 @@
                     </w:txbxContent>
                   </v:textbox>
                 </v:rect>
+                <v:group id="Group 30" o:spid="_x0000_s1045" style="position:absolute;left:16305;top:12121;width:21371;height:2489" coordorigin="16305,12121" coordsize="21371,2489" o:gfxdata="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">
+                  <v:shape id="Textfeld 2" o:spid="_x0000_s1046" type="#_x0000_t202" style="position:absolute;left:24424;top:12231;width:13252;height:2267;visibility:visible;mso-wrap-style:square;v-text-anchor:top" o:gfxdata="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" stroked="f">
+                    <v:textbox style="mso-fit-shape-to-text:t">
+                      <w:txbxContent>
+                        <w:p>
+                          <w:pPr>
+                            <w:pStyle w:val="ListParagraph"/>
+                            <w:numPr>
+                              <w:ilvl w:val="0"/>
+                              <w:numId w:val="7"/>
+                            </w:numPr>
+                            <w:spacing w:after="0" w:line="240" w:lineRule="auto"/>
+                            <w:ind w:left="142" w:hanging="142"/>
+                            <w:rPr>
+                              <w:rFonts w:ascii="Consolas" w:hAnsi="Consolas"/>
+                              <w:color w:val="808080" w:themeColor="background1" w:themeShade="80"/>
+                              <w:sz w:val="16"/>
+                              <w:szCs w:val="16"/>
+                              <w:lang w:val="en-US"/>
+                            </w:rPr>
+                          </w:pPr>
+                          <w:r>
+                            <w:rPr>
+                              <w:rFonts w:ascii="Consolas" w:hAnsi="Consolas"/>
+                              <w:color w:val="808080" w:themeColor="background1" w:themeShade="80"/>
+                              <w:sz w:val="16"/>
+                              <w:szCs w:val="16"/>
+                              <w:lang w:val="en-US"/>
+                            </w:rPr>
+                            <w:t xml:space="preserve">can </w:t>
+                          </w:r>
+                          <w:r>
+                            <w:rPr>
+                              <w:rFonts w:ascii="Consolas" w:hAnsi="Consolas"/>
+                              <w:color w:val="808080" w:themeColor="background1" w:themeShade="80"/>
+                              <w:sz w:val="16"/>
+                              <w:szCs w:val="16"/>
+                              <w:lang w:val="en-US"/>
+                            </w:rPr>
+                            <w:t>log in</w:t>
+                          </w:r>
+                        </w:p>
+                      </w:txbxContent>
+                    </v:textbox>
+                  </v:shape>
+                  <v:rect id="Rechteck 2" o:spid="_x0000_s1047" style="position:absolute;left:16305;top:12121;width:8121;height:2489;visibility:visible;mso-wrap-style:square;v-text-anchor:middle" o:gfxdata="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" filled="f" strokecolor="black [3213]" strokeweight=".5pt">
+                    <v:textbox>
+                      <w:txbxContent>
+                        <w:p>
+                          <w:pPr>
+                            <w:spacing w:line="256" w:lineRule="auto"/>
+                            <w:jc w:val="center"/>
+                            <w:rPr>
+                              <w:sz w:val="24"/>
+                              <w:szCs w:val="24"/>
+                            </w:rPr>
+                          </w:pPr>
+                          <w:r>
+                            <w:rPr>
+                              <w:rFonts w:eastAsia="Calibri" w:cs="Arial"/>
+                              <w:color w:val="000000"/>
+                              <w:lang w:val="en-US"/>
+                            </w:rPr>
+                            <w:t>User</w:t>
+                          </w:r>
+                        </w:p>
+                      </w:txbxContent>
+                    </v:textbox>
+                  </v:rect>
+                </v:group>
+                <v:shapetype id="_x0000_t32" coordsize="21600,21600" o:spt="32" o:oned="t" path="m,l21600,21600e" filled="f">
+                  <v:path arrowok="t" fillok="f" o:connecttype="none"/>
+                  <o:lock v:ext="edit" shapetype="t"/>
+                </v:shapetype>
+                <v:shape id="Straight Arrow Connector 21" o:spid="_x0000_s1048" type="#_x0000_t32" style="position:absolute;left:20363;top:8736;width:0;height:3385;flip:y;visibility:visible;mso-wrap-style:square" o:connectortype="straight" o:gfxdata="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" strokecolor="black [3213]" strokeweight=".5pt">
+                  <v:stroke endarrow="block" joinstyle="miter"/>
+                </v:shape>
+                <v:shape id="Straight Arrow Connector 22" o:spid="_x0000_s1049" type="#_x0000_t32" style="position:absolute;left:20363;top:14610;width:2;height:3384;flip:y;visibility:visible;mso-wrap-style:square" o:connectortype="straight" o:gfxdata="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" strokecolor="black [3213]" strokeweight=".5pt">
+                  <v:stroke endarrow="block" joinstyle="miter"/>
+                </v:shape>
+                <v:shape id="Straight Arrow Connector 23" o:spid="_x0000_s1050" type="#_x0000_t32" style="position:absolute;left:20363;top:20485;width:0;height:3383;flip:y;visibility:visible;mso-wrap-style:square" o:connectortype="straight" o:gfxdata="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" strokecolor="black [3213]" strokeweight=".5pt">
+                  <v:stroke endarrow="block" joinstyle="miter"/>
+                </v:shape>
+                <v:shape id="Straight Arrow Connector 24" o:spid="_x0000_s1051" type="#_x0000_t32" style="position:absolute;left:20365;top:26365;width:0;height:3387;flip:y;visibility:visible;mso-wrap-style:square" o:connectortype="straight" o:gfxdata="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" strokecolor="black [3213]" strokeweight=".5pt">
+                  <v:stroke endarrow="block" joinstyle="miter"/>
+                </v:shape>
                 <w10:anchorlock/>
               </v:group>
             </w:pict>
           </mc:Fallback>
         </mc:AlternateContent>
       </w:r>
-      <w:bookmarkStart w:id="0" w:name="_GoBack"/>
-      <w:bookmarkEnd w:id="0"/>
     </w:p>
     <w:sectPr>
       <w:pgSz w:w="11906" w:h="16838"/>
@@ -1788,8 +2150,148 @@
 </file>
 
 <file path=word/numbering.xml><?xml version="1.0" encoding="utf-8"?>
-<w:numbering xmlns:wpc="http://schemas.microsoft.com/office/word/2010/wordprocessingCanvas" xmlns:cx="http://schemas.microsoft.com/office/drawing/2014/chartex" xmlns:cx1="http://schemas.microsoft.com/office/drawing/2015/9/8/chartex" xmlns:cx2="http://schemas.microsoft.com/office/drawing/2015/10/21/chartex" xmlns:cx3="http://schemas.microsoft.com/office/drawing/2016/5/9/chartex" xmlns:cx4="http://schemas.microsoft.com/office/drawing/2016/5/10/chartex" xmlns:cx5="http://schemas.microsoft.com/office/drawing/2016/5/11/chartex" xmlns:cx6="http://schemas.microsoft.com/office/drawing/2016/5/12/chartex" xmlns:cx7="http://schemas.microsoft.com/office/drawing/2016/5/13/chartex" xmlns:cx8="http://schemas.microsoft.com/office/drawing/2016/5/14/chartex" xmlns:mc="http://schemas.openxmlformats.org/markup-compatibility/2006" xmlns:aink="http://schemas.microsoft.com/office/drawing/2016/ink" xmlns:am3d="http://schemas.microsoft.com/office/drawing/2017/model3d" xmlns:o="urn:schemas-microsoft-com:office:office" xmlns:r="http://schemas.openxmlformats.org/officeDocument/2006/relationships" xmlns:m="http://schemas.openxmlformats.org/officeDocument/2006/math" xmlns:v="urn:schemas-microsoft-com:vml" xmlns:wp14="http://schemas.microsoft.com/office/word/2010/wordprocessingDrawing" xmlns:wp="http://schemas.openxmlformats.org/drawingml/2006/wordprocessingDrawing" xmlns:w10="urn:schemas-microsoft-com:office:word" xmlns:w="http://schemas.openxmlformats.org/wordprocessingml/2006/main" xmlns:w14="http://schemas.microsoft.com/office/word/2010/wordml" xmlns:w15="http://schemas.microsoft.com/office/word/2012/wordml" xmlns:w16cid="http://schemas.microsoft.com/office/word/2016/wordml/cid" xmlns:w16se="http://schemas.microsoft.com/office/word/2015/wordml/symex" xmlns:wpg="http://schemas.microsoft.com/office/word/2010/wordprocessingGroup" xmlns:wpi="http://schemas.microsoft.com/office/word/2010/wordprocessingInk" xmlns:wne="http://schemas.microsoft.com/office/word/2006/wordml" xmlns:wps="http://schemas.microsoft.com/office/word/2010/wordprocessingShape" mc:Ignorable="w14 w15 w16se w16cid wp14">
+<w:numbering xmlns:wpc="http://schemas.microsoft.com/office/word/2010/wordprocessingCanvas" xmlns:cx="http://schemas.microsoft.com/office/drawing/2014/chartex" xmlns:cx1="http://schemas.microsoft.com/office/drawing/2015/9/8/chartex" xmlns:cx2="http://schemas.microsoft.com/office/drawing/2015/10/21/chartex" xmlns:cx3="http://schemas.microsoft.com/office/drawing/2016/5/9/chartex" xmlns:cx4="http://schemas.microsoft.com/office/drawing/2016/5/10/chartex" xmlns:cx5="http://schemas.microsoft.com/office/drawing/2016/5/11/chartex" xmlns:cx6="http://schemas.microsoft.com/office/drawing/2016/5/12/chartex" xmlns:cx7="http://schemas.microsoft.com/office/drawing/2016/5/13/chartex" xmlns:cx8="http://schemas.microsoft.com/office/drawing/2016/5/14/chartex" xmlns:mc="http://schemas.openxmlformats.org/markup-compatibility/2006" xmlns:aink="http://schemas.microsoft.com/office/drawing/2016/ink" xmlns:am3d="http://schemas.microsoft.com/office/drawing/2017/model3d" xmlns:o="urn:schemas-microsoft-com:office:office" xmlns:r="http://schemas.openxmlformats.org/officeDocument/2006/relationships" xmlns:m="http://schemas.openxmlformats.org/officeDocument/2006/math" xmlns:v="urn:schemas-microsoft-com:vml" xmlns:wp14="http://schemas.microsoft.com/office/word/2010/wordprocessingDrawing" xmlns:wp="http://schemas.openxmlformats.org/drawingml/2006/wordprocessingDrawing" xmlns:w10="urn:schemas-microsoft-com:office:word" xmlns:w="http://schemas.openxmlformats.org/wordprocessingml/2006/main" xmlns:w14="http://schemas.microsoft.com/office/word/2010/wordml" xmlns:w15="http://schemas.microsoft.com/office/word/2012/wordml" xmlns:w16cex="http://schemas.microsoft.com/office/word/2018/wordml/cex" xmlns:w16cid="http://schemas.microsoft.com/office/word/2016/wordml/cid" xmlns:w16="http://schemas.microsoft.com/office/word/2018/wordml" xmlns:w16se="http://schemas.microsoft.com/office/word/2015/wordml/symex" xmlns:wpg="http://schemas.microsoft.com/office/word/2010/wordprocessingGroup" xmlns:wpi="http://schemas.microsoft.com/office/word/2010/wordprocessingInk" xmlns:wne="http://schemas.microsoft.com/office/word/2006/wordml" xmlns:wps="http://schemas.microsoft.com/office/word/2010/wordprocessingShape" mc:Ignorable="w14 w15 w16se w16cid w16 w16cex wp14">
   <w:abstractNum w:abstractNumId="0" w15:restartNumberingAfterBreak="0">
+    <w:nsid w:val="106E6EF4"/>
+    <w:multiLevelType w:val="hybridMultilevel"/>
+    <w:tmpl w:val="C4B4E08C"/>
+    <w:lvl w:ilvl="0" w:tplc="FC5040E0">
+      <w:start w:val="1"/>
+      <w:numFmt w:val="bullet"/>
+      <w:lvlText w:val="\"/>
+      <w:lvlJc w:val="left"/>
+      <w:pPr>
+        <w:tabs>
+          <w:tab w:val="num" w:pos="720"/>
+        </w:tabs>
+        <w:ind w:left="720" w:hanging="360"/>
+      </w:pPr>
+      <w:rPr>
+        <w:rFonts w:ascii="Arial Nova Light" w:hAnsi="Arial Nova Light" w:hint="default"/>
+      </w:rPr>
+    </w:lvl>
+    <w:lvl w:ilvl="1" w:tplc="4DF8724A" w:tentative="1">
+      <w:start w:val="1"/>
+      <w:numFmt w:val="bullet"/>
+      <w:lvlText w:val="\"/>
+      <w:lvlJc w:val="left"/>
+      <w:pPr>
+        <w:tabs>
+          <w:tab w:val="num" w:pos="1440"/>
+        </w:tabs>
+        <w:ind w:left="1440" w:hanging="360"/>
+      </w:pPr>
+      <w:rPr>
+        <w:rFonts w:ascii="Arial Nova Light" w:hAnsi="Arial Nova Light" w:hint="default"/>
+      </w:rPr>
+    </w:lvl>
+    <w:lvl w:ilvl="2" w:tplc="FB742B04" w:tentative="1">
+      <w:start w:val="1"/>
+      <w:numFmt w:val="bullet"/>
+      <w:lvlText w:val="\"/>
+      <w:lvlJc w:val="left"/>
+      <w:pPr>
+        <w:tabs>
+          <w:tab w:val="num" w:pos="2160"/>
+        </w:tabs>
+        <w:ind w:left="2160" w:hanging="360"/>
+      </w:pPr>
+      <w:rPr>
+        <w:rFonts w:ascii="Arial Nova Light" w:hAnsi="Arial Nova Light" w:hint="default"/>
+      </w:rPr>
+    </w:lvl>
+    <w:lvl w:ilvl="3" w:tplc="BAEA2C42" w:tentative="1">
+      <w:start w:val="1"/>
+      <w:numFmt w:val="bullet"/>
+      <w:lvlText w:val="\"/>
+      <w:lvlJc w:val="left"/>
+      <w:pPr>
+        <w:tabs>
+          <w:tab w:val="num" w:pos="2880"/>
+        </w:tabs>
+        <w:ind w:left="2880" w:hanging="360"/>
+      </w:pPr>
+      <w:rPr>
+        <w:rFonts w:ascii="Arial Nova Light" w:hAnsi="Arial Nova Light" w:hint="default"/>
+      </w:rPr>
+    </w:lvl>
+    <w:lvl w:ilvl="4" w:tplc="585E8F50" w:tentative="1">
+      <w:start w:val="1"/>
+      <w:numFmt w:val="bullet"/>
+      <w:lvlText w:val="\"/>
+      <w:lvlJc w:val="left"/>
+      <w:pPr>
+        <w:tabs>
+          <w:tab w:val="num" w:pos="3600"/>
+        </w:tabs>
+        <w:ind w:left="3600" w:hanging="360"/>
+      </w:pPr>
+      <w:rPr>
+        <w:rFonts w:ascii="Arial Nova Light" w:hAnsi="Arial Nova Light" w:hint="default"/>
+      </w:rPr>
+    </w:lvl>
+    <w:lvl w:ilvl="5" w:tplc="5480154A" w:tentative="1">
+      <w:start w:val="1"/>
+      <w:numFmt w:val="bullet"/>
+      <w:lvlText w:val="\"/>
+      <w:lvlJc w:val="left"/>
+      <w:pPr>
+        <w:tabs>
+          <w:tab w:val="num" w:pos="4320"/>
+        </w:tabs>
+        <w:ind w:left="4320" w:hanging="360"/>
+      </w:pPr>
+      <w:rPr>
+        <w:rFonts w:ascii="Arial Nova Light" w:hAnsi="Arial Nova Light" w:hint="default"/>
+      </w:rPr>
+    </w:lvl>
+    <w:lvl w:ilvl="6" w:tplc="FF9238A4" w:tentative="1">
+      <w:start w:val="1"/>
+      <w:numFmt w:val="bullet"/>
+      <w:lvlText w:val="\"/>
+      <w:lvlJc w:val="left"/>
+      <w:pPr>
+        <w:tabs>
+          <w:tab w:val="num" w:pos="5040"/>
+        </w:tabs>
+        <w:ind w:left="5040" w:hanging="360"/>
+      </w:pPr>
+      <w:rPr>
+        <w:rFonts w:ascii="Arial Nova Light" w:hAnsi="Arial Nova Light" w:hint="default"/>
+      </w:rPr>
+    </w:lvl>
+    <w:lvl w:ilvl="7" w:tplc="5F2EDA46" w:tentative="1">
+      <w:start w:val="1"/>
+      <w:numFmt w:val="bullet"/>
+      <w:lvlText w:val="\"/>
+      <w:lvlJc w:val="left"/>
+      <w:pPr>
+        <w:tabs>
+          <w:tab w:val="num" w:pos="5760"/>
+        </w:tabs>
+        <w:ind w:left="5760" w:hanging="360"/>
+      </w:pPr>
+      <w:rPr>
+        <w:rFonts w:ascii="Arial Nova Light" w:hAnsi="Arial Nova Light" w:hint="default"/>
+      </w:rPr>
+    </w:lvl>
+    <w:lvl w:ilvl="8" w:tplc="42F059D4" w:tentative="1">
+      <w:start w:val="1"/>
+      <w:numFmt w:val="bullet"/>
+      <w:lvlText w:val="\"/>
+      <w:lvlJc w:val="left"/>
+      <w:pPr>
+        <w:tabs>
+          <w:tab w:val="num" w:pos="6480"/>
+        </w:tabs>
+        <w:ind w:left="6480" w:hanging="360"/>
+      </w:pPr>
+      <w:rPr>
+        <w:rFonts w:ascii="Arial Nova Light" w:hAnsi="Arial Nova Light" w:hint="default"/>
+      </w:rPr>
+    </w:lvl>
+  </w:abstractNum>
+  <w:abstractNum w:abstractNumId="1" w15:restartNumberingAfterBreak="0">
     <w:nsid w:val="13746E7E"/>
     <w:multiLevelType w:val="hybridMultilevel"/>
     <w:tmpl w:val="6644AFDC"/>
@@ -1929,7 +2431,287 @@
       </w:rPr>
     </w:lvl>
   </w:abstractNum>
-  <w:abstractNum w:abstractNumId="1" w15:restartNumberingAfterBreak="0">
+  <w:abstractNum w:abstractNumId="2" w15:restartNumberingAfterBreak="0">
+    <w:nsid w:val="24835F09"/>
+    <w:multiLevelType w:val="hybridMultilevel"/>
+    <w:tmpl w:val="5E3C7B40"/>
+    <w:lvl w:ilvl="0" w:tplc="A25C1B68">
+      <w:start w:val="1"/>
+      <w:numFmt w:val="bullet"/>
+      <w:lvlText w:val="\"/>
+      <w:lvlJc w:val="left"/>
+      <w:pPr>
+        <w:tabs>
+          <w:tab w:val="num" w:pos="720"/>
+        </w:tabs>
+        <w:ind w:left="720" w:hanging="360"/>
+      </w:pPr>
+      <w:rPr>
+        <w:rFonts w:ascii="Arial Nova Light" w:hAnsi="Arial Nova Light" w:hint="default"/>
+      </w:rPr>
+    </w:lvl>
+    <w:lvl w:ilvl="1" w:tplc="CDC80984" w:tentative="1">
+      <w:start w:val="1"/>
+      <w:numFmt w:val="bullet"/>
+      <w:lvlText w:val="\"/>
+      <w:lvlJc w:val="left"/>
+      <w:pPr>
+        <w:tabs>
+          <w:tab w:val="num" w:pos="1440"/>
+        </w:tabs>
+        <w:ind w:left="1440" w:hanging="360"/>
+      </w:pPr>
+      <w:rPr>
+        <w:rFonts w:ascii="Arial Nova Light" w:hAnsi="Arial Nova Light" w:hint="default"/>
+      </w:rPr>
+    </w:lvl>
+    <w:lvl w:ilvl="2" w:tplc="80C0B320" w:tentative="1">
+      <w:start w:val="1"/>
+      <w:numFmt w:val="bullet"/>
+      <w:lvlText w:val="\"/>
+      <w:lvlJc w:val="left"/>
+      <w:pPr>
+        <w:tabs>
+          <w:tab w:val="num" w:pos="2160"/>
+        </w:tabs>
+        <w:ind w:left="2160" w:hanging="360"/>
+      </w:pPr>
+      <w:rPr>
+        <w:rFonts w:ascii="Arial Nova Light" w:hAnsi="Arial Nova Light" w:hint="default"/>
+      </w:rPr>
+    </w:lvl>
+    <w:lvl w:ilvl="3" w:tplc="6396E332" w:tentative="1">
+      <w:start w:val="1"/>
+      <w:numFmt w:val="bullet"/>
+      <w:lvlText w:val="\"/>
+      <w:lvlJc w:val="left"/>
+      <w:pPr>
+        <w:tabs>
+          <w:tab w:val="num" w:pos="2880"/>
+        </w:tabs>
+        <w:ind w:left="2880" w:hanging="360"/>
+      </w:pPr>
+      <w:rPr>
+        <w:rFonts w:ascii="Arial Nova Light" w:hAnsi="Arial Nova Light" w:hint="default"/>
+      </w:rPr>
+    </w:lvl>
+    <w:lvl w:ilvl="4" w:tplc="AD681380" w:tentative="1">
+      <w:start w:val="1"/>
+      <w:numFmt w:val="bullet"/>
+      <w:lvlText w:val="\"/>
+      <w:lvlJc w:val="left"/>
+      <w:pPr>
+        <w:tabs>
+          <w:tab w:val="num" w:pos="3600"/>
+        </w:tabs>
+        <w:ind w:left="3600" w:hanging="360"/>
+      </w:pPr>
+      <w:rPr>
+        <w:rFonts w:ascii="Arial Nova Light" w:hAnsi="Arial Nova Light" w:hint="default"/>
+      </w:rPr>
+    </w:lvl>
+    <w:lvl w:ilvl="5" w:tplc="97E84AA6" w:tentative="1">
+      <w:start w:val="1"/>
+      <w:numFmt w:val="bullet"/>
+      <w:lvlText w:val="\"/>
+      <w:lvlJc w:val="left"/>
+      <w:pPr>
+        <w:tabs>
+          <w:tab w:val="num" w:pos="4320"/>
+        </w:tabs>
+        <w:ind w:left="4320" w:hanging="360"/>
+      </w:pPr>
+      <w:rPr>
+        <w:rFonts w:ascii="Arial Nova Light" w:hAnsi="Arial Nova Light" w:hint="default"/>
+      </w:rPr>
+    </w:lvl>
+    <w:lvl w:ilvl="6" w:tplc="360E2982" w:tentative="1">
+      <w:start w:val="1"/>
+      <w:numFmt w:val="bullet"/>
+      <w:lvlText w:val="\"/>
+      <w:lvlJc w:val="left"/>
+      <w:pPr>
+        <w:tabs>
+          <w:tab w:val="num" w:pos="5040"/>
+        </w:tabs>
+        <w:ind w:left="5040" w:hanging="360"/>
+      </w:pPr>
+      <w:rPr>
+        <w:rFonts w:ascii="Arial Nova Light" w:hAnsi="Arial Nova Light" w:hint="default"/>
+      </w:rPr>
+    </w:lvl>
+    <w:lvl w:ilvl="7" w:tplc="D3D6540E" w:tentative="1">
+      <w:start w:val="1"/>
+      <w:numFmt w:val="bullet"/>
+      <w:lvlText w:val="\"/>
+      <w:lvlJc w:val="left"/>
+      <w:pPr>
+        <w:tabs>
+          <w:tab w:val="num" w:pos="5760"/>
+        </w:tabs>
+        <w:ind w:left="5760" w:hanging="360"/>
+      </w:pPr>
+      <w:rPr>
+        <w:rFonts w:ascii="Arial Nova Light" w:hAnsi="Arial Nova Light" w:hint="default"/>
+      </w:rPr>
+    </w:lvl>
+    <w:lvl w:ilvl="8" w:tplc="08E219C8" w:tentative="1">
+      <w:start w:val="1"/>
+      <w:numFmt w:val="bullet"/>
+      <w:lvlText w:val="\"/>
+      <w:lvlJc w:val="left"/>
+      <w:pPr>
+        <w:tabs>
+          <w:tab w:val="num" w:pos="6480"/>
+        </w:tabs>
+        <w:ind w:left="6480" w:hanging="360"/>
+      </w:pPr>
+      <w:rPr>
+        <w:rFonts w:ascii="Arial Nova Light" w:hAnsi="Arial Nova Light" w:hint="default"/>
+      </w:rPr>
+    </w:lvl>
+  </w:abstractNum>
+  <w:abstractNum w:abstractNumId="3" w15:restartNumberingAfterBreak="0">
+    <w:nsid w:val="362E36EC"/>
+    <w:multiLevelType w:val="hybridMultilevel"/>
+    <w:tmpl w:val="70642D22"/>
+    <w:lvl w:ilvl="0" w:tplc="FD52D932">
+      <w:start w:val="1"/>
+      <w:numFmt w:val="bullet"/>
+      <w:lvlText w:val="\"/>
+      <w:lvlJc w:val="left"/>
+      <w:pPr>
+        <w:tabs>
+          <w:tab w:val="num" w:pos="720"/>
+        </w:tabs>
+        <w:ind w:left="720" w:hanging="360"/>
+      </w:pPr>
+      <w:rPr>
+        <w:rFonts w:ascii="Arial Nova Light" w:hAnsi="Arial Nova Light" w:hint="default"/>
+      </w:rPr>
+    </w:lvl>
+    <w:lvl w:ilvl="1" w:tplc="D9948F12" w:tentative="1">
+      <w:start w:val="1"/>
+      <w:numFmt w:val="bullet"/>
+      <w:lvlText w:val="\"/>
+      <w:lvlJc w:val="left"/>
+      <w:pPr>
+        <w:tabs>
+          <w:tab w:val="num" w:pos="1440"/>
+        </w:tabs>
+        <w:ind w:left="1440" w:hanging="360"/>
+      </w:pPr>
+      <w:rPr>
+        <w:rFonts w:ascii="Arial Nova Light" w:hAnsi="Arial Nova Light" w:hint="default"/>
+      </w:rPr>
+    </w:lvl>
+    <w:lvl w:ilvl="2" w:tplc="4A4494EC" w:tentative="1">
+      <w:start w:val="1"/>
+      <w:numFmt w:val="bullet"/>
+      <w:lvlText w:val="\"/>
+      <w:lvlJc w:val="left"/>
+      <w:pPr>
+        <w:tabs>
+          <w:tab w:val="num" w:pos="2160"/>
+        </w:tabs>
+        <w:ind w:left="2160" w:hanging="360"/>
+      </w:pPr>
+      <w:rPr>
+        <w:rFonts w:ascii="Arial Nova Light" w:hAnsi="Arial Nova Light" w:hint="default"/>
+      </w:rPr>
+    </w:lvl>
+    <w:lvl w:ilvl="3" w:tplc="95BAA7AE" w:tentative="1">
+      <w:start w:val="1"/>
+      <w:numFmt w:val="bullet"/>
+      <w:lvlText w:val="\"/>
+      <w:lvlJc w:val="left"/>
+      <w:pPr>
+        <w:tabs>
+          <w:tab w:val="num" w:pos="2880"/>
+        </w:tabs>
+        <w:ind w:left="2880" w:hanging="360"/>
+      </w:pPr>
+      <w:rPr>
+        <w:rFonts w:ascii="Arial Nova Light" w:hAnsi="Arial Nova Light" w:hint="default"/>
+      </w:rPr>
+    </w:lvl>
+    <w:lvl w:ilvl="4" w:tplc="664AA026" w:tentative="1">
+      <w:start w:val="1"/>
+      <w:numFmt w:val="bullet"/>
+      <w:lvlText w:val="\"/>
+      <w:lvlJc w:val="left"/>
+      <w:pPr>
+        <w:tabs>
+          <w:tab w:val="num" w:pos="3600"/>
+        </w:tabs>
+        <w:ind w:left="3600" w:hanging="360"/>
+      </w:pPr>
+      <w:rPr>
+        <w:rFonts w:ascii="Arial Nova Light" w:hAnsi="Arial Nova Light" w:hint="default"/>
+      </w:rPr>
+    </w:lvl>
+    <w:lvl w:ilvl="5" w:tplc="557CE626" w:tentative="1">
+      <w:start w:val="1"/>
+      <w:numFmt w:val="bullet"/>
+      <w:lvlText w:val="\"/>
+      <w:lvlJc w:val="left"/>
+      <w:pPr>
+        <w:tabs>
+          <w:tab w:val="num" w:pos="4320"/>
+        </w:tabs>
+        <w:ind w:left="4320" w:hanging="360"/>
+      </w:pPr>
+      <w:rPr>
+        <w:rFonts w:ascii="Arial Nova Light" w:hAnsi="Arial Nova Light" w:hint="default"/>
+      </w:rPr>
+    </w:lvl>
+    <w:lvl w:ilvl="6" w:tplc="E3303DB0" w:tentative="1">
+      <w:start w:val="1"/>
+      <w:numFmt w:val="bullet"/>
+      <w:lvlText w:val="\"/>
+      <w:lvlJc w:val="left"/>
+      <w:pPr>
+        <w:tabs>
+          <w:tab w:val="num" w:pos="5040"/>
+        </w:tabs>
+        <w:ind w:left="5040" w:hanging="360"/>
+      </w:pPr>
+      <w:rPr>
+        <w:rFonts w:ascii="Arial Nova Light" w:hAnsi="Arial Nova Light" w:hint="default"/>
+      </w:rPr>
+    </w:lvl>
+    <w:lvl w:ilvl="7" w:tplc="D23ABA10" w:tentative="1">
+      <w:start w:val="1"/>
+      <w:numFmt w:val="bullet"/>
+      <w:lvlText w:val="\"/>
+      <w:lvlJc w:val="left"/>
+      <w:pPr>
+        <w:tabs>
+          <w:tab w:val="num" w:pos="5760"/>
+        </w:tabs>
+        <w:ind w:left="5760" w:hanging="360"/>
+      </w:pPr>
+      <w:rPr>
+        <w:rFonts w:ascii="Arial Nova Light" w:hAnsi="Arial Nova Light" w:hint="default"/>
+      </w:rPr>
+    </w:lvl>
+    <w:lvl w:ilvl="8" w:tplc="A022AA2C" w:tentative="1">
+      <w:start w:val="1"/>
+      <w:numFmt w:val="bullet"/>
+      <w:lvlText w:val="\"/>
+      <w:lvlJc w:val="left"/>
+      <w:pPr>
+        <w:tabs>
+          <w:tab w:val="num" w:pos="6480"/>
+        </w:tabs>
+        <w:ind w:left="6480" w:hanging="360"/>
+      </w:pPr>
+      <w:rPr>
+        <w:rFonts w:ascii="Arial Nova Light" w:hAnsi="Arial Nova Light" w:hint="default"/>
+      </w:rPr>
+    </w:lvl>
+  </w:abstractNum>
+  <w:abstractNum w:abstractNumId="4" w15:restartNumberingAfterBreak="0">
     <w:nsid w:val="394B205D"/>
     <w:multiLevelType w:val="hybridMultilevel"/>
     <w:tmpl w:val="87E8672A"/>
@@ -2042,7 +2824,7 @@
       </w:rPr>
     </w:lvl>
   </w:abstractNum>
-  <w:abstractNum w:abstractNumId="2" w15:restartNumberingAfterBreak="0">
+  <w:abstractNum w:abstractNumId="5" w15:restartNumberingAfterBreak="0">
     <w:nsid w:val="5C87743E"/>
     <w:multiLevelType w:val="hybridMultilevel"/>
     <w:tmpl w:val="A4F02B2E"/>
@@ -2155,20 +2937,172 @@
       </w:rPr>
     </w:lvl>
   </w:abstractNum>
+  <w:abstractNum w:abstractNumId="6" w15:restartNumberingAfterBreak="0">
+    <w:nsid w:val="77EF629F"/>
+    <w:multiLevelType w:val="hybridMultilevel"/>
+    <w:tmpl w:val="71066BEC"/>
+    <w:lvl w:ilvl="0" w:tplc="BE6475A8">
+      <w:start w:val="1"/>
+      <w:numFmt w:val="bullet"/>
+      <w:lvlText w:val="\"/>
+      <w:lvlJc w:val="left"/>
+      <w:pPr>
+        <w:tabs>
+          <w:tab w:val="num" w:pos="720"/>
+        </w:tabs>
+        <w:ind w:left="720" w:hanging="360"/>
+      </w:pPr>
+      <w:rPr>
+        <w:rFonts w:ascii="Arial Nova Light" w:hAnsi="Arial Nova Light" w:hint="default"/>
+      </w:rPr>
+    </w:lvl>
+    <w:lvl w:ilvl="1" w:tplc="28024AEE" w:tentative="1">
+      <w:start w:val="1"/>
+      <w:numFmt w:val="bullet"/>
+      <w:lvlText w:val="\"/>
+      <w:lvlJc w:val="left"/>
+      <w:pPr>
+        <w:tabs>
+          <w:tab w:val="num" w:pos="1440"/>
+        </w:tabs>
+        <w:ind w:left="1440" w:hanging="360"/>
+      </w:pPr>
+      <w:rPr>
+        <w:rFonts w:ascii="Arial Nova Light" w:hAnsi="Arial Nova Light" w:hint="default"/>
+      </w:rPr>
+    </w:lvl>
+    <w:lvl w:ilvl="2" w:tplc="206C4562" w:tentative="1">
+      <w:start w:val="1"/>
+      <w:numFmt w:val="bullet"/>
+      <w:lvlText w:val="\"/>
+      <w:lvlJc w:val="left"/>
+      <w:pPr>
+        <w:tabs>
+          <w:tab w:val="num" w:pos="2160"/>
+        </w:tabs>
+        <w:ind w:left="2160" w:hanging="360"/>
+      </w:pPr>
+      <w:rPr>
+        <w:rFonts w:ascii="Arial Nova Light" w:hAnsi="Arial Nova Light" w:hint="default"/>
+      </w:rPr>
+    </w:lvl>
+    <w:lvl w:ilvl="3" w:tplc="0ED2D678" w:tentative="1">
+      <w:start w:val="1"/>
+      <w:numFmt w:val="bullet"/>
+      <w:lvlText w:val="\"/>
+      <w:lvlJc w:val="left"/>
+      <w:pPr>
+        <w:tabs>
+          <w:tab w:val="num" w:pos="2880"/>
+        </w:tabs>
+        <w:ind w:left="2880" w:hanging="360"/>
+      </w:pPr>
+      <w:rPr>
+        <w:rFonts w:ascii="Arial Nova Light" w:hAnsi="Arial Nova Light" w:hint="default"/>
+      </w:rPr>
+    </w:lvl>
+    <w:lvl w:ilvl="4" w:tplc="40E85D80" w:tentative="1">
+      <w:start w:val="1"/>
+      <w:numFmt w:val="bullet"/>
+      <w:lvlText w:val="\"/>
+      <w:lvlJc w:val="left"/>
+      <w:pPr>
+        <w:tabs>
+          <w:tab w:val="num" w:pos="3600"/>
+        </w:tabs>
+        <w:ind w:left="3600" w:hanging="360"/>
+      </w:pPr>
+      <w:rPr>
+        <w:rFonts w:ascii="Arial Nova Light" w:hAnsi="Arial Nova Light" w:hint="default"/>
+      </w:rPr>
+    </w:lvl>
+    <w:lvl w:ilvl="5" w:tplc="6EF2C018" w:tentative="1">
+      <w:start w:val="1"/>
+      <w:numFmt w:val="bullet"/>
+      <w:lvlText w:val="\"/>
+      <w:lvlJc w:val="left"/>
+      <w:pPr>
+        <w:tabs>
+          <w:tab w:val="num" w:pos="4320"/>
+        </w:tabs>
+        <w:ind w:left="4320" w:hanging="360"/>
+      </w:pPr>
+      <w:rPr>
+        <w:rFonts w:ascii="Arial Nova Light" w:hAnsi="Arial Nova Light" w:hint="default"/>
+      </w:rPr>
+    </w:lvl>
+    <w:lvl w:ilvl="6" w:tplc="FEF0F0FE" w:tentative="1">
+      <w:start w:val="1"/>
+      <w:numFmt w:val="bullet"/>
+      <w:lvlText w:val="\"/>
+      <w:lvlJc w:val="left"/>
+      <w:pPr>
+        <w:tabs>
+          <w:tab w:val="num" w:pos="5040"/>
+        </w:tabs>
+        <w:ind w:left="5040" w:hanging="360"/>
+      </w:pPr>
+      <w:rPr>
+        <w:rFonts w:ascii="Arial Nova Light" w:hAnsi="Arial Nova Light" w:hint="default"/>
+      </w:rPr>
+    </w:lvl>
+    <w:lvl w:ilvl="7" w:tplc="F50C6346" w:tentative="1">
+      <w:start w:val="1"/>
+      <w:numFmt w:val="bullet"/>
+      <w:lvlText w:val="\"/>
+      <w:lvlJc w:val="left"/>
+      <w:pPr>
+        <w:tabs>
+          <w:tab w:val="num" w:pos="5760"/>
+        </w:tabs>
+        <w:ind w:left="5760" w:hanging="360"/>
+      </w:pPr>
+      <w:rPr>
+        <w:rFonts w:ascii="Arial Nova Light" w:hAnsi="Arial Nova Light" w:hint="default"/>
+      </w:rPr>
+    </w:lvl>
+    <w:lvl w:ilvl="8" w:tplc="CABAC6DC" w:tentative="1">
+      <w:start w:val="1"/>
+      <w:numFmt w:val="bullet"/>
+      <w:lvlText w:val="\"/>
+      <w:lvlJc w:val="left"/>
+      <w:pPr>
+        <w:tabs>
+          <w:tab w:val="num" w:pos="6480"/>
+        </w:tabs>
+        <w:ind w:left="6480" w:hanging="360"/>
+      </w:pPr>
+      <w:rPr>
+        <w:rFonts w:ascii="Arial Nova Light" w:hAnsi="Arial Nova Light" w:hint="default"/>
+      </w:rPr>
+    </w:lvl>
+  </w:abstractNum>
   <w:num w:numId="1">
+    <w:abstractNumId w:val="5"/>
+  </w:num>
+  <w:num w:numId="2">
+    <w:abstractNumId w:val="4"/>
+  </w:num>
+  <w:num w:numId="3">
+    <w:abstractNumId w:val="1"/>
+  </w:num>
+  <w:num w:numId="4">
+    <w:abstractNumId w:val="3"/>
+  </w:num>
+  <w:num w:numId="5">
     <w:abstractNumId w:val="2"/>
   </w:num>
-  <w:num w:numId="2">
-    <w:abstractNumId w:val="1"/>
+  <w:num w:numId="6">
+    <w:abstractNumId w:val="0"/>
   </w:num>
-  <w:num w:numId="3">
-    <w:abstractNumId w:val="0"/>
+  <w:num w:numId="7">
+    <w:abstractNumId w:val="6"/>
   </w:num>
 </w:numbering>
 </file>
 
 <file path=word/styles.xml><?xml version="1.0" encoding="utf-8"?>
-<w:styles xmlns:mc="http://schemas.openxmlformats.org/markup-compatibility/2006" xmlns:r="http://schemas.openxmlformats.org/officeDocument/2006/relationships" xmlns:w="http://schemas.openxmlformats.org/wordprocessingml/2006/main" xmlns:w14="http://schemas.microsoft.com/office/word/2010/wordml" xmlns:w15="http://schemas.microsoft.com/office/word/2012/wordml" xmlns:w16cid="http://schemas.microsoft.com/office/word/2016/wordml/cid" xmlns:w16se="http://schemas.microsoft.com/office/word/2015/wordml/symex" mc:Ignorable="w14 w15 w16se w16cid">
+<w:styles xmlns:mc="http://schemas.openxmlformats.org/markup-compatibility/2006" xmlns:r="http://schemas.openxmlformats.org/officeDocument/2006/relationships" xmlns:w="http://schemas.openxmlformats.org/wordprocessingml/2006/main" xmlns:w14="http://schemas.microsoft.com/office/word/2010/wordml" xmlns:w15="http://schemas.microsoft.com/office/word/2012/wordml" xmlns:w16cex="http://schemas.microsoft.com/office/word/2018/wordml/cex" xmlns:w16cid="http://schemas.microsoft.com/office/word/2016/wordml/cid" xmlns:w16="http://schemas.microsoft.com/office/word/2018/wordml" xmlns:w16se="http://schemas.microsoft.com/office/word/2015/wordml/symex" mc:Ignorable="w14 w15 w16se w16cid w16 w16cex">
   <w:docDefaults>
     <w:rPrDefault>
       <w:rPr>
@@ -2562,16 +3496,17 @@
     <w:lsdException w:name="Unresolved Mention" w:semiHidden="1" w:unhideWhenUsed="1"/>
     <w:lsdException w:name="Smart Link" w:semiHidden="1" w:unhideWhenUsed="1"/>
   </w:latentStyles>
-  <w:style w:type="paragraph" w:default="1" w:styleId="Standard">
+  <w:style w:type="paragraph" w:default="1" w:styleId="Normal">
     <w:name w:val="Normal"/>
     <w:qFormat/>
   </w:style>
-  <w:style w:type="character" w:default="1" w:styleId="Absatz-Standardschriftart">
+  <w:style w:type="character" w:default="1" w:styleId="DefaultParagraphFont">
     <w:name w:val="Default Paragraph Font"/>
     <w:uiPriority w:val="1"/>
+    <w:semiHidden/>
     <w:unhideWhenUsed/>
   </w:style>
-  <w:style w:type="table" w:default="1" w:styleId="NormaleTabelle">
+  <w:style w:type="table" w:default="1" w:styleId="TableNormal">
     <w:name w:val="Normal Table"/>
     <w:uiPriority w:val="99"/>
     <w:semiHidden/>
@@ -2586,15 +3521,15 @@
       </w:tblCellMar>
     </w:tblPr>
   </w:style>
-  <w:style w:type="numbering" w:default="1" w:styleId="KeineListe">
+  <w:style w:type="numbering" w:default="1" w:styleId="NoList">
     <w:name w:val="No List"/>
     <w:uiPriority w:val="99"/>
     <w:semiHidden/>
     <w:unhideWhenUsed/>
   </w:style>
-  <w:style w:type="paragraph" w:styleId="Listenabsatz">
+  <w:style w:type="paragraph" w:styleId="ListParagraph">
     <w:name w:val="List Paragraph"/>
-    <w:basedOn w:val="Standard"/>
+    <w:basedOn w:val="Normal"/>
     <w:uiPriority w:val="34"/>
     <w:qFormat/>
     <w:rsid w:val="002D0634"/>
